--- a/update_06_28.docx
+++ b/update_06_28.docx
@@ -6,256 +6,8668 @@
       <w:pPr>
         <w:rPr>
           <w:noProof/>
-        </w:rPr>
-      </w:pPr>
-    </w:p>
-    <w:p>
-      <w:pPr>
-        <w:rPr>
-          <w:noProof/>
-        </w:rPr>
-      </w:pPr>
-      <w:r>
-        <w:rPr>
-          <w:noProof/>
-        </w:rPr>
-        <w:t xml:space="preserve">Update </w:t>
-      </w:r>
-      <w:r>
-        <w:rPr>
-          <w:noProof/>
-        </w:rPr>
-        <w:t>sdlkf</w:t>
-      </w:r>
-    </w:p>
-    <w:p>
-      <w:pPr>
-        <w:rPr>
-          <w:noProof/>
-        </w:rPr>
-      </w:pPr>
+          <w:sz w:val="24"/>
+          <w:szCs w:val="24"/>
+        </w:rPr>
+      </w:pPr>
+      <w:r>
+        <w:rPr>
+          <w:noProof/>
+          <w:sz w:val="24"/>
+          <w:szCs w:val="24"/>
+        </w:rPr>
+        <w:t>Details:</w:t>
+      </w:r>
+    </w:p>
+    <w:p>
+      <w:pPr>
+        <w:rPr>
+          <w:noProof/>
+        </w:rPr>
+      </w:pPr>
+      <w:r>
+        <w:rPr>
+          <w:noProof/>
+        </w:rPr>
+        <w:t xml:space="preserve">I used </w:t>
+      </w:r>
+      <w:r>
+        <w:rPr>
+          <w:noProof/>
+        </w:rPr>
+        <w:t>k</w:t>
+      </w:r>
+      <w:r>
+        <w:rPr>
+          <w:noProof/>
+        </w:rPr>
+        <w:t>-</w:t>
+      </w:r>
+      <w:r>
+        <w:rPr>
+          <w:noProof/>
+        </w:rPr>
+        <w:t>means and hierarchical (with a euclidean distance linkage</w:t>
+      </w:r>
+      <w:r>
+        <w:rPr>
+          <w:noProof/>
+        </w:rPr>
+        <w:t>, aka ‘Ward’</w:t>
+      </w:r>
+      <w:r>
+        <w:rPr>
+          <w:noProof/>
+        </w:rPr>
+        <w:t>)</w:t>
+      </w:r>
+      <w:r>
+        <w:rPr>
+          <w:noProof/>
+        </w:rPr>
+        <w:t xml:space="preserve"> algorithms to </w:t>
+      </w:r>
+      <w:r>
+        <w:rPr>
+          <w:noProof/>
+        </w:rPr>
+        <w:t xml:space="preserve">build cluster models. They’re similar enough in their outputs, so much of the results </w:t>
+      </w:r>
+      <w:r>
+        <w:rPr>
+          <w:noProof/>
+        </w:rPr>
+        <w:t xml:space="preserve">reported </w:t>
+      </w:r>
+      <w:r>
+        <w:rPr>
+          <w:noProof/>
+        </w:rPr>
+        <w:t xml:space="preserve">below are just k-means results. </w:t>
+      </w:r>
+      <w:r>
+        <w:rPr>
+          <w:noProof/>
+        </w:rPr>
+        <w:br/>
+      </w:r>
+      <w:r>
+        <w:rPr>
+          <w:noProof/>
+        </w:rPr>
+        <w:t>There were some 30</w:t>
+      </w:r>
+      <w:r>
+        <w:rPr>
+          <w:noProof/>
+        </w:rPr>
+        <w:t xml:space="preserve">00 </w:t>
+      </w:r>
+      <w:r>
+        <w:rPr>
+          <w:noProof/>
+        </w:rPr>
+        <w:t xml:space="preserve">unique </w:t>
+      </w:r>
+      <w:r>
+        <w:rPr>
+          <w:noProof/>
+        </w:rPr>
+        <w:t>names in the factor table</w:t>
+      </w:r>
+      <w:r>
+        <w:rPr>
+          <w:noProof/>
+        </w:rPr>
+        <w:t xml:space="preserve"> Scott build</w:t>
+      </w:r>
+      <w:r>
+        <w:rPr>
+          <w:noProof/>
+        </w:rPr>
+        <w:t xml:space="preserve">.  </w:t>
+      </w:r>
+      <w:r>
+        <w:rPr>
+          <w:noProof/>
+        </w:rPr>
+        <w:t>Being ultra-conservative and allowing</w:t>
+      </w:r>
+      <w:r>
+        <w:rPr>
+          <w:noProof/>
+        </w:rPr>
+        <w:t xml:space="preserve"> </w:t>
+      </w:r>
+      <w:r>
+        <w:t>no</w:t>
+      </w:r>
+      <w:r>
+        <w:rPr>
+          <w:noProof/>
+        </w:rPr>
+        <w:t xml:space="preserve"> non-null elements on a given quarter, the </w:t>
+      </w:r>
+      <w:r>
+        <w:rPr>
+          <w:noProof/>
+        </w:rPr>
+        <w:t>number of securities</w:t>
+      </w:r>
+      <w:r>
+        <w:rPr>
+          <w:noProof/>
+        </w:rPr>
+        <w:t xml:space="preserve"> considered</w:t>
+      </w:r>
+      <w:r>
+        <w:rPr>
+          <w:noProof/>
+        </w:rPr>
+        <w:t xml:space="preserve"> fell</w:t>
+      </w:r>
+      <w:r>
+        <w:rPr>
+          <w:noProof/>
+        </w:rPr>
+        <w:t xml:space="preserve"> to 1595</w:t>
+      </w:r>
+      <w:r>
+        <w:rPr>
+          <w:noProof/>
+        </w:rPr>
+        <w:t xml:space="preserve"> (unacceptable!)</w:t>
+      </w:r>
+      <w:r>
+        <w:rPr>
+          <w:noProof/>
+        </w:rPr>
+        <w:t>. Assuming this truncation wouldn’</w:t>
+      </w:r>
+      <w:r>
+        <w:rPr>
+          <w:noProof/>
+        </w:rPr>
+        <w:t>t bias the results</w:t>
+      </w:r>
+      <w:r>
+        <w:rPr>
+          <w:noProof/>
+        </w:rPr>
+        <w:t xml:space="preserve"> (</w:t>
+      </w:r>
+      <w:r>
+        <w:rPr>
+          <w:noProof/>
+        </w:rPr>
+        <w:t xml:space="preserve">probably </w:t>
+      </w:r>
+      <w:r>
+        <w:rPr>
+          <w:noProof/>
+        </w:rPr>
+        <w:t xml:space="preserve">a bad assumption), I used </w:t>
+      </w:r>
+      <w:r>
+        <w:rPr>
+          <w:noProof/>
+        </w:rPr>
+        <w:t>it</w:t>
+      </w:r>
+      <w:r>
+        <w:rPr>
+          <w:noProof/>
+        </w:rPr>
+        <w:t xml:space="preserve"> as a starting point. The only other manipulation performed was standardization</w:t>
+      </w:r>
+      <w:r>
+        <w:rPr>
+          <w:noProof/>
+        </w:rPr>
+        <w:t xml:space="preserve"> of factors, </w:t>
+      </w:r>
+      <w:r>
+        <w:rPr>
+          <w:noProof/>
+        </w:rPr>
+        <w:t xml:space="preserve"> X-&gt; (X – mu(X) )/sigma(X)</w:t>
+      </w:r>
+      <w:r>
+        <w:rPr>
+          <w:noProof/>
+        </w:rPr>
+        <w:t xml:space="preserve">. </w:t>
+      </w:r>
+      <w:r>
+        <w:rPr>
+          <w:noProof/>
+        </w:rPr>
+        <w:t xml:space="preserve">the data matrix trained on was Nsymbol*Nfactor-dimensional </w:t>
+      </w:r>
+      <w:r>
+        <w:rPr>
+          <w:i/>
+          <w:noProof/>
+          <w:u w:val="single"/>
+        </w:rPr>
+        <w:t>for</w:t>
+      </w:r>
+      <w:r>
+        <w:rPr>
+          <w:noProof/>
+          <w:u w:val="single"/>
+        </w:rPr>
+        <w:t xml:space="preserve"> </w:t>
+      </w:r>
+      <w:r>
+        <w:rPr>
+          <w:i/>
+          <w:noProof/>
+          <w:u w:val="single"/>
+        </w:rPr>
+        <w:t>q0</w:t>
+      </w:r>
+      <w:r>
+        <w:rPr>
+          <w:noProof/>
+        </w:rPr>
+        <w:t>. It</w:t>
+      </w:r>
+      <w:r>
+        <w:rPr>
+          <w:noProof/>
+        </w:rPr>
+        <w:t xml:space="preserve"> might </w:t>
+      </w:r>
+      <w:r>
+        <w:rPr>
+          <w:noProof/>
+        </w:rPr>
+        <w:t>be us</w:t>
+      </w:r>
+      <w:r>
+        <w:rPr>
+          <w:noProof/>
+        </w:rPr>
+        <w:t>eful to build in the remaining fifteen q</w:t>
+      </w:r>
+      <w:r>
+        <w:rPr>
+          <w:noProof/>
+        </w:rPr>
+        <w:t xml:space="preserve">uarters </w:t>
+      </w:r>
+      <w:r>
+        <w:rPr>
+          <w:noProof/>
+        </w:rPr>
+        <w:t xml:space="preserve">via some pairwise distance between factor time series, but </w:t>
+      </w:r>
+      <w:r>
+        <w:rPr>
+          <w:noProof/>
+        </w:rPr>
+        <w:t>that might require building a Nsecurity*Nsecurity-dimensional matrix, one for each factor</w:t>
+      </w:r>
+      <w:r>
+        <w:rPr>
+          <w:noProof/>
+        </w:rPr>
+        <w:t>, though c</w:t>
+      </w:r>
+      <w:r>
+        <w:rPr>
+          <w:noProof/>
+        </w:rPr>
+        <w:t>ould svd or pca the space to get rid of linear dependencies</w:t>
+      </w:r>
+      <w:r>
+        <w:rPr>
+          <w:noProof/>
+        </w:rPr>
+        <w:t xml:space="preserve"> and reduce the rank</w:t>
+      </w:r>
+      <w:r>
+        <w:rPr>
+          <w:noProof/>
+        </w:rPr>
+        <w:t xml:space="preserve">. </w:t>
+      </w:r>
+    </w:p>
+    <w:p>
+      <w:pPr>
+        <w:rPr>
+          <w:noProof/>
+        </w:rPr>
+      </w:pPr>
+    </w:p>
+    <w:p>
+      <w:pPr>
+        <w:rPr>
+          <w:noProof/>
+        </w:rPr>
+      </w:pPr>
+    </w:p>
+    <w:p>
+      <w:pPr>
+        <w:rPr>
+          <w:noProof/>
+        </w:rPr>
+      </w:pPr>
+    </w:p>
+    <w:p>
+      <w:pPr>
+        <w:rPr>
+          <w:noProof/>
+        </w:rPr>
+      </w:pPr>
+      <w:r>
+        <w:rPr>
+          <w:noProof/>
+          <w:sz w:val="24"/>
+          <w:szCs w:val="24"/>
+        </w:rPr>
+        <w:t>Things to look at</w:t>
+      </w:r>
+      <w:r>
+        <w:rPr>
+          <w:noProof/>
+          <w:sz w:val="24"/>
+          <w:szCs w:val="24"/>
+        </w:rPr>
+        <w:t xml:space="preserve"> in the future:</w:t>
+      </w:r>
+      <w:r>
+        <w:rPr>
+          <w:noProof/>
+          <w:sz w:val="24"/>
+          <w:szCs w:val="24"/>
+        </w:rPr>
+        <w:br/>
+      </w:r>
+      <w:r>
+        <w:rPr>
+          <w:noProof/>
+        </w:rPr>
+        <w:t>-Please add to this list,e.g., if there’s a</w:t>
+      </w:r>
+      <w:r>
+        <w:rPr>
+          <w:noProof/>
+        </w:rPr>
+        <w:t xml:space="preserve"> subset of factors you think might give better resolutio</w:t>
+      </w:r>
+      <w:r>
+        <w:rPr>
+          <w:noProof/>
+        </w:rPr>
+        <w:t xml:space="preserve">n, let me know. </w:t>
+      </w:r>
+      <w:r>
+        <w:rPr>
+          <w:noProof/>
+        </w:rPr>
+        <w:br/>
+      </w:r>
+      <w:r>
+        <w:rPr>
+          <w:noProof/>
+        </w:rPr>
+        <w:t xml:space="preserve">-checking </w:t>
+      </w:r>
+      <w:r>
+        <w:rPr>
+          <w:noProof/>
+        </w:rPr>
+        <w:t>how much factor-based results</w:t>
+      </w:r>
+      <w:r>
+        <w:rPr>
+          <w:noProof/>
+        </w:rPr>
+        <w:t xml:space="preserve"> change assuming 0s for all nulls</w:t>
+      </w:r>
+      <w:r>
+        <w:rPr>
+          <w:noProof/>
+        </w:rPr>
+        <w:t xml:space="preserve"> (ultra-aggressive</w:t>
+      </w:r>
+      <w:r>
+        <w:rPr>
+          <w:noProof/>
+        </w:rPr>
+        <w:t xml:space="preserve"> – can we find some middle-ground?</w:t>
+      </w:r>
+      <w:r>
+        <w:rPr>
+          <w:noProof/>
+        </w:rPr>
+        <w:t>)</w:t>
+      </w:r>
+      <w:r>
+        <w:rPr>
+          <w:noProof/>
+        </w:rPr>
+        <w:t xml:space="preserve">. </w:t>
+      </w:r>
+      <w:r>
+        <w:rPr>
+          <w:noProof/>
+        </w:rPr>
+        <w:br/>
+        <w:t>-</w:t>
+      </w:r>
+      <w:r>
+        <w:rPr>
+          <w:noProof/>
+        </w:rPr>
+        <w:t xml:space="preserve">concatenating text and factor features </w:t>
+      </w:r>
+      <w:r>
+        <w:rPr>
+          <w:noProof/>
+        </w:rPr>
+        <w:t xml:space="preserve">and repeating </w:t>
+      </w:r>
+      <w:r>
+        <w:rPr>
+          <w:noProof/>
+        </w:rPr>
+        <w:t>analysis</w:t>
+      </w:r>
+      <w:r>
+        <w:rPr>
+          <w:noProof/>
+        </w:rPr>
+        <w:br/>
+        <w:t>-</w:t>
+      </w:r>
+      <w:r>
+        <w:rPr>
+          <w:noProof/>
+        </w:rPr>
+        <w:t xml:space="preserve">for homogeneity, </w:t>
+      </w:r>
+      <w:r>
+        <w:rPr>
+          <w:noProof/>
+        </w:rPr>
+        <w:t>run against</w:t>
+      </w:r>
+      <w:r>
+        <w:rPr>
+          <w:noProof/>
+        </w:rPr>
+        <w:t xml:space="preserve"> </w:t>
+      </w:r>
+      <w:r>
+        <w:rPr>
+          <w:noProof/>
+        </w:rPr>
+        <w:t>basic, independent</w:t>
+      </w:r>
+      <w:r>
+        <w:rPr>
+          <w:noProof/>
+        </w:rPr>
+        <w:t xml:space="preserve"> (to factor construction)</w:t>
+      </w:r>
+      <w:r>
+        <w:rPr>
+          <w:noProof/>
+        </w:rPr>
+        <w:t xml:space="preserve"> quantites other than </w:t>
+      </w:r>
+      <w:r>
+        <w:rPr>
+          <w:noProof/>
+        </w:rPr>
+        <w:t>daily/hourly return. (I have price data, but that’s probably not useful.)</w:t>
+      </w:r>
+      <w:r>
+        <w:rPr>
+          <w:noProof/>
+        </w:rPr>
+        <w:br/>
+        <w:t>-</w:t>
+      </w:r>
+      <w:r>
+        <w:rPr>
+          <w:noProof/>
+        </w:rPr>
+        <w:t>consider</w:t>
+      </w:r>
+      <w:r>
+        <w:rPr>
+          <w:noProof/>
+        </w:rPr>
+        <w:t xml:space="preserve"> ways of </w:t>
+      </w:r>
+      <w:r>
+        <w:rPr>
+          <w:noProof/>
+        </w:rPr>
+        <w:t>including other q</w:t>
+      </w:r>
+      <w:r>
+        <w:rPr>
+          <w:noProof/>
+        </w:rPr>
+        <w:t xml:space="preserve">uarter data—should </w:t>
+      </w:r>
+      <w:r>
+        <w:rPr>
+          <w:noProof/>
+        </w:rPr>
+        <w:t>come after the NULL problem is sorted out, e..g,  by truncating the factor space to include (nearly-) complete data</w:t>
+      </w:r>
+      <w:r>
+        <w:rPr>
+          <w:noProof/>
+        </w:rPr>
+        <w:t xml:space="preserve"> </w:t>
+      </w:r>
+      <w:r>
+        <w:rPr>
+          <w:noProof/>
+        </w:rPr>
+        <w:br/>
+        <w:t>-backtest on labels?</w:t>
+      </w:r>
+      <w:r>
+        <w:rPr>
+          <w:noProof/>
+        </w:rPr>
+        <w:t xml:space="preserve"> </w:t>
+      </w:r>
+      <w:r>
+        <w:rPr>
+          <w:noProof/>
+        </w:rPr>
+        <w:br/>
+        <w:t xml:space="preserve">-consider different linkage kernels in HC models – could </w:t>
+      </w:r>
+      <w:r>
+        <w:rPr>
+          <w:noProof/>
+        </w:rPr>
+        <w:t>smooth volumes of labels</w:t>
+      </w:r>
+      <w:r>
+        <w:rPr>
+          <w:noProof/>
+        </w:rPr>
+        <w:br/>
+      </w:r>
+    </w:p>
+    <w:p>
+      <w:pPr>
+        <w:rPr>
+          <w:noProof/>
+        </w:rPr>
+      </w:pPr>
+    </w:p>
+    <w:p>
+      <w:pPr>
+        <w:rPr>
+          <w:noProof/>
+        </w:rPr>
+      </w:pPr>
+    </w:p>
+    <w:p>
+      <w:pPr>
+        <w:rPr>
+          <w:noProof/>
+        </w:rPr>
+      </w:pPr>
+    </w:p>
+    <w:p>
+      <w:pPr>
+        <w:rPr>
+          <w:noProof/>
+        </w:rPr>
+      </w:pPr>
+    </w:p>
+    <w:p>
+      <w:pPr>
+        <w:rPr>
+          <w:noProof/>
+        </w:rPr>
+      </w:pPr>
+    </w:p>
+    <w:p>
+      <w:pPr>
+        <w:rPr>
+          <w:noProof/>
+        </w:rPr>
+      </w:pPr>
+    </w:p>
+    <w:p>
+      <w:pPr>
+        <w:rPr>
+          <w:noProof/>
+        </w:rPr>
+      </w:pPr>
+    </w:p>
+    <w:p>
+      <w:pPr>
+        <w:rPr>
+          <w:noProof/>
+        </w:rPr>
+      </w:pPr>
+    </w:p>
+    <w:p>
+      <w:pPr>
+        <w:rPr>
+          <w:noProof/>
+        </w:rPr>
+      </w:pPr>
+    </w:p>
+    <w:p>
+      <w:pPr>
+        <w:rPr>
+          <w:noProof/>
+          <w:sz w:val="28"/>
+          <w:szCs w:val="28"/>
+        </w:rPr>
+      </w:pPr>
+      <w:r>
+        <w:rPr>
+          <w:noProof/>
+          <w:sz w:val="34"/>
+          <w:szCs w:val="34"/>
+        </w:rPr>
+        <w:t>C</w:t>
+      </w:r>
+      <w:r>
+        <w:rPr>
+          <w:noProof/>
+          <w:sz w:val="34"/>
+          <w:szCs w:val="34"/>
+        </w:rPr>
+        <w:t>lassification models</w:t>
+      </w:r>
+      <w:r>
+        <w:rPr>
+          <w:noProof/>
+          <w:sz w:val="28"/>
+          <w:szCs w:val="28"/>
+        </w:rPr>
+        <w:t>-</w:t>
+      </w:r>
+    </w:p>
+    <w:p>
+      <w:pPr>
+        <w:autoSpaceDE w:val="0"/>
+        <w:autoSpaceDN w:val="0"/>
+        <w:adjustRightInd w:val="0"/>
+        <w:spacing w:after="0" w:line="240" w:lineRule="auto"/>
+        <w:rPr>
+          <w:rFonts w:cs="Lucida Console"/>
+          <w:sz w:val="18"/>
+          <w:szCs w:val="18"/>
+        </w:rPr>
+      </w:pPr>
+      <w:r>
+        <w:rPr>
+          <w:noProof/>
+        </w:rPr>
+        <w:t>For each estimator, clusters with top-10 market-cap (mc) member names and cluster center (in the factor basis) ordered by absolute value of the projection onto that dimension are given below. E.g., for cluster ‘0’, “</w:t>
+      </w:r>
+      <w:proofErr w:type="spellStart"/>
+      <w:r>
+        <w:rPr>
+          <w:rFonts w:ascii="Lucida Console" w:hAnsi="Lucida Console" w:cs="Lucida Console"/>
+          <w:sz w:val="18"/>
+          <w:szCs w:val="18"/>
+        </w:rPr>
+        <w:t>rect</w:t>
+      </w:r>
+      <w:proofErr w:type="spellEnd"/>
+      <w:r>
+        <w:rPr>
+          <w:rFonts w:ascii="Lucida Console" w:hAnsi="Lucida Console" w:cs="Lucida Console"/>
+          <w:sz w:val="18"/>
+          <w:szCs w:val="18"/>
+        </w:rPr>
+        <w:t>__</w:t>
+      </w:r>
+      <w:proofErr w:type="spellStart"/>
+      <w:r>
+        <w:rPr>
+          <w:rFonts w:ascii="Lucida Console" w:hAnsi="Lucida Console" w:cs="Lucida Console"/>
+          <w:sz w:val="18"/>
+          <w:szCs w:val="18"/>
+        </w:rPr>
+        <w:t>act_m_che</w:t>
+      </w:r>
+      <w:proofErr w:type="spellEnd"/>
+      <w:r>
+        <w:rPr>
+          <w:rFonts w:ascii="Lucida Console" w:hAnsi="Lucida Console" w:cs="Lucida Console"/>
+          <w:sz w:val="18"/>
+          <w:szCs w:val="18"/>
+        </w:rPr>
+        <w:t>” and “</w:t>
+      </w:r>
+      <w:proofErr w:type="spellStart"/>
+      <w:r>
+        <w:rPr>
+          <w:rFonts w:ascii="Lucida Console" w:hAnsi="Lucida Console" w:cs="Lucida Console"/>
+          <w:sz w:val="18"/>
+          <w:szCs w:val="18"/>
+        </w:rPr>
+        <w:t>ppent_ppegt</w:t>
+      </w:r>
+      <w:proofErr w:type="spellEnd"/>
+      <w:r>
+        <w:rPr>
+          <w:rFonts w:ascii="Lucida Console" w:hAnsi="Lucida Console" w:cs="Lucida Console"/>
+          <w:sz w:val="18"/>
+          <w:szCs w:val="18"/>
+        </w:rPr>
+        <w:t>” are the most important</w:t>
+      </w:r>
+      <w:r>
+        <w:rPr>
+          <w:noProof/>
+        </w:rPr>
+        <w:t>.</w:t>
+      </w:r>
+      <w:r>
+        <w:rPr>
+          <w:noProof/>
+        </w:rPr>
+        <w:t xml:space="preserve"> This </w:t>
+      </w:r>
+      <w:r>
+        <w:rPr>
+          <w:noProof/>
+        </w:rPr>
+        <w:t xml:space="preserve"> Do these centroids make any sense </w:t>
+      </w:r>
+      <w:r>
+        <w:rPr>
+          <w:noProof/>
+        </w:rPr>
+        <w:t xml:space="preserve">whatsoever?  </w:t>
+      </w:r>
+      <w:r>
+        <w:rPr>
+          <w:noProof/>
+          <w:sz w:val="24"/>
+          <w:szCs w:val="24"/>
+        </w:rPr>
+        <w:t>The blue counter</w:t>
+      </w:r>
+      <w:r>
+        <w:rPr>
+          <w:rFonts w:cs="Lucida Console"/>
+          <w:sz w:val="24"/>
+          <w:szCs w:val="24"/>
+        </w:rPr>
+        <w:t xml:space="preserve"> reads as 822 names in cluster ‘8’, 508 in ‘0’, etc. The left-most column is just an index. </w:t>
+      </w:r>
+      <w:r>
+        <w:rPr>
+          <w:rFonts w:cs="Lucida Console"/>
+          <w:sz w:val="24"/>
+          <w:szCs w:val="24"/>
+        </w:rPr>
+        <w:t xml:space="preserve">I chose </w:t>
+      </w:r>
+      <w:proofErr w:type="spellStart"/>
+      <w:r>
+        <w:rPr>
+          <w:rFonts w:cs="Lucida Console"/>
+          <w:sz w:val="24"/>
+          <w:szCs w:val="24"/>
+        </w:rPr>
+        <w:t>n_clusters</w:t>
+      </w:r>
+      <w:proofErr w:type="spellEnd"/>
+      <w:r>
+        <w:rPr>
+          <w:rFonts w:cs="Lucida Console"/>
+          <w:sz w:val="24"/>
+          <w:szCs w:val="24"/>
+        </w:rPr>
+        <w:t xml:space="preserve">=11 to compare against </w:t>
+      </w:r>
+      <w:proofErr w:type="spellStart"/>
+      <w:r>
+        <w:rPr>
+          <w:rFonts w:cs="Lucida Console"/>
+          <w:sz w:val="24"/>
+          <w:szCs w:val="24"/>
+        </w:rPr>
+        <w:t>gics</w:t>
+      </w:r>
+      <w:proofErr w:type="spellEnd"/>
+      <w:r>
+        <w:rPr>
+          <w:rFonts w:cs="Lucida Console"/>
+          <w:sz w:val="24"/>
+          <w:szCs w:val="24"/>
+        </w:rPr>
+        <w:t xml:space="preserve"> sectors. </w:t>
+      </w:r>
+    </w:p>
+    <w:p>
+      <w:pPr>
+        <w:rPr>
+          <w:noProof/>
+          <w:sz w:val="28"/>
+          <w:szCs w:val="28"/>
+        </w:rPr>
+      </w:pPr>
+    </w:p>
+    <w:p>
+      <w:pPr>
+        <w:rPr>
+          <w:i/>
+          <w:noProof/>
+          <w:sz w:val="26"/>
+          <w:szCs w:val="26"/>
+        </w:rPr>
+      </w:pPr>
+      <w:r>
+        <w:rPr>
+          <w:i/>
+          <w:noProof/>
+          <w:sz w:val="26"/>
+          <w:szCs w:val="26"/>
+        </w:rPr>
+        <w:t>f</w:t>
+      </w:r>
+      <w:r>
+        <w:rPr>
+          <w:i/>
+          <w:noProof/>
+          <w:sz w:val="26"/>
+          <w:szCs w:val="26"/>
+        </w:rPr>
+        <w:t>actor-based-</w:t>
+      </w:r>
+    </w:p>
+    <w:p>
+      <w:pPr>
+        <w:autoSpaceDE w:val="0"/>
+        <w:autoSpaceDN w:val="0"/>
+        <w:adjustRightInd w:val="0"/>
+        <w:spacing w:after="0" w:line="240" w:lineRule="auto"/>
+        <w:rPr>
+          <w:rFonts w:ascii="Lucida Console" w:hAnsi="Lucida Console" w:cs="Lucida Console"/>
+          <w:sz w:val="18"/>
+          <w:szCs w:val="18"/>
+        </w:rPr>
+      </w:pPr>
+    </w:p>
+    <w:p>
+      <w:pPr>
+        <w:autoSpaceDE w:val="0"/>
+        <w:autoSpaceDN w:val="0"/>
+        <w:adjustRightInd w:val="0"/>
+        <w:spacing w:after="0" w:line="240" w:lineRule="auto"/>
+        <w:rPr>
+          <w:rFonts w:ascii="Lucida Console" w:hAnsi="Lucida Console" w:cs="Lucida Console"/>
+          <w:sz w:val="18"/>
+          <w:szCs w:val="18"/>
+        </w:rPr>
+      </w:pPr>
+      <w:r>
+        <w:rPr>
+          <w:rFonts w:ascii="Lucida Console" w:hAnsi="Lucida Console" w:cs="Lucida Console"/>
+          <w:sz w:val="18"/>
+          <w:szCs w:val="18"/>
+          <w:highlight w:val="cyan"/>
+        </w:rPr>
+        <w:t>Counter({</w:t>
+      </w:r>
+      <w:r>
+        <w:rPr>
+          <w:rFonts w:ascii="Lucida Console" w:hAnsi="Lucida Console" w:cs="Lucida Console"/>
+          <w:color w:val="FF0000"/>
+          <w:sz w:val="18"/>
+          <w:szCs w:val="18"/>
+          <w:highlight w:val="cyan"/>
+        </w:rPr>
+        <w:t>8: 822, 0: 508, 1: 189</w:t>
+      </w:r>
+      <w:r>
+        <w:rPr>
+          <w:rFonts w:ascii="Lucida Console" w:hAnsi="Lucida Console" w:cs="Lucida Console"/>
+          <w:sz w:val="18"/>
+          <w:szCs w:val="18"/>
+          <w:highlight w:val="cyan"/>
+        </w:rPr>
+        <w:t>, 4: 38, 7: 26, 6: 6, 10: 2, 2: 1, 3: 1, 5: 1, 9: 1})</w:t>
+      </w:r>
+    </w:p>
+    <w:p>
+      <w:pPr>
+        <w:autoSpaceDE w:val="0"/>
+        <w:autoSpaceDN w:val="0"/>
+        <w:adjustRightInd w:val="0"/>
+        <w:spacing w:after="0" w:line="240" w:lineRule="auto"/>
+        <w:rPr>
+          <w:rFonts w:ascii="Lucida Console" w:hAnsi="Lucida Console" w:cs="Lucida Console"/>
+          <w:sz w:val="18"/>
+          <w:szCs w:val="18"/>
+        </w:rPr>
+      </w:pPr>
+    </w:p>
+    <w:p>
+      <w:pPr>
+        <w:autoSpaceDE w:val="0"/>
+        <w:autoSpaceDN w:val="0"/>
+        <w:adjustRightInd w:val="0"/>
+        <w:spacing w:after="0" w:line="240" w:lineRule="auto"/>
+        <w:rPr>
+          <w:rFonts w:ascii="Lucida Console" w:hAnsi="Lucida Console" w:cs="Lucida Console"/>
+          <w:sz w:val="18"/>
+          <w:szCs w:val="18"/>
+        </w:rPr>
+      </w:pPr>
+    </w:p>
+    <w:p>
+      <w:pPr>
+        <w:autoSpaceDE w:val="0"/>
+        <w:autoSpaceDN w:val="0"/>
+        <w:adjustRightInd w:val="0"/>
+        <w:spacing w:after="0" w:line="240" w:lineRule="auto"/>
+        <w:rPr>
+          <w:rFonts w:ascii="Lucida Console" w:hAnsi="Lucida Console" w:cs="Lucida Console"/>
+          <w:sz w:val="18"/>
+          <w:szCs w:val="18"/>
+        </w:rPr>
+      </w:pPr>
+      <w:r>
+        <w:rPr>
+          <w:rFonts w:ascii="Lucida Console" w:hAnsi="Lucida Console" w:cs="Lucida Console"/>
+          <w:color w:val="FF0000"/>
+          <w:sz w:val="18"/>
+          <w:szCs w:val="18"/>
+        </w:rPr>
+        <w:t>cluster 0</w:t>
+      </w:r>
+      <w:r>
+        <w:rPr>
+          <w:rFonts w:ascii="Lucida Console" w:hAnsi="Lucida Console" w:cs="Lucida Console"/>
+          <w:sz w:val="18"/>
+          <w:szCs w:val="18"/>
+        </w:rPr>
+        <w:t>:</w:t>
+      </w:r>
+    </w:p>
+    <w:p>
+      <w:pPr>
+        <w:autoSpaceDE w:val="0"/>
+        <w:autoSpaceDN w:val="0"/>
+        <w:adjustRightInd w:val="0"/>
+        <w:spacing w:after="0" w:line="240" w:lineRule="auto"/>
+        <w:rPr>
+          <w:rFonts w:ascii="Lucida Console" w:hAnsi="Lucida Console" w:cs="Lucida Console"/>
+          <w:sz w:val="18"/>
+          <w:szCs w:val="18"/>
+        </w:rPr>
+      </w:pPr>
+      <w:r>
+        <w:rPr>
+          <w:rFonts w:ascii="Lucida Console" w:hAnsi="Lucida Console" w:cs="Lucida Console"/>
+          <w:sz w:val="18"/>
+          <w:szCs w:val="18"/>
+        </w:rPr>
+        <w:t xml:space="preserve">                            name             mc     gics8</w:t>
+      </w:r>
+    </w:p>
+    <w:p>
+      <w:pPr>
+        <w:autoSpaceDE w:val="0"/>
+        <w:autoSpaceDN w:val="0"/>
+        <w:adjustRightInd w:val="0"/>
+        <w:spacing w:after="0" w:line="240" w:lineRule="auto"/>
+        <w:rPr>
+          <w:rFonts w:ascii="Lucida Console" w:hAnsi="Lucida Console" w:cs="Lucida Console"/>
+          <w:sz w:val="18"/>
+          <w:szCs w:val="18"/>
+        </w:rPr>
+      </w:pPr>
+      <w:r>
+        <w:rPr>
+          <w:rFonts w:ascii="Lucida Console" w:hAnsi="Lucida Console" w:cs="Lucida Console"/>
+          <w:sz w:val="18"/>
+          <w:szCs w:val="18"/>
+        </w:rPr>
+        <w:t>502             EXXON MOBIL CORP  359893.717184  10102010</w:t>
+      </w:r>
+    </w:p>
+    <w:p>
+      <w:pPr>
+        <w:autoSpaceDE w:val="0"/>
+        <w:autoSpaceDN w:val="0"/>
+        <w:adjustRightInd w:val="0"/>
+        <w:spacing w:after="0" w:line="240" w:lineRule="auto"/>
+        <w:rPr>
+          <w:rFonts w:ascii="Lucida Console" w:hAnsi="Lucida Console" w:cs="Lucida Console"/>
+          <w:sz w:val="18"/>
+          <w:szCs w:val="18"/>
+        </w:rPr>
+      </w:pPr>
+      <w:r>
+        <w:rPr>
+          <w:rFonts w:ascii="Lucida Console" w:hAnsi="Lucida Console" w:cs="Lucida Console"/>
+          <w:sz w:val="18"/>
+          <w:szCs w:val="18"/>
+        </w:rPr>
+        <w:t>285               MICROSOFT CORP  222801.603195  45103020</w:t>
+      </w:r>
+    </w:p>
+    <w:p>
+      <w:pPr>
+        <w:autoSpaceDE w:val="0"/>
+        <w:autoSpaceDN w:val="0"/>
+        <w:adjustRightInd w:val="0"/>
+        <w:spacing w:after="0" w:line="240" w:lineRule="auto"/>
+        <w:rPr>
+          <w:rFonts w:ascii="Lucida Console" w:hAnsi="Lucida Console" w:cs="Lucida Console"/>
+          <w:sz w:val="18"/>
+          <w:szCs w:val="18"/>
+        </w:rPr>
+      </w:pPr>
+      <w:r>
+        <w:rPr>
+          <w:rFonts w:ascii="Lucida Console" w:hAnsi="Lucida Console" w:cs="Lucida Console"/>
+          <w:sz w:val="18"/>
+          <w:szCs w:val="18"/>
+        </w:rPr>
+        <w:t>215  INTL BUSINESS MACHINES CORP  205308.369433  45102010</w:t>
+      </w:r>
+    </w:p>
+    <w:p>
+      <w:pPr>
+        <w:autoSpaceDE w:val="0"/>
+        <w:autoSpaceDN w:val="0"/>
+        <w:adjustRightInd w:val="0"/>
+        <w:spacing w:after="0" w:line="240" w:lineRule="auto"/>
+        <w:rPr>
+          <w:rFonts w:ascii="Lucida Console" w:hAnsi="Lucida Console" w:cs="Lucida Console"/>
+          <w:sz w:val="18"/>
+          <w:szCs w:val="18"/>
+        </w:rPr>
+      </w:pPr>
+      <w:r>
+        <w:rPr>
+          <w:rFonts w:ascii="Lucida Console" w:hAnsi="Lucida Console" w:cs="Lucida Console"/>
+          <w:sz w:val="18"/>
+          <w:szCs w:val="18"/>
+        </w:rPr>
+        <w:t>119                 CHEVRON CORP  197974.835570  10102010</w:t>
+      </w:r>
+    </w:p>
+    <w:p>
+      <w:pPr>
+        <w:autoSpaceDE w:val="0"/>
+        <w:autoSpaceDN w:val="0"/>
+        <w:adjustRightInd w:val="0"/>
+        <w:spacing w:after="0" w:line="240" w:lineRule="auto"/>
+        <w:rPr>
+          <w:rFonts w:ascii="Lucida Console" w:hAnsi="Lucida Console" w:cs="Lucida Console"/>
+          <w:sz w:val="18"/>
+          <w:szCs w:val="18"/>
+        </w:rPr>
+      </w:pPr>
+      <w:r>
+        <w:rPr>
+          <w:rFonts w:ascii="Lucida Console" w:hAnsi="Lucida Console" w:cs="Lucida Console"/>
+          <w:sz w:val="18"/>
+          <w:szCs w:val="18"/>
+        </w:rPr>
+        <w:t>233            JOHNSON &amp; JOHNSON  180330.177504  35202010</w:t>
+      </w:r>
+    </w:p>
+    <w:p>
+      <w:pPr>
+        <w:autoSpaceDE w:val="0"/>
+        <w:autoSpaceDN w:val="0"/>
+        <w:adjustRightInd w:val="0"/>
+        <w:spacing w:after="0" w:line="240" w:lineRule="auto"/>
+        <w:rPr>
+          <w:rFonts w:ascii="Lucida Console" w:hAnsi="Lucida Console" w:cs="Lucida Console"/>
+          <w:sz w:val="18"/>
+          <w:szCs w:val="18"/>
+        </w:rPr>
+      </w:pPr>
+      <w:r>
+        <w:rPr>
+          <w:rFonts w:ascii="Lucida Console" w:hAnsi="Lucida Console" w:cs="Lucida Console"/>
+          <w:sz w:val="18"/>
+          <w:szCs w:val="18"/>
+        </w:rPr>
+        <w:t>186                   GOOGLE INC  174550.487974  45101010</w:t>
+      </w:r>
+    </w:p>
+    <w:p>
+      <w:pPr>
+        <w:autoSpaceDE w:val="0"/>
+        <w:autoSpaceDN w:val="0"/>
+        <w:adjustRightInd w:val="0"/>
+        <w:spacing w:after="0" w:line="240" w:lineRule="auto"/>
+        <w:rPr>
+          <w:rFonts w:ascii="Lucida Console" w:hAnsi="Lucida Console" w:cs="Lucida Console"/>
+          <w:sz w:val="18"/>
+          <w:szCs w:val="18"/>
+        </w:rPr>
+      </w:pPr>
+      <w:r>
+        <w:rPr>
+          <w:rFonts w:ascii="Lucida Console" w:hAnsi="Lucida Console" w:cs="Lucida Console"/>
+          <w:sz w:val="18"/>
+          <w:szCs w:val="18"/>
+        </w:rPr>
+        <w:t>178          GENERAL ELECTRIC CO  172891.489407  20105010</w:t>
+      </w:r>
+    </w:p>
+    <w:p>
+      <w:pPr>
+        <w:autoSpaceDE w:val="0"/>
+        <w:autoSpaceDN w:val="0"/>
+        <w:adjustRightInd w:val="0"/>
+        <w:spacing w:after="0" w:line="240" w:lineRule="auto"/>
+        <w:rPr>
+          <w:rFonts w:ascii="Lucida Console" w:hAnsi="Lucida Console" w:cs="Lucida Console"/>
+          <w:sz w:val="18"/>
+          <w:szCs w:val="18"/>
+        </w:rPr>
+      </w:pPr>
+      <w:r>
+        <w:rPr>
+          <w:rFonts w:ascii="Lucida Console" w:hAnsi="Lucida Console" w:cs="Lucida Console"/>
+          <w:sz w:val="18"/>
+          <w:szCs w:val="18"/>
+        </w:rPr>
+        <w:t>242                 COCA-COLA CO  161541.843002  30201030</w:t>
+      </w:r>
+    </w:p>
+    <w:p>
+      <w:pPr>
+        <w:autoSpaceDE w:val="0"/>
+        <w:autoSpaceDN w:val="0"/>
+        <w:adjustRightInd w:val="0"/>
+        <w:spacing w:after="0" w:line="240" w:lineRule="auto"/>
+        <w:rPr>
+          <w:rFonts w:ascii="Lucida Console" w:hAnsi="Lucida Console" w:cs="Lucida Console"/>
+          <w:sz w:val="18"/>
+          <w:szCs w:val="18"/>
+        </w:rPr>
+      </w:pPr>
+      <w:r>
+        <w:rPr>
+          <w:rFonts w:ascii="Lucida Console" w:hAnsi="Lucida Console" w:cs="Lucida Console"/>
+          <w:sz w:val="18"/>
+          <w:szCs w:val="18"/>
+        </w:rPr>
+        <w:t>333                   PFIZER INC  148084.366888  35202010</w:t>
+      </w:r>
+    </w:p>
+    <w:p>
+      <w:pPr>
+        <w:autoSpaceDE w:val="0"/>
+        <w:autoSpaceDN w:val="0"/>
+        <w:adjustRightInd w:val="0"/>
+        <w:spacing w:after="0" w:line="240" w:lineRule="auto"/>
+        <w:rPr>
+          <w:rFonts w:ascii="Lucida Console" w:hAnsi="Lucida Console" w:cs="Lucida Console"/>
+          <w:sz w:val="18"/>
+          <w:szCs w:val="18"/>
+        </w:rPr>
+      </w:pPr>
+      <w:r>
+        <w:rPr>
+          <w:rFonts w:ascii="Lucida Console" w:hAnsi="Lucida Console" w:cs="Lucida Console"/>
+          <w:sz w:val="18"/>
+          <w:szCs w:val="18"/>
+        </w:rPr>
+        <w:t>406             SCHLUMBERGER LTD  105412.577930  10101020</w:t>
+      </w:r>
+    </w:p>
+    <w:p>
+      <w:pPr>
+        <w:autoSpaceDE w:val="0"/>
+        <w:autoSpaceDN w:val="0"/>
+        <w:adjustRightInd w:val="0"/>
+        <w:spacing w:after="0" w:line="240" w:lineRule="auto"/>
+        <w:rPr>
+          <w:rFonts w:ascii="Lucida Console" w:hAnsi="Lucida Console" w:cs="Lucida Console"/>
+          <w:sz w:val="18"/>
+          <w:szCs w:val="18"/>
+        </w:rPr>
+      </w:pPr>
+      <w:r>
+        <w:rPr>
+          <w:rFonts w:ascii="Lucida Console" w:hAnsi="Lucida Console" w:cs="Lucida Console"/>
+          <w:i/>
+          <w:sz w:val="18"/>
+          <w:szCs w:val="18"/>
+          <w:highlight w:val="yellow"/>
+        </w:rPr>
+        <w:t xml:space="preserve">Cluster 0 </w:t>
+      </w:r>
+      <w:r>
+        <w:rPr>
+          <w:rFonts w:ascii="Lucida Console" w:hAnsi="Lucida Console" w:cs="Lucida Console"/>
+          <w:i/>
+          <w:sz w:val="18"/>
+          <w:szCs w:val="18"/>
+          <w:highlight w:val="yellow"/>
+        </w:rPr>
+        <w:t>Centroid-</w:t>
+      </w:r>
+      <w:r>
+        <w:rPr>
+          <w:rFonts w:ascii="Lucida Console" w:hAnsi="Lucida Console" w:cs="Lucida Console"/>
+          <w:i/>
+          <w:sz w:val="18"/>
+          <w:szCs w:val="18"/>
+          <w:highlight w:val="yellow"/>
+        </w:rPr>
+        <w:br/>
+      </w:r>
+      <w:r>
+        <w:rPr>
+          <w:rFonts w:ascii="Lucida Console" w:hAnsi="Lucida Console" w:cs="Lucida Console"/>
+          <w:sz w:val="18"/>
+          <w:szCs w:val="18"/>
+          <w:highlight w:val="yellow"/>
+        </w:rPr>
+        <w:t>[['</w:t>
+      </w:r>
+      <w:proofErr w:type="spellStart"/>
+      <w:r>
+        <w:rPr>
+          <w:rFonts w:ascii="Lucida Console" w:hAnsi="Lucida Console" w:cs="Lucida Console"/>
+          <w:sz w:val="18"/>
+          <w:szCs w:val="18"/>
+          <w:highlight w:val="yellow"/>
+        </w:rPr>
+        <w:t>rect</w:t>
+      </w:r>
+      <w:proofErr w:type="spellEnd"/>
+      <w:r>
+        <w:rPr>
+          <w:rFonts w:ascii="Lucida Console" w:hAnsi="Lucida Console" w:cs="Lucida Console"/>
+          <w:sz w:val="18"/>
+          <w:szCs w:val="18"/>
+          <w:highlight w:val="yellow"/>
+        </w:rPr>
+        <w:t>__</w:t>
+      </w:r>
+      <w:proofErr w:type="spellStart"/>
+      <w:r>
+        <w:rPr>
+          <w:rFonts w:ascii="Lucida Console" w:hAnsi="Lucida Console" w:cs="Lucida Console"/>
+          <w:sz w:val="18"/>
+          <w:szCs w:val="18"/>
+          <w:highlight w:val="yellow"/>
+        </w:rPr>
+        <w:t>act_m_che</w:t>
+      </w:r>
+      <w:proofErr w:type="spellEnd"/>
+      <w:r>
+        <w:rPr>
+          <w:rFonts w:ascii="Lucida Console" w:hAnsi="Lucida Console" w:cs="Lucida Console"/>
+          <w:sz w:val="18"/>
+          <w:szCs w:val="18"/>
+          <w:highlight w:val="yellow"/>
+        </w:rPr>
+        <w:t xml:space="preserve">, </w:t>
+      </w:r>
+      <w:proofErr w:type="spellStart"/>
+      <w:r>
+        <w:rPr>
+          <w:rFonts w:ascii="Lucida Console" w:hAnsi="Lucida Console" w:cs="Lucida Console"/>
+          <w:sz w:val="18"/>
+          <w:szCs w:val="18"/>
+          <w:highlight w:val="yellow"/>
+        </w:rPr>
+        <w:t>ppent_ppegt</w:t>
+      </w:r>
+      <w:proofErr w:type="spellEnd"/>
+      <w:r>
+        <w:rPr>
+          <w:rFonts w:ascii="Lucida Console" w:hAnsi="Lucida Console" w:cs="Lucida Console"/>
+          <w:sz w:val="18"/>
+          <w:szCs w:val="18"/>
+          <w:highlight w:val="yellow"/>
+        </w:rPr>
+        <w:t xml:space="preserve">, </w:t>
+      </w:r>
+      <w:proofErr w:type="spellStart"/>
+      <w:r>
+        <w:rPr>
+          <w:rFonts w:ascii="Lucida Console" w:hAnsi="Lucida Console" w:cs="Lucida Console"/>
+          <w:sz w:val="18"/>
+          <w:szCs w:val="18"/>
+          <w:highlight w:val="yellow"/>
+        </w:rPr>
+        <w:t>capxq</w:t>
+      </w:r>
+      <w:proofErr w:type="spellEnd"/>
+      <w:r>
+        <w:rPr>
+          <w:rFonts w:ascii="Lucida Console" w:hAnsi="Lucida Console" w:cs="Lucida Console"/>
+          <w:sz w:val="18"/>
+          <w:szCs w:val="18"/>
+          <w:highlight w:val="yellow"/>
+        </w:rPr>
+        <w:t>__</w:t>
+      </w:r>
+      <w:proofErr w:type="spellStart"/>
+      <w:r>
+        <w:rPr>
+          <w:rFonts w:ascii="Lucida Console" w:hAnsi="Lucida Console" w:cs="Lucida Console"/>
+          <w:sz w:val="18"/>
+          <w:szCs w:val="18"/>
+          <w:highlight w:val="yellow"/>
+        </w:rPr>
+        <w:t>act_m_che_ppent</w:t>
+      </w:r>
+      <w:proofErr w:type="spellEnd"/>
+      <w:r>
+        <w:rPr>
+          <w:rFonts w:ascii="Lucida Console" w:hAnsi="Lucida Console" w:cs="Lucida Console"/>
+          <w:sz w:val="18"/>
+          <w:szCs w:val="18"/>
+          <w:highlight w:val="yellow"/>
+        </w:rPr>
+        <w:t xml:space="preserve">, dpq_revtq2, </w:t>
+      </w:r>
+      <w:proofErr w:type="spellStart"/>
+      <w:r>
+        <w:rPr>
+          <w:rFonts w:ascii="Lucida Console" w:hAnsi="Lucida Console" w:cs="Lucida Console"/>
+          <w:sz w:val="18"/>
+          <w:szCs w:val="18"/>
+          <w:highlight w:val="yellow"/>
+        </w:rPr>
+        <w:t>dpq_gpq</w:t>
+      </w:r>
+      <w:proofErr w:type="spellEnd"/>
+      <w:r>
+        <w:rPr>
+          <w:rFonts w:ascii="Lucida Console" w:hAnsi="Lucida Console" w:cs="Lucida Console"/>
+          <w:sz w:val="18"/>
+          <w:szCs w:val="18"/>
+          <w:highlight w:val="yellow"/>
+        </w:rPr>
+        <w:t>, cfroq_revtq2, rect_revtq2, oiadpq_revtq2, gpq_revtq2']]</w:t>
+      </w:r>
+    </w:p>
+    <w:p>
+      <w:pPr>
+        <w:autoSpaceDE w:val="0"/>
+        <w:autoSpaceDN w:val="0"/>
+        <w:adjustRightInd w:val="0"/>
+        <w:spacing w:after="0" w:line="240" w:lineRule="auto"/>
+        <w:rPr>
+          <w:rFonts w:ascii="Lucida Console" w:hAnsi="Lucida Console" w:cs="Lucida Console"/>
+          <w:sz w:val="18"/>
+          <w:szCs w:val="18"/>
+        </w:rPr>
+      </w:pPr>
+    </w:p>
+    <w:p>
+      <w:pPr>
+        <w:autoSpaceDE w:val="0"/>
+        <w:autoSpaceDN w:val="0"/>
+        <w:adjustRightInd w:val="0"/>
+        <w:spacing w:after="0" w:line="240" w:lineRule="auto"/>
+        <w:rPr>
+          <w:rFonts w:ascii="Lucida Console" w:hAnsi="Lucida Console" w:cs="Lucida Console"/>
+          <w:sz w:val="18"/>
+          <w:szCs w:val="18"/>
+        </w:rPr>
+      </w:pPr>
+      <w:r>
+        <w:rPr>
+          <w:rFonts w:ascii="Lucida Console" w:hAnsi="Lucida Console" w:cs="Lucida Console"/>
+          <w:color w:val="FF0000"/>
+          <w:sz w:val="18"/>
+          <w:szCs w:val="18"/>
+        </w:rPr>
+        <w:t>cluster 1</w:t>
+      </w:r>
+      <w:r>
+        <w:rPr>
+          <w:rFonts w:ascii="Lucida Console" w:hAnsi="Lucida Console" w:cs="Lucida Console"/>
+          <w:sz w:val="18"/>
+          <w:szCs w:val="18"/>
+        </w:rPr>
+        <w:t>:</w:t>
+      </w:r>
+    </w:p>
+    <w:p>
+      <w:pPr>
+        <w:autoSpaceDE w:val="0"/>
+        <w:autoSpaceDN w:val="0"/>
+        <w:adjustRightInd w:val="0"/>
+        <w:spacing w:after="0" w:line="240" w:lineRule="auto"/>
+        <w:rPr>
+          <w:rFonts w:ascii="Lucida Console" w:hAnsi="Lucida Console" w:cs="Lucida Console"/>
+          <w:sz w:val="18"/>
+          <w:szCs w:val="18"/>
+        </w:rPr>
+      </w:pPr>
+      <w:r>
+        <w:rPr>
+          <w:rFonts w:ascii="Lucida Console" w:hAnsi="Lucida Console" w:cs="Lucida Console"/>
+          <w:sz w:val="18"/>
+          <w:szCs w:val="18"/>
+        </w:rPr>
+        <w:t xml:space="preserve">                           name             mc     gics8</w:t>
+      </w:r>
+    </w:p>
+    <w:p>
+      <w:pPr>
+        <w:autoSpaceDE w:val="0"/>
+        <w:autoSpaceDN w:val="0"/>
+        <w:adjustRightInd w:val="0"/>
+        <w:spacing w:after="0" w:line="240" w:lineRule="auto"/>
+        <w:rPr>
+          <w:rFonts w:ascii="Lucida Console" w:hAnsi="Lucida Console" w:cs="Lucida Console"/>
+          <w:sz w:val="18"/>
+          <w:szCs w:val="18"/>
+        </w:rPr>
+      </w:pPr>
+      <w:r>
+        <w:rPr>
+          <w:rFonts w:ascii="Lucida Console" w:hAnsi="Lucida Console" w:cs="Lucida Console"/>
+          <w:sz w:val="18"/>
+          <w:szCs w:val="18"/>
+        </w:rPr>
+        <w:t>509                   APPLE INC  356700.380215  45202010</w:t>
+      </w:r>
+    </w:p>
+    <w:p>
+      <w:pPr>
+        <w:autoSpaceDE w:val="0"/>
+        <w:autoSpaceDN w:val="0"/>
+        <w:adjustRightInd w:val="0"/>
+        <w:spacing w:after="0" w:line="240" w:lineRule="auto"/>
+        <w:rPr>
+          <w:rFonts w:ascii="Lucida Console" w:hAnsi="Lucida Console" w:cs="Lucida Console"/>
+          <w:sz w:val="18"/>
+          <w:szCs w:val="18"/>
+        </w:rPr>
+      </w:pPr>
+      <w:r>
+        <w:rPr>
+          <w:rFonts w:ascii="Lucida Console" w:hAnsi="Lucida Console" w:cs="Lucida Console"/>
+          <w:sz w:val="18"/>
+          <w:szCs w:val="18"/>
+        </w:rPr>
+        <w:t>637                QUALCOMM INC   86298.418465  45201020</w:t>
+      </w:r>
+    </w:p>
+    <w:p>
+      <w:pPr>
+        <w:autoSpaceDE w:val="0"/>
+        <w:autoSpaceDN w:val="0"/>
+        <w:adjustRightInd w:val="0"/>
+        <w:spacing w:after="0" w:line="240" w:lineRule="auto"/>
+        <w:rPr>
+          <w:rFonts w:ascii="Lucida Console" w:hAnsi="Lucida Console" w:cs="Lucida Console"/>
+          <w:sz w:val="18"/>
+          <w:szCs w:val="18"/>
+        </w:rPr>
+      </w:pPr>
+      <w:r>
+        <w:rPr>
+          <w:rFonts w:ascii="Lucida Console" w:hAnsi="Lucida Console" w:cs="Lucida Console"/>
+          <w:sz w:val="18"/>
+          <w:szCs w:val="18"/>
+        </w:rPr>
+        <w:t>676      UNITEDHEALTH GROUP INC   50798.880489  35102030</w:t>
+      </w:r>
+    </w:p>
+    <w:p>
+      <w:pPr>
+        <w:autoSpaceDE w:val="0"/>
+        <w:autoSpaceDN w:val="0"/>
+        <w:adjustRightInd w:val="0"/>
+        <w:spacing w:after="0" w:line="240" w:lineRule="auto"/>
+        <w:rPr>
+          <w:rFonts w:ascii="Lucida Console" w:hAnsi="Lucida Console" w:cs="Lucida Console"/>
+          <w:sz w:val="18"/>
+          <w:szCs w:val="18"/>
+        </w:rPr>
+      </w:pPr>
+      <w:r>
+        <w:rPr>
+          <w:rFonts w:ascii="Lucida Console" w:hAnsi="Lucida Console" w:cs="Lucida Console"/>
+          <w:sz w:val="18"/>
+          <w:szCs w:val="18"/>
+        </w:rPr>
+        <w:t>683            VMWARE INC -CL A   39781.045135  45103020</w:t>
+      </w:r>
+    </w:p>
+    <w:p>
+      <w:pPr>
+        <w:autoSpaceDE w:val="0"/>
+        <w:autoSpaceDN w:val="0"/>
+        <w:adjustRightInd w:val="0"/>
+        <w:spacing w:after="0" w:line="240" w:lineRule="auto"/>
+        <w:rPr>
+          <w:rFonts w:ascii="Lucida Console" w:hAnsi="Lucida Console" w:cs="Lucida Console"/>
+          <w:sz w:val="18"/>
+          <w:szCs w:val="18"/>
+        </w:rPr>
+      </w:pPr>
+      <w:r>
+        <w:rPr>
+          <w:rFonts w:ascii="Lucida Console" w:hAnsi="Lucida Console" w:cs="Lucida Console"/>
+          <w:sz w:val="18"/>
+          <w:szCs w:val="18"/>
+        </w:rPr>
+        <w:t>570         EXPRESS SCRIPTS INC   22916.341399  35102015</w:t>
+      </w:r>
+    </w:p>
+    <w:p>
+      <w:pPr>
+        <w:autoSpaceDE w:val="0"/>
+        <w:autoSpaceDN w:val="0"/>
+        <w:adjustRightInd w:val="0"/>
+        <w:spacing w:after="0" w:line="240" w:lineRule="auto"/>
+        <w:rPr>
+          <w:rFonts w:ascii="Lucida Console" w:hAnsi="Lucida Console" w:cs="Lucida Console"/>
+          <w:sz w:val="18"/>
+          <w:szCs w:val="18"/>
+        </w:rPr>
+      </w:pPr>
+      <w:r>
+        <w:rPr>
+          <w:rFonts w:ascii="Lucida Console" w:hAnsi="Lucida Console" w:cs="Lucida Console"/>
+          <w:sz w:val="18"/>
+          <w:szCs w:val="18"/>
+        </w:rPr>
+        <w:t>613  MEDCO HEALTH SOLUTIONS INC   21198.012172  35102015</w:t>
+      </w:r>
+    </w:p>
+    <w:p>
+      <w:pPr>
+        <w:autoSpaceDE w:val="0"/>
+        <w:autoSpaceDN w:val="0"/>
+        <w:adjustRightInd w:val="0"/>
+        <w:spacing w:after="0" w:line="240" w:lineRule="auto"/>
+        <w:rPr>
+          <w:rFonts w:ascii="Lucida Console" w:hAnsi="Lucida Console" w:cs="Lucida Console"/>
+          <w:sz w:val="18"/>
+          <w:szCs w:val="18"/>
+        </w:rPr>
+      </w:pPr>
+      <w:r>
+        <w:rPr>
+          <w:rFonts w:ascii="Lucida Console" w:hAnsi="Lucida Console" w:cs="Lucida Console"/>
+          <w:sz w:val="18"/>
+          <w:szCs w:val="18"/>
+        </w:rPr>
+        <w:t>537               BROADCOM CORP   19072.750816  45301020</w:t>
+      </w:r>
+    </w:p>
+    <w:p>
+      <w:pPr>
+        <w:autoSpaceDE w:val="0"/>
+        <w:autoSpaceDN w:val="0"/>
+        <w:adjustRightInd w:val="0"/>
+        <w:spacing w:after="0" w:line="240" w:lineRule="auto"/>
+        <w:rPr>
+          <w:rFonts w:ascii="Lucida Console" w:hAnsi="Lucida Console" w:cs="Lucida Console"/>
+          <w:sz w:val="18"/>
+          <w:szCs w:val="18"/>
+        </w:rPr>
+      </w:pPr>
+      <w:r>
+        <w:rPr>
+          <w:rFonts w:ascii="Lucida Console" w:hAnsi="Lucida Console" w:cs="Lucida Console"/>
+          <w:sz w:val="18"/>
+          <w:szCs w:val="18"/>
+        </w:rPr>
+        <w:t>584                  HUMANA INC   12952.643330  35102030</w:t>
+      </w:r>
+    </w:p>
+    <w:p>
+      <w:pPr>
+        <w:autoSpaceDE w:val="0"/>
+        <w:autoSpaceDN w:val="0"/>
+        <w:adjustRightInd w:val="0"/>
+        <w:spacing w:after="0" w:line="240" w:lineRule="auto"/>
+        <w:rPr>
+          <w:rFonts w:ascii="Lucida Console" w:hAnsi="Lucida Console" w:cs="Lucida Console"/>
+          <w:sz w:val="18"/>
+          <w:szCs w:val="18"/>
+        </w:rPr>
+      </w:pPr>
+      <w:r>
+        <w:rPr>
+          <w:rFonts w:ascii="Lucida Console" w:hAnsi="Lucida Console" w:cs="Lucida Console"/>
+          <w:sz w:val="18"/>
+          <w:szCs w:val="18"/>
+        </w:rPr>
+        <w:t>669               SYMANTEC CORP   12858.137894  45103020</w:t>
+      </w:r>
+    </w:p>
+    <w:p>
+      <w:pPr>
+        <w:autoSpaceDE w:val="0"/>
+        <w:autoSpaceDN w:val="0"/>
+        <w:adjustRightInd w:val="0"/>
+        <w:spacing w:after="0" w:line="240" w:lineRule="auto"/>
+        <w:rPr>
+          <w:rFonts w:ascii="Lucida Console" w:hAnsi="Lucida Console" w:cs="Lucida Console"/>
+          <w:sz w:val="18"/>
+          <w:szCs w:val="18"/>
+        </w:rPr>
+      </w:pPr>
+      <w:r>
+        <w:rPr>
+          <w:rFonts w:ascii="Lucida Console" w:hAnsi="Lucida Console" w:cs="Lucida Console"/>
+          <w:sz w:val="18"/>
+          <w:szCs w:val="18"/>
+        </w:rPr>
+        <w:t>554          CITRIX SYSTEMS INC   11362.108851  45103010</w:t>
+      </w:r>
+    </w:p>
+    <w:p>
+      <w:pPr>
+        <w:autoSpaceDE w:val="0"/>
+        <w:autoSpaceDN w:val="0"/>
+        <w:adjustRightInd w:val="0"/>
+        <w:spacing w:after="0" w:line="240" w:lineRule="auto"/>
+        <w:rPr>
+          <w:rFonts w:ascii="Lucida Console" w:hAnsi="Lucida Console" w:cs="Lucida Console"/>
+          <w:sz w:val="18"/>
+          <w:szCs w:val="18"/>
+        </w:rPr>
+      </w:pPr>
+      <w:r>
+        <w:rPr>
+          <w:rFonts w:ascii="Lucida Console" w:hAnsi="Lucida Console" w:cs="Lucida Console"/>
+          <w:sz w:val="18"/>
+          <w:szCs w:val="18"/>
+        </w:rPr>
+        <w:t>[['</w:t>
+      </w:r>
+      <w:proofErr w:type="spellStart"/>
+      <w:r>
+        <w:rPr>
+          <w:rFonts w:ascii="Lucida Console" w:hAnsi="Lucida Console" w:cs="Lucida Console"/>
+          <w:sz w:val="18"/>
+          <w:szCs w:val="18"/>
+        </w:rPr>
+        <w:t>gpq</w:t>
+      </w:r>
+      <w:proofErr w:type="spellEnd"/>
+      <w:r>
+        <w:rPr>
+          <w:rFonts w:ascii="Lucida Console" w:hAnsi="Lucida Console" w:cs="Lucida Console"/>
+          <w:sz w:val="18"/>
+          <w:szCs w:val="18"/>
+        </w:rPr>
+        <w:t>__</w:t>
+      </w:r>
+      <w:proofErr w:type="spellStart"/>
+      <w:r>
+        <w:rPr>
+          <w:rFonts w:ascii="Lucida Console" w:hAnsi="Lucida Console" w:cs="Lucida Console"/>
+          <w:sz w:val="18"/>
+          <w:szCs w:val="18"/>
+        </w:rPr>
+        <w:t>act_m_che_ppent</w:t>
+      </w:r>
+      <w:proofErr w:type="spellEnd"/>
+      <w:r>
+        <w:rPr>
+          <w:rFonts w:ascii="Lucida Console" w:hAnsi="Lucida Console" w:cs="Lucida Console"/>
+          <w:sz w:val="18"/>
+          <w:szCs w:val="18"/>
+        </w:rPr>
+        <w:t>, lct_m_</w:t>
+      </w:r>
+      <w:proofErr w:type="spellStart"/>
+      <w:r>
+        <w:rPr>
+          <w:rFonts w:ascii="Lucida Console" w:hAnsi="Lucida Console" w:cs="Lucida Console"/>
+          <w:sz w:val="18"/>
+          <w:szCs w:val="18"/>
+        </w:rPr>
+        <w:t>dlc</w:t>
+      </w:r>
+      <w:proofErr w:type="spellEnd"/>
+      <w:r>
+        <w:rPr>
+          <w:rFonts w:ascii="Lucida Console" w:hAnsi="Lucida Console" w:cs="Lucida Console"/>
+          <w:sz w:val="18"/>
+          <w:szCs w:val="18"/>
+        </w:rPr>
+        <w:t>__</w:t>
+      </w:r>
+      <w:proofErr w:type="spellStart"/>
+      <w:r>
+        <w:rPr>
+          <w:rFonts w:ascii="Lucida Console" w:hAnsi="Lucida Console" w:cs="Lucida Console"/>
+          <w:sz w:val="18"/>
+          <w:szCs w:val="18"/>
+        </w:rPr>
+        <w:t>act_m_che_ppent</w:t>
+      </w:r>
+      <w:proofErr w:type="spellEnd"/>
+      <w:r>
+        <w:rPr>
+          <w:rFonts w:ascii="Lucida Console" w:hAnsi="Lucida Console" w:cs="Lucida Console"/>
+          <w:sz w:val="18"/>
+          <w:szCs w:val="18"/>
+        </w:rPr>
+        <w:t xml:space="preserve">, </w:t>
+      </w:r>
+      <w:proofErr w:type="spellStart"/>
+      <w:r>
+        <w:rPr>
+          <w:rFonts w:ascii="Lucida Console" w:hAnsi="Lucida Console" w:cs="Lucida Console"/>
+          <w:sz w:val="18"/>
+          <w:szCs w:val="18"/>
+        </w:rPr>
+        <w:t>cfroq</w:t>
+      </w:r>
+      <w:proofErr w:type="spellEnd"/>
+      <w:r>
+        <w:rPr>
+          <w:rFonts w:ascii="Lucida Console" w:hAnsi="Lucida Console" w:cs="Lucida Console"/>
+          <w:sz w:val="18"/>
+          <w:szCs w:val="18"/>
+        </w:rPr>
+        <w:t>__</w:t>
+      </w:r>
+      <w:proofErr w:type="spellStart"/>
+      <w:r>
+        <w:rPr>
+          <w:rFonts w:ascii="Lucida Console" w:hAnsi="Lucida Console" w:cs="Lucida Console"/>
+          <w:sz w:val="18"/>
+          <w:szCs w:val="18"/>
+        </w:rPr>
+        <w:t>act_m_che_ppent</w:t>
+      </w:r>
+      <w:proofErr w:type="spellEnd"/>
+      <w:r>
+        <w:rPr>
+          <w:rFonts w:ascii="Lucida Console" w:hAnsi="Lucida Console" w:cs="Lucida Console"/>
+          <w:sz w:val="18"/>
+          <w:szCs w:val="18"/>
+        </w:rPr>
+        <w:t xml:space="preserve">, xrdq2__act_m_che_ppent, </w:t>
+      </w:r>
+      <w:proofErr w:type="spellStart"/>
+      <w:r>
+        <w:rPr>
+          <w:rFonts w:ascii="Lucida Console" w:hAnsi="Lucida Console" w:cs="Lucida Console"/>
+          <w:sz w:val="18"/>
+          <w:szCs w:val="18"/>
+        </w:rPr>
+        <w:t>rect</w:t>
+      </w:r>
+      <w:proofErr w:type="spellEnd"/>
+      <w:r>
+        <w:rPr>
+          <w:rFonts w:ascii="Lucida Console" w:hAnsi="Lucida Console" w:cs="Lucida Console"/>
+          <w:sz w:val="18"/>
+          <w:szCs w:val="18"/>
+        </w:rPr>
+        <w:t>__</w:t>
+      </w:r>
+      <w:proofErr w:type="spellStart"/>
+      <w:r>
+        <w:rPr>
+          <w:rFonts w:ascii="Lucida Console" w:hAnsi="Lucida Console" w:cs="Lucida Console"/>
+          <w:sz w:val="18"/>
+          <w:szCs w:val="18"/>
+        </w:rPr>
+        <w:t>act_m_che</w:t>
+      </w:r>
+      <w:proofErr w:type="spellEnd"/>
+      <w:r>
+        <w:rPr>
+          <w:rFonts w:ascii="Lucida Console" w:hAnsi="Lucida Console" w:cs="Lucida Console"/>
+          <w:sz w:val="18"/>
+          <w:szCs w:val="18"/>
+        </w:rPr>
+        <w:t xml:space="preserve">, revtq2_ppent, </w:t>
+      </w:r>
+      <w:proofErr w:type="spellStart"/>
+      <w:r>
+        <w:rPr>
+          <w:rFonts w:ascii="Lucida Console" w:hAnsi="Lucida Console" w:cs="Lucida Console"/>
+          <w:sz w:val="18"/>
+          <w:szCs w:val="18"/>
+        </w:rPr>
+        <w:t>ap</w:t>
+      </w:r>
+      <w:proofErr w:type="spellEnd"/>
+      <w:r>
+        <w:rPr>
+          <w:rFonts w:ascii="Lucida Console" w:hAnsi="Lucida Console" w:cs="Lucida Console"/>
+          <w:sz w:val="18"/>
+          <w:szCs w:val="18"/>
+        </w:rPr>
+        <w:t>__</w:t>
+      </w:r>
+      <w:proofErr w:type="spellStart"/>
+      <w:r>
+        <w:rPr>
+          <w:rFonts w:ascii="Lucida Console" w:hAnsi="Lucida Console" w:cs="Lucida Console"/>
+          <w:sz w:val="18"/>
+          <w:szCs w:val="18"/>
+        </w:rPr>
+        <w:t>act_m_che_ppent</w:t>
+      </w:r>
+      <w:proofErr w:type="spellEnd"/>
+      <w:r>
+        <w:rPr>
+          <w:rFonts w:ascii="Lucida Console" w:hAnsi="Lucida Console" w:cs="Lucida Console"/>
+          <w:sz w:val="18"/>
+          <w:szCs w:val="18"/>
+        </w:rPr>
+        <w:t>, lct_m_</w:t>
+      </w:r>
+      <w:proofErr w:type="spellStart"/>
+      <w:r>
+        <w:rPr>
+          <w:rFonts w:ascii="Lucida Console" w:hAnsi="Lucida Console" w:cs="Lucida Console"/>
+          <w:sz w:val="18"/>
+          <w:szCs w:val="18"/>
+        </w:rPr>
+        <w:t>dlc</w:t>
+      </w:r>
+      <w:proofErr w:type="spellEnd"/>
+      <w:r>
+        <w:rPr>
+          <w:rFonts w:ascii="Lucida Console" w:hAnsi="Lucida Console" w:cs="Lucida Console"/>
+          <w:sz w:val="18"/>
+          <w:szCs w:val="18"/>
+        </w:rPr>
+        <w:t>__</w:t>
+      </w:r>
+      <w:proofErr w:type="spellStart"/>
+      <w:r>
+        <w:rPr>
+          <w:rFonts w:ascii="Lucida Console" w:hAnsi="Lucida Console" w:cs="Lucida Console"/>
+          <w:sz w:val="18"/>
+          <w:szCs w:val="18"/>
+        </w:rPr>
+        <w:t>act_m_che</w:t>
+      </w:r>
+      <w:proofErr w:type="spellEnd"/>
+      <w:r>
+        <w:rPr>
+          <w:rFonts w:ascii="Lucida Console" w:hAnsi="Lucida Console" w:cs="Lucida Console"/>
+          <w:sz w:val="18"/>
+          <w:szCs w:val="18"/>
+        </w:rPr>
+        <w:t xml:space="preserve">, </w:t>
+      </w:r>
+      <w:proofErr w:type="spellStart"/>
+      <w:r>
+        <w:rPr>
+          <w:rFonts w:ascii="Lucida Console" w:hAnsi="Lucida Console" w:cs="Lucida Console"/>
+          <w:sz w:val="18"/>
+          <w:szCs w:val="18"/>
+        </w:rPr>
+        <w:t>capxq</w:t>
+      </w:r>
+      <w:proofErr w:type="spellEnd"/>
+      <w:r>
+        <w:rPr>
+          <w:rFonts w:ascii="Lucida Console" w:hAnsi="Lucida Console" w:cs="Lucida Console"/>
+          <w:sz w:val="18"/>
+          <w:szCs w:val="18"/>
+        </w:rPr>
+        <w:t>__</w:t>
+      </w:r>
+      <w:proofErr w:type="spellStart"/>
+      <w:r>
+        <w:rPr>
+          <w:rFonts w:ascii="Lucida Console" w:hAnsi="Lucida Console" w:cs="Lucida Console"/>
+          <w:sz w:val="18"/>
+          <w:szCs w:val="18"/>
+        </w:rPr>
+        <w:t>act_m_che_ppent</w:t>
+      </w:r>
+      <w:proofErr w:type="spellEnd"/>
+      <w:r>
+        <w:rPr>
+          <w:rFonts w:ascii="Lucida Console" w:hAnsi="Lucida Console" w:cs="Lucida Console"/>
+          <w:sz w:val="18"/>
+          <w:szCs w:val="18"/>
+        </w:rPr>
+        <w:t>']]</w:t>
+      </w:r>
+    </w:p>
+    <w:p>
+      <w:pPr>
+        <w:autoSpaceDE w:val="0"/>
+        <w:autoSpaceDN w:val="0"/>
+        <w:adjustRightInd w:val="0"/>
+        <w:spacing w:after="0" w:line="240" w:lineRule="auto"/>
+        <w:rPr>
+          <w:rFonts w:ascii="Lucida Console" w:hAnsi="Lucida Console" w:cs="Lucida Console"/>
+          <w:sz w:val="18"/>
+          <w:szCs w:val="18"/>
+        </w:rPr>
+      </w:pPr>
+    </w:p>
+    <w:p>
+      <w:pPr>
+        <w:autoSpaceDE w:val="0"/>
+        <w:autoSpaceDN w:val="0"/>
+        <w:adjustRightInd w:val="0"/>
+        <w:spacing w:after="0" w:line="240" w:lineRule="auto"/>
+        <w:rPr>
+          <w:rFonts w:ascii="Lucida Console" w:hAnsi="Lucida Console" w:cs="Lucida Console"/>
+          <w:sz w:val="18"/>
+          <w:szCs w:val="18"/>
+        </w:rPr>
+      </w:pPr>
+      <w:r>
+        <w:rPr>
+          <w:rFonts w:ascii="Lucida Console" w:hAnsi="Lucida Console" w:cs="Lucida Console"/>
+          <w:sz w:val="18"/>
+          <w:szCs w:val="18"/>
+        </w:rPr>
+        <w:t>cluster 2:</w:t>
+      </w:r>
+    </w:p>
+    <w:p>
+      <w:pPr>
+        <w:autoSpaceDE w:val="0"/>
+        <w:autoSpaceDN w:val="0"/>
+        <w:adjustRightInd w:val="0"/>
+        <w:spacing w:after="0" w:line="240" w:lineRule="auto"/>
+        <w:rPr>
+          <w:rFonts w:ascii="Lucida Console" w:hAnsi="Lucida Console" w:cs="Lucida Console"/>
+          <w:sz w:val="18"/>
+          <w:szCs w:val="18"/>
+        </w:rPr>
+      </w:pPr>
+      <w:r>
+        <w:rPr>
+          <w:rFonts w:ascii="Lucida Console" w:hAnsi="Lucida Console" w:cs="Lucida Console"/>
+          <w:sz w:val="18"/>
+          <w:szCs w:val="18"/>
+        </w:rPr>
+        <w:t xml:space="preserve">                 name         mc     gics8</w:t>
+      </w:r>
+    </w:p>
+    <w:p>
+      <w:pPr>
+        <w:autoSpaceDE w:val="0"/>
+        <w:autoSpaceDN w:val="0"/>
+        <w:adjustRightInd w:val="0"/>
+        <w:spacing w:after="0" w:line="240" w:lineRule="auto"/>
+        <w:rPr>
+          <w:rFonts w:ascii="Lucida Console" w:hAnsi="Lucida Console" w:cs="Lucida Console"/>
+          <w:sz w:val="18"/>
+          <w:szCs w:val="18"/>
+        </w:rPr>
+      </w:pPr>
+      <w:r>
+        <w:rPr>
+          <w:rFonts w:ascii="Lucida Console" w:hAnsi="Lucida Console" w:cs="Lucida Console"/>
+          <w:sz w:val="18"/>
+          <w:szCs w:val="18"/>
+        </w:rPr>
+        <w:t>697  WORLD HEART CORP  11.740225  35101010</w:t>
+      </w:r>
+    </w:p>
+    <w:p>
+      <w:pPr>
+        <w:autoSpaceDE w:val="0"/>
+        <w:autoSpaceDN w:val="0"/>
+        <w:adjustRightInd w:val="0"/>
+        <w:spacing w:after="0" w:line="240" w:lineRule="auto"/>
+        <w:rPr>
+          <w:rFonts w:ascii="Lucida Console" w:hAnsi="Lucida Console" w:cs="Lucida Console"/>
+          <w:sz w:val="18"/>
+          <w:szCs w:val="18"/>
+        </w:rPr>
+      </w:pPr>
+      <w:r>
+        <w:rPr>
+          <w:rFonts w:ascii="Lucida Console" w:hAnsi="Lucida Console" w:cs="Lucida Console"/>
+          <w:sz w:val="18"/>
+          <w:szCs w:val="18"/>
+        </w:rPr>
+        <w:t xml:space="preserve">[['invt_revtq2, xrdq2_revtq2, cogsq_revtq2, rect_revtq2, ap_revtq2, dpq_revtq2, </w:t>
+      </w:r>
+      <w:proofErr w:type="spellStart"/>
+      <w:r>
+        <w:rPr>
+          <w:rFonts w:ascii="Lucida Console" w:hAnsi="Lucida Console" w:cs="Lucida Console"/>
+          <w:sz w:val="18"/>
+          <w:szCs w:val="18"/>
+        </w:rPr>
+        <w:t>invt</w:t>
+      </w:r>
+      <w:proofErr w:type="spellEnd"/>
+      <w:r>
+        <w:rPr>
+          <w:rFonts w:ascii="Lucida Console" w:hAnsi="Lucida Console" w:cs="Lucida Console"/>
+          <w:sz w:val="18"/>
+          <w:szCs w:val="18"/>
+        </w:rPr>
+        <w:t>__</w:t>
+      </w:r>
+      <w:proofErr w:type="spellStart"/>
+      <w:r>
+        <w:rPr>
+          <w:rFonts w:ascii="Lucida Console" w:hAnsi="Lucida Console" w:cs="Lucida Console"/>
+          <w:sz w:val="18"/>
+          <w:szCs w:val="18"/>
+        </w:rPr>
+        <w:t>act_m_che</w:t>
+      </w:r>
+      <w:proofErr w:type="spellEnd"/>
+      <w:r>
+        <w:rPr>
+          <w:rFonts w:ascii="Lucida Console" w:hAnsi="Lucida Console" w:cs="Lucida Console"/>
+          <w:sz w:val="18"/>
+          <w:szCs w:val="18"/>
+        </w:rPr>
+        <w:t>, xrdq2__act_m_che_ppent, capxq_revtq2']]</w:t>
+      </w:r>
+    </w:p>
+    <w:p>
+      <w:pPr>
+        <w:autoSpaceDE w:val="0"/>
+        <w:autoSpaceDN w:val="0"/>
+        <w:adjustRightInd w:val="0"/>
+        <w:spacing w:after="0" w:line="240" w:lineRule="auto"/>
+        <w:rPr>
+          <w:rFonts w:ascii="Lucida Console" w:hAnsi="Lucida Console" w:cs="Lucida Console"/>
+          <w:sz w:val="18"/>
+          <w:szCs w:val="18"/>
+        </w:rPr>
+      </w:pPr>
+    </w:p>
+    <w:p>
+      <w:pPr>
+        <w:autoSpaceDE w:val="0"/>
+        <w:autoSpaceDN w:val="0"/>
+        <w:adjustRightInd w:val="0"/>
+        <w:spacing w:after="0" w:line="240" w:lineRule="auto"/>
+        <w:rPr>
+          <w:rFonts w:ascii="Lucida Console" w:hAnsi="Lucida Console" w:cs="Lucida Console"/>
+          <w:sz w:val="18"/>
+          <w:szCs w:val="18"/>
+        </w:rPr>
+      </w:pPr>
+      <w:r>
+        <w:rPr>
+          <w:rFonts w:ascii="Lucida Console" w:hAnsi="Lucida Console" w:cs="Lucida Console"/>
+          <w:sz w:val="18"/>
+          <w:szCs w:val="18"/>
+        </w:rPr>
+        <w:t>cluster 3:</w:t>
+      </w:r>
+    </w:p>
+    <w:p>
+      <w:pPr>
+        <w:autoSpaceDE w:val="0"/>
+        <w:autoSpaceDN w:val="0"/>
+        <w:adjustRightInd w:val="0"/>
+        <w:spacing w:after="0" w:line="240" w:lineRule="auto"/>
+        <w:rPr>
+          <w:rFonts w:ascii="Lucida Console" w:hAnsi="Lucida Console" w:cs="Lucida Console"/>
+          <w:sz w:val="18"/>
+          <w:szCs w:val="18"/>
+        </w:rPr>
+      </w:pPr>
+      <w:r>
+        <w:rPr>
+          <w:rFonts w:ascii="Lucida Console" w:hAnsi="Lucida Console" w:cs="Lucida Console"/>
+          <w:sz w:val="18"/>
+          <w:szCs w:val="18"/>
+        </w:rPr>
+        <w:t xml:space="preserve">           name         mc     gics8</w:t>
+      </w:r>
+    </w:p>
+    <w:p>
+      <w:pPr>
+        <w:autoSpaceDE w:val="0"/>
+        <w:autoSpaceDN w:val="0"/>
+        <w:adjustRightInd w:val="0"/>
+        <w:spacing w:after="0" w:line="240" w:lineRule="auto"/>
+        <w:rPr>
+          <w:rFonts w:ascii="Lucida Console" w:hAnsi="Lucida Console" w:cs="Lucida Console"/>
+          <w:sz w:val="18"/>
+          <w:szCs w:val="18"/>
+        </w:rPr>
+      </w:pPr>
+      <w:r>
+        <w:rPr>
+          <w:rFonts w:ascii="Lucida Console" w:hAnsi="Lucida Console" w:cs="Lucida Console"/>
+          <w:sz w:val="18"/>
+          <w:szCs w:val="18"/>
+        </w:rPr>
+        <w:t>698  DAXOR CORP  44.544089  35101010</w:t>
+      </w:r>
+    </w:p>
+    <w:p>
+      <w:pPr>
+        <w:autoSpaceDE w:val="0"/>
+        <w:autoSpaceDN w:val="0"/>
+        <w:adjustRightInd w:val="0"/>
+        <w:spacing w:after="0" w:line="240" w:lineRule="auto"/>
+        <w:rPr>
+          <w:rFonts w:ascii="Lucida Console" w:hAnsi="Lucida Console" w:cs="Lucida Console"/>
+          <w:sz w:val="18"/>
+          <w:szCs w:val="18"/>
+        </w:rPr>
+      </w:pPr>
+      <w:r>
+        <w:rPr>
+          <w:rFonts w:ascii="Lucida Console" w:hAnsi="Lucida Console" w:cs="Lucida Console"/>
+          <w:sz w:val="18"/>
+          <w:szCs w:val="18"/>
+        </w:rPr>
+        <w:t>[['lct_m_</w:t>
+      </w:r>
+      <w:proofErr w:type="spellStart"/>
+      <w:r>
+        <w:rPr>
+          <w:rFonts w:ascii="Lucida Console" w:hAnsi="Lucida Console" w:cs="Lucida Console"/>
+          <w:sz w:val="18"/>
+          <w:szCs w:val="18"/>
+        </w:rPr>
+        <w:t>dlc</w:t>
+      </w:r>
+      <w:proofErr w:type="spellEnd"/>
+      <w:r>
+        <w:rPr>
+          <w:rFonts w:ascii="Lucida Console" w:hAnsi="Lucida Console" w:cs="Lucida Console"/>
+          <w:sz w:val="18"/>
+          <w:szCs w:val="18"/>
+        </w:rPr>
+        <w:t>__</w:t>
+      </w:r>
+      <w:proofErr w:type="spellStart"/>
+      <w:r>
+        <w:rPr>
+          <w:rFonts w:ascii="Lucida Console" w:hAnsi="Lucida Console" w:cs="Lucida Console"/>
+          <w:sz w:val="18"/>
+          <w:szCs w:val="18"/>
+        </w:rPr>
+        <w:t>act_m_che</w:t>
+      </w:r>
+      <w:proofErr w:type="spellEnd"/>
+      <w:r>
+        <w:rPr>
+          <w:rFonts w:ascii="Lucida Console" w:hAnsi="Lucida Console" w:cs="Lucida Console"/>
+          <w:sz w:val="18"/>
+          <w:szCs w:val="18"/>
+        </w:rPr>
+        <w:t>, lct_m_</w:t>
+      </w:r>
+      <w:proofErr w:type="spellStart"/>
+      <w:r>
+        <w:rPr>
+          <w:rFonts w:ascii="Lucida Console" w:hAnsi="Lucida Console" w:cs="Lucida Console"/>
+          <w:sz w:val="18"/>
+          <w:szCs w:val="18"/>
+        </w:rPr>
+        <w:t>dlc</w:t>
+      </w:r>
+      <w:proofErr w:type="spellEnd"/>
+      <w:r>
+        <w:rPr>
+          <w:rFonts w:ascii="Lucida Console" w:hAnsi="Lucida Console" w:cs="Lucida Console"/>
+          <w:sz w:val="18"/>
+          <w:szCs w:val="18"/>
+        </w:rPr>
+        <w:t>__</w:t>
+      </w:r>
+      <w:proofErr w:type="spellStart"/>
+      <w:r>
+        <w:rPr>
+          <w:rFonts w:ascii="Lucida Console" w:hAnsi="Lucida Console" w:cs="Lucida Console"/>
+          <w:sz w:val="18"/>
+          <w:szCs w:val="18"/>
+        </w:rPr>
+        <w:t>act_m_che_ppent</w:t>
+      </w:r>
+      <w:proofErr w:type="spellEnd"/>
+      <w:r>
+        <w:rPr>
+          <w:rFonts w:ascii="Lucida Console" w:hAnsi="Lucida Console" w:cs="Lucida Console"/>
+          <w:sz w:val="18"/>
+          <w:szCs w:val="18"/>
+        </w:rPr>
+        <w:t xml:space="preserve">, ap_revtq2, </w:t>
+      </w:r>
+      <w:proofErr w:type="spellStart"/>
+      <w:r>
+        <w:rPr>
+          <w:rFonts w:ascii="Lucida Console" w:hAnsi="Lucida Console" w:cs="Lucida Console"/>
+          <w:sz w:val="18"/>
+          <w:szCs w:val="18"/>
+        </w:rPr>
+        <w:t>ppent_ppegt</w:t>
+      </w:r>
+      <w:proofErr w:type="spellEnd"/>
+      <w:r>
+        <w:rPr>
+          <w:rFonts w:ascii="Lucida Console" w:hAnsi="Lucida Console" w:cs="Lucida Console"/>
+          <w:sz w:val="18"/>
+          <w:szCs w:val="18"/>
+        </w:rPr>
+        <w:t xml:space="preserve">, dpq_revtq2, xrdq2__act_m_che_ppent, </w:t>
+      </w:r>
+      <w:proofErr w:type="spellStart"/>
+      <w:r>
+        <w:rPr>
+          <w:rFonts w:ascii="Lucida Console" w:hAnsi="Lucida Console" w:cs="Lucida Console"/>
+          <w:sz w:val="18"/>
+          <w:szCs w:val="18"/>
+        </w:rPr>
+        <w:t>invt</w:t>
+      </w:r>
+      <w:proofErr w:type="spellEnd"/>
+      <w:r>
+        <w:rPr>
+          <w:rFonts w:ascii="Lucida Console" w:hAnsi="Lucida Console" w:cs="Lucida Console"/>
+          <w:sz w:val="18"/>
+          <w:szCs w:val="18"/>
+        </w:rPr>
+        <w:t>__</w:t>
+      </w:r>
+      <w:proofErr w:type="spellStart"/>
+      <w:r>
+        <w:rPr>
+          <w:rFonts w:ascii="Lucida Console" w:hAnsi="Lucida Console" w:cs="Lucida Console"/>
+          <w:sz w:val="18"/>
+          <w:szCs w:val="18"/>
+        </w:rPr>
+        <w:t>act_m_che</w:t>
+      </w:r>
+      <w:proofErr w:type="spellEnd"/>
+      <w:r>
+        <w:rPr>
+          <w:rFonts w:ascii="Lucida Console" w:hAnsi="Lucida Console" w:cs="Lucida Console"/>
+          <w:sz w:val="18"/>
+          <w:szCs w:val="18"/>
+        </w:rPr>
+        <w:t xml:space="preserve">, xrdq2_revtq2, </w:t>
+      </w:r>
+      <w:proofErr w:type="spellStart"/>
+      <w:r>
+        <w:rPr>
+          <w:rFonts w:ascii="Lucida Console" w:hAnsi="Lucida Console" w:cs="Lucida Console"/>
+          <w:sz w:val="18"/>
+          <w:szCs w:val="18"/>
+        </w:rPr>
+        <w:t>ap</w:t>
+      </w:r>
+      <w:proofErr w:type="spellEnd"/>
+      <w:r>
+        <w:rPr>
+          <w:rFonts w:ascii="Lucida Console" w:hAnsi="Lucida Console" w:cs="Lucida Console"/>
+          <w:sz w:val="18"/>
+          <w:szCs w:val="18"/>
+        </w:rPr>
+        <w:t>__</w:t>
+      </w:r>
+      <w:proofErr w:type="spellStart"/>
+      <w:r>
+        <w:rPr>
+          <w:rFonts w:ascii="Lucida Console" w:hAnsi="Lucida Console" w:cs="Lucida Console"/>
+          <w:sz w:val="18"/>
+          <w:szCs w:val="18"/>
+        </w:rPr>
+        <w:t>act_m_che_ppent</w:t>
+      </w:r>
+      <w:proofErr w:type="spellEnd"/>
+      <w:r>
+        <w:rPr>
+          <w:rFonts w:ascii="Lucida Console" w:hAnsi="Lucida Console" w:cs="Lucida Console"/>
+          <w:sz w:val="18"/>
+          <w:szCs w:val="18"/>
+        </w:rPr>
+        <w:t>']]</w:t>
+      </w:r>
+    </w:p>
+    <w:p>
+      <w:pPr>
+        <w:autoSpaceDE w:val="0"/>
+        <w:autoSpaceDN w:val="0"/>
+        <w:adjustRightInd w:val="0"/>
+        <w:spacing w:after="0" w:line="240" w:lineRule="auto"/>
+        <w:rPr>
+          <w:rFonts w:ascii="Lucida Console" w:hAnsi="Lucida Console" w:cs="Lucida Console"/>
+          <w:sz w:val="18"/>
+          <w:szCs w:val="18"/>
+        </w:rPr>
+      </w:pPr>
+    </w:p>
+    <w:p>
+      <w:pPr>
+        <w:autoSpaceDE w:val="0"/>
+        <w:autoSpaceDN w:val="0"/>
+        <w:adjustRightInd w:val="0"/>
+        <w:spacing w:after="0" w:line="240" w:lineRule="auto"/>
+        <w:rPr>
+          <w:rFonts w:ascii="Lucida Console" w:hAnsi="Lucida Console" w:cs="Lucida Console"/>
+          <w:sz w:val="18"/>
+          <w:szCs w:val="18"/>
+        </w:rPr>
+      </w:pPr>
+    </w:p>
+    <w:p>
+      <w:pPr>
+        <w:autoSpaceDE w:val="0"/>
+        <w:autoSpaceDN w:val="0"/>
+        <w:adjustRightInd w:val="0"/>
+        <w:spacing w:after="0" w:line="240" w:lineRule="auto"/>
+        <w:rPr>
+          <w:rFonts w:ascii="Lucida Console" w:hAnsi="Lucida Console" w:cs="Lucida Console"/>
+          <w:sz w:val="18"/>
+          <w:szCs w:val="18"/>
+        </w:rPr>
+      </w:pPr>
+    </w:p>
+    <w:p>
+      <w:pPr>
+        <w:autoSpaceDE w:val="0"/>
+        <w:autoSpaceDN w:val="0"/>
+        <w:adjustRightInd w:val="0"/>
+        <w:spacing w:after="0" w:line="240" w:lineRule="auto"/>
+        <w:rPr>
+          <w:rFonts w:ascii="Lucida Console" w:hAnsi="Lucida Console" w:cs="Lucida Console"/>
+          <w:sz w:val="18"/>
+          <w:szCs w:val="18"/>
+        </w:rPr>
+      </w:pPr>
+      <w:r>
+        <w:rPr>
+          <w:rFonts w:ascii="Lucida Console" w:hAnsi="Lucida Console" w:cs="Lucida Console"/>
+          <w:sz w:val="18"/>
+          <w:szCs w:val="18"/>
+        </w:rPr>
+        <w:lastRenderedPageBreak/>
+        <w:t>cluster 4:</w:t>
+      </w:r>
+    </w:p>
+    <w:p>
+      <w:pPr>
+        <w:autoSpaceDE w:val="0"/>
+        <w:autoSpaceDN w:val="0"/>
+        <w:adjustRightInd w:val="0"/>
+        <w:spacing w:after="0" w:line="240" w:lineRule="auto"/>
+        <w:rPr>
+          <w:rFonts w:ascii="Lucida Console" w:hAnsi="Lucida Console" w:cs="Lucida Console"/>
+          <w:sz w:val="18"/>
+          <w:szCs w:val="18"/>
+        </w:rPr>
+      </w:pPr>
+      <w:r>
+        <w:rPr>
+          <w:rFonts w:ascii="Lucida Console" w:hAnsi="Lucida Console" w:cs="Lucida Console"/>
+          <w:sz w:val="18"/>
+          <w:szCs w:val="18"/>
+        </w:rPr>
+        <w:t xml:space="preserve">                             name            mc     gics8</w:t>
+      </w:r>
+    </w:p>
+    <w:p>
+      <w:pPr>
+        <w:autoSpaceDE w:val="0"/>
+        <w:autoSpaceDN w:val="0"/>
+        <w:adjustRightInd w:val="0"/>
+        <w:spacing w:after="0" w:line="240" w:lineRule="auto"/>
+        <w:rPr>
+          <w:rFonts w:ascii="Lucida Console" w:hAnsi="Lucida Console" w:cs="Lucida Console"/>
+          <w:sz w:val="18"/>
+          <w:szCs w:val="18"/>
+        </w:rPr>
+      </w:pPr>
+      <w:r>
+        <w:rPr>
+          <w:rFonts w:ascii="Lucida Console" w:hAnsi="Lucida Console" w:cs="Lucida Console"/>
+          <w:sz w:val="18"/>
+          <w:szCs w:val="18"/>
+        </w:rPr>
+        <w:t>708             EOG RESOURCES INC  24865.567952  10102020</w:t>
+      </w:r>
+    </w:p>
+    <w:p>
+      <w:pPr>
+        <w:autoSpaceDE w:val="0"/>
+        <w:autoSpaceDN w:val="0"/>
+        <w:adjustRightInd w:val="0"/>
+        <w:spacing w:after="0" w:line="240" w:lineRule="auto"/>
+        <w:rPr>
+          <w:rFonts w:ascii="Lucida Console" w:hAnsi="Lucida Console" w:cs="Lucida Console"/>
+          <w:sz w:val="18"/>
+          <w:szCs w:val="18"/>
+        </w:rPr>
+      </w:pPr>
+      <w:r>
+        <w:rPr>
+          <w:rFonts w:ascii="Lucida Console" w:hAnsi="Lucida Console" w:cs="Lucida Console"/>
+          <w:sz w:val="18"/>
+          <w:szCs w:val="18"/>
+        </w:rPr>
+        <w:t>703     CONTINENTAL RESOURCES INC  10089.653920  10102020</w:t>
+      </w:r>
+    </w:p>
+    <w:p>
+      <w:pPr>
+        <w:autoSpaceDE w:val="0"/>
+        <w:autoSpaceDN w:val="0"/>
+        <w:adjustRightInd w:val="0"/>
+        <w:spacing w:after="0" w:line="240" w:lineRule="auto"/>
+        <w:rPr>
+          <w:rFonts w:ascii="Lucida Console" w:hAnsi="Lucida Console" w:cs="Lucida Console"/>
+          <w:sz w:val="18"/>
+          <w:szCs w:val="18"/>
+        </w:rPr>
+      </w:pPr>
+      <w:r>
+        <w:rPr>
+          <w:rFonts w:ascii="Lucida Console" w:hAnsi="Lucida Console" w:cs="Lucida Console"/>
+          <w:sz w:val="18"/>
+          <w:szCs w:val="18"/>
+        </w:rPr>
+        <w:t>724  PIONEER NATURAL RESOURCES CO   9086.761320  10102020</w:t>
+      </w:r>
+    </w:p>
+    <w:p>
+      <w:pPr>
+        <w:autoSpaceDE w:val="0"/>
+        <w:autoSpaceDN w:val="0"/>
+        <w:adjustRightInd w:val="0"/>
+        <w:spacing w:after="0" w:line="240" w:lineRule="auto"/>
+        <w:rPr>
+          <w:rFonts w:ascii="Lucida Console" w:hAnsi="Lucida Console" w:cs="Lucida Console"/>
+          <w:sz w:val="18"/>
+          <w:szCs w:val="18"/>
+        </w:rPr>
+      </w:pPr>
+      <w:r>
+        <w:rPr>
+          <w:rFonts w:ascii="Lucida Console" w:hAnsi="Lucida Console" w:cs="Lucida Console"/>
+          <w:sz w:val="18"/>
+          <w:szCs w:val="18"/>
+        </w:rPr>
+        <w:t>705          CABOT OIL &amp; GAS CORP   7909.532500  10102020</w:t>
+      </w:r>
+    </w:p>
+    <w:p>
+      <w:pPr>
+        <w:autoSpaceDE w:val="0"/>
+        <w:autoSpaceDN w:val="0"/>
+        <w:adjustRightInd w:val="0"/>
+        <w:spacing w:after="0" w:line="240" w:lineRule="auto"/>
+        <w:rPr>
+          <w:rFonts w:ascii="Lucida Console" w:hAnsi="Lucida Console" w:cs="Lucida Console"/>
+          <w:sz w:val="18"/>
+          <w:szCs w:val="18"/>
+        </w:rPr>
+      </w:pPr>
+      <w:r>
+        <w:rPr>
+          <w:rFonts w:ascii="Lucida Console" w:hAnsi="Lucida Console" w:cs="Lucida Console"/>
+          <w:sz w:val="18"/>
+          <w:szCs w:val="18"/>
+        </w:rPr>
+        <w:t>719       NEWFIELD EXPLORATION CO   6871.516381  10102020</w:t>
+      </w:r>
+    </w:p>
+    <w:p>
+      <w:pPr>
+        <w:autoSpaceDE w:val="0"/>
+        <w:autoSpaceDN w:val="0"/>
+        <w:adjustRightInd w:val="0"/>
+        <w:spacing w:after="0" w:line="240" w:lineRule="auto"/>
+        <w:rPr>
+          <w:rFonts w:ascii="Lucida Console" w:hAnsi="Lucida Console" w:cs="Lucida Console"/>
+          <w:sz w:val="18"/>
+          <w:szCs w:val="18"/>
+        </w:rPr>
+      </w:pPr>
+      <w:r>
+        <w:rPr>
+          <w:rFonts w:ascii="Lucida Console" w:hAnsi="Lucida Console" w:cs="Lucida Console"/>
+          <w:sz w:val="18"/>
+          <w:szCs w:val="18"/>
+        </w:rPr>
+        <w:t>735             CIMAREX ENERGY CO   6083.070083  10102020</w:t>
+      </w:r>
+    </w:p>
+    <w:p>
+      <w:pPr>
+        <w:autoSpaceDE w:val="0"/>
+        <w:autoSpaceDN w:val="0"/>
+        <w:adjustRightInd w:val="0"/>
+        <w:spacing w:after="0" w:line="240" w:lineRule="auto"/>
+        <w:rPr>
+          <w:rFonts w:ascii="Lucida Console" w:hAnsi="Lucida Console" w:cs="Lucida Console"/>
+          <w:sz w:val="18"/>
+          <w:szCs w:val="18"/>
+        </w:rPr>
+      </w:pPr>
+      <w:r>
+        <w:rPr>
+          <w:rFonts w:ascii="Lucida Console" w:hAnsi="Lucida Console" w:cs="Lucida Console"/>
+          <w:sz w:val="18"/>
+          <w:szCs w:val="18"/>
+        </w:rPr>
+        <w:t>732          ULTRA PETROLEUM CORP   5122.904282  10102020</w:t>
+      </w:r>
+    </w:p>
+    <w:p>
+      <w:pPr>
+        <w:autoSpaceDE w:val="0"/>
+        <w:autoSpaceDN w:val="0"/>
+        <w:adjustRightInd w:val="0"/>
+        <w:spacing w:after="0" w:line="240" w:lineRule="auto"/>
+        <w:rPr>
+          <w:rFonts w:ascii="Lucida Console" w:hAnsi="Lucida Console" w:cs="Lucida Console"/>
+          <w:sz w:val="18"/>
+          <w:szCs w:val="18"/>
+        </w:rPr>
+      </w:pPr>
+      <w:r>
+        <w:rPr>
+          <w:rFonts w:ascii="Lucida Console" w:hAnsi="Lucida Console" w:cs="Lucida Console"/>
+          <w:sz w:val="18"/>
+          <w:szCs w:val="18"/>
+        </w:rPr>
+        <w:t>716     HERTZ GLOBAL HOLDINGS INC   4663.858612  20304020</w:t>
+      </w:r>
+    </w:p>
+    <w:p>
+      <w:pPr>
+        <w:autoSpaceDE w:val="0"/>
+        <w:autoSpaceDN w:val="0"/>
+        <w:adjustRightInd w:val="0"/>
+        <w:spacing w:after="0" w:line="240" w:lineRule="auto"/>
+        <w:rPr>
+          <w:rFonts w:ascii="Lucida Console" w:hAnsi="Lucida Console" w:cs="Lucida Console"/>
+          <w:sz w:val="18"/>
+          <w:szCs w:val="18"/>
+        </w:rPr>
+      </w:pPr>
+      <w:r>
+        <w:rPr>
+          <w:rFonts w:ascii="Lucida Console" w:hAnsi="Lucida Console" w:cs="Lucida Console"/>
+          <w:sz w:val="18"/>
+          <w:szCs w:val="18"/>
+        </w:rPr>
+        <w:t>725  PLAINS EXPLORATION &amp; PROD CO   4146.809978  10102020</w:t>
+      </w:r>
+    </w:p>
+    <w:p>
+      <w:pPr>
+        <w:autoSpaceDE w:val="0"/>
+        <w:autoSpaceDN w:val="0"/>
+        <w:adjustRightInd w:val="0"/>
+        <w:spacing w:after="0" w:line="240" w:lineRule="auto"/>
+        <w:rPr>
+          <w:rFonts w:ascii="Lucida Console" w:hAnsi="Lucida Console" w:cs="Lucida Console"/>
+          <w:sz w:val="18"/>
+          <w:szCs w:val="18"/>
+        </w:rPr>
+      </w:pPr>
+      <w:r>
+        <w:rPr>
+          <w:rFonts w:ascii="Lucida Console" w:hAnsi="Lucida Console" w:cs="Lucida Console"/>
+          <w:sz w:val="18"/>
+          <w:szCs w:val="18"/>
+        </w:rPr>
+        <w:t>702        BRIGHAM EXPLORATION CO   3388.479379  10102020</w:t>
+      </w:r>
+    </w:p>
+    <w:p>
+      <w:pPr>
+        <w:autoSpaceDE w:val="0"/>
+        <w:autoSpaceDN w:val="0"/>
+        <w:adjustRightInd w:val="0"/>
+        <w:spacing w:after="0" w:line="240" w:lineRule="auto"/>
+        <w:rPr>
+          <w:rFonts w:ascii="Lucida Console" w:hAnsi="Lucida Console" w:cs="Lucida Console"/>
+          <w:sz w:val="18"/>
+          <w:szCs w:val="18"/>
+        </w:rPr>
+      </w:pPr>
+      <w:r>
+        <w:rPr>
+          <w:rFonts w:ascii="Lucida Console" w:hAnsi="Lucida Console" w:cs="Lucida Console"/>
+          <w:sz w:val="18"/>
+          <w:szCs w:val="18"/>
+        </w:rPr>
+        <w:t xml:space="preserve">[['capxq_revtq2, </w:t>
+      </w:r>
+      <w:proofErr w:type="spellStart"/>
+      <w:r>
+        <w:rPr>
+          <w:rFonts w:ascii="Lucida Console" w:hAnsi="Lucida Console" w:cs="Lucida Console"/>
+          <w:sz w:val="18"/>
+          <w:szCs w:val="18"/>
+        </w:rPr>
+        <w:t>capxq</w:t>
+      </w:r>
+      <w:proofErr w:type="spellEnd"/>
+      <w:r>
+        <w:rPr>
+          <w:rFonts w:ascii="Lucida Console" w:hAnsi="Lucida Console" w:cs="Lucida Console"/>
+          <w:sz w:val="18"/>
+          <w:szCs w:val="18"/>
+        </w:rPr>
+        <w:t>__</w:t>
+      </w:r>
+      <w:proofErr w:type="spellStart"/>
+      <w:r>
+        <w:rPr>
+          <w:rFonts w:ascii="Lucida Console" w:hAnsi="Lucida Console" w:cs="Lucida Console"/>
+          <w:sz w:val="18"/>
+          <w:szCs w:val="18"/>
+        </w:rPr>
+        <w:t>act_m_che_ppent</w:t>
+      </w:r>
+      <w:proofErr w:type="spellEnd"/>
+      <w:r>
+        <w:rPr>
+          <w:rFonts w:ascii="Lucida Console" w:hAnsi="Lucida Console" w:cs="Lucida Console"/>
+          <w:sz w:val="18"/>
+          <w:szCs w:val="18"/>
+        </w:rPr>
+        <w:t xml:space="preserve">, dpq_revtq2, </w:t>
+      </w:r>
+      <w:proofErr w:type="spellStart"/>
+      <w:r>
+        <w:rPr>
+          <w:rFonts w:ascii="Lucida Console" w:hAnsi="Lucida Console" w:cs="Lucida Console"/>
+          <w:sz w:val="18"/>
+          <w:szCs w:val="18"/>
+        </w:rPr>
+        <w:t>dpq_gpq</w:t>
+      </w:r>
+      <w:proofErr w:type="spellEnd"/>
+      <w:r>
+        <w:rPr>
+          <w:rFonts w:ascii="Lucida Console" w:hAnsi="Lucida Console" w:cs="Lucida Console"/>
+          <w:sz w:val="18"/>
+          <w:szCs w:val="18"/>
+        </w:rPr>
+        <w:t xml:space="preserve">, </w:t>
+      </w:r>
+      <w:proofErr w:type="spellStart"/>
+      <w:r>
+        <w:rPr>
+          <w:rFonts w:ascii="Lucida Console" w:hAnsi="Lucida Console" w:cs="Lucida Console"/>
+          <w:sz w:val="18"/>
+          <w:szCs w:val="18"/>
+        </w:rPr>
+        <w:t>ppent_ppegt</w:t>
+      </w:r>
+      <w:proofErr w:type="spellEnd"/>
+      <w:r>
+        <w:rPr>
+          <w:rFonts w:ascii="Lucida Console" w:hAnsi="Lucida Console" w:cs="Lucida Console"/>
+          <w:sz w:val="18"/>
+          <w:szCs w:val="18"/>
+        </w:rPr>
+        <w:t xml:space="preserve">, ap_revtq2, </w:t>
+      </w:r>
+      <w:proofErr w:type="spellStart"/>
+      <w:r>
+        <w:rPr>
+          <w:rFonts w:ascii="Lucida Console" w:hAnsi="Lucida Console" w:cs="Lucida Console"/>
+          <w:sz w:val="18"/>
+          <w:szCs w:val="18"/>
+        </w:rPr>
+        <w:t>rect</w:t>
+      </w:r>
+      <w:proofErr w:type="spellEnd"/>
+      <w:r>
+        <w:rPr>
+          <w:rFonts w:ascii="Lucida Console" w:hAnsi="Lucida Console" w:cs="Lucida Console"/>
+          <w:sz w:val="18"/>
+          <w:szCs w:val="18"/>
+        </w:rPr>
+        <w:t>__</w:t>
+      </w:r>
+      <w:proofErr w:type="spellStart"/>
+      <w:r>
+        <w:rPr>
+          <w:rFonts w:ascii="Lucida Console" w:hAnsi="Lucida Console" w:cs="Lucida Console"/>
+          <w:sz w:val="18"/>
+          <w:szCs w:val="18"/>
+        </w:rPr>
+        <w:t>act_m_che</w:t>
+      </w:r>
+      <w:proofErr w:type="spellEnd"/>
+      <w:r>
+        <w:rPr>
+          <w:rFonts w:ascii="Lucida Console" w:hAnsi="Lucida Console" w:cs="Lucida Console"/>
+          <w:sz w:val="18"/>
+          <w:szCs w:val="18"/>
+        </w:rPr>
+        <w:t>, lct_m_</w:t>
+      </w:r>
+      <w:proofErr w:type="spellStart"/>
+      <w:r>
+        <w:rPr>
+          <w:rFonts w:ascii="Lucida Console" w:hAnsi="Lucida Console" w:cs="Lucida Console"/>
+          <w:sz w:val="18"/>
+          <w:szCs w:val="18"/>
+        </w:rPr>
+        <w:t>dlc</w:t>
+      </w:r>
+      <w:proofErr w:type="spellEnd"/>
+      <w:r>
+        <w:rPr>
+          <w:rFonts w:ascii="Lucida Console" w:hAnsi="Lucida Console" w:cs="Lucida Console"/>
+          <w:sz w:val="18"/>
+          <w:szCs w:val="18"/>
+        </w:rPr>
+        <w:t>__</w:t>
+      </w:r>
+      <w:proofErr w:type="spellStart"/>
+      <w:r>
+        <w:rPr>
+          <w:rFonts w:ascii="Lucida Console" w:hAnsi="Lucida Console" w:cs="Lucida Console"/>
+          <w:sz w:val="18"/>
+          <w:szCs w:val="18"/>
+        </w:rPr>
+        <w:t>act_m_che</w:t>
+      </w:r>
+      <w:proofErr w:type="spellEnd"/>
+      <w:r>
+        <w:rPr>
+          <w:rFonts w:ascii="Lucida Console" w:hAnsi="Lucida Console" w:cs="Lucida Console"/>
+          <w:sz w:val="18"/>
+          <w:szCs w:val="18"/>
+        </w:rPr>
+        <w:t>, revtq2_pyoy']]</w:t>
+      </w:r>
+    </w:p>
+    <w:p>
+      <w:pPr>
+        <w:autoSpaceDE w:val="0"/>
+        <w:autoSpaceDN w:val="0"/>
+        <w:adjustRightInd w:val="0"/>
+        <w:spacing w:after="0" w:line="240" w:lineRule="auto"/>
+        <w:rPr>
+          <w:rFonts w:ascii="Lucida Console" w:hAnsi="Lucida Console" w:cs="Lucida Console"/>
+          <w:sz w:val="18"/>
+          <w:szCs w:val="18"/>
+        </w:rPr>
+      </w:pPr>
+      <w:r>
+        <w:rPr>
+          <w:rFonts w:ascii="Lucida Console" w:hAnsi="Lucida Console" w:cs="Lucida Console"/>
+          <w:sz w:val="18"/>
+          <w:szCs w:val="18"/>
+        </w:rPr>
+        <w:t>cluster 5:</w:t>
+      </w:r>
+    </w:p>
+    <w:p>
+      <w:pPr>
+        <w:autoSpaceDE w:val="0"/>
+        <w:autoSpaceDN w:val="0"/>
+        <w:adjustRightInd w:val="0"/>
+        <w:spacing w:after="0" w:line="240" w:lineRule="auto"/>
+        <w:rPr>
+          <w:rFonts w:ascii="Lucida Console" w:hAnsi="Lucida Console" w:cs="Lucida Console"/>
+          <w:sz w:val="18"/>
+          <w:szCs w:val="18"/>
+        </w:rPr>
+      </w:pPr>
+      <w:r>
+        <w:rPr>
+          <w:rFonts w:ascii="Lucida Console" w:hAnsi="Lucida Console" w:cs="Lucida Console"/>
+          <w:sz w:val="18"/>
+          <w:szCs w:val="18"/>
+        </w:rPr>
+        <w:t xml:space="preserve">                            name          mc     gics8</w:t>
+      </w:r>
+    </w:p>
+    <w:p>
+      <w:pPr>
+        <w:autoSpaceDE w:val="0"/>
+        <w:autoSpaceDN w:val="0"/>
+        <w:adjustRightInd w:val="0"/>
+        <w:spacing w:after="0" w:line="240" w:lineRule="auto"/>
+        <w:rPr>
+          <w:rFonts w:ascii="Lucida Console" w:hAnsi="Lucida Console" w:cs="Lucida Console"/>
+          <w:sz w:val="18"/>
+          <w:szCs w:val="18"/>
+        </w:rPr>
+      </w:pPr>
+      <w:r>
+        <w:rPr>
+          <w:rFonts w:ascii="Lucida Console" w:hAnsi="Lucida Console" w:cs="Lucida Console"/>
+          <w:sz w:val="18"/>
+          <w:szCs w:val="18"/>
+        </w:rPr>
+        <w:t>737  CADENCE PHARMACEUTICALS INC  415.833268  35202010</w:t>
+      </w:r>
+    </w:p>
+    <w:p>
+      <w:pPr>
+        <w:autoSpaceDE w:val="0"/>
+        <w:autoSpaceDN w:val="0"/>
+        <w:adjustRightInd w:val="0"/>
+        <w:spacing w:after="0" w:line="240" w:lineRule="auto"/>
+        <w:rPr>
+          <w:rFonts w:ascii="Lucida Console" w:hAnsi="Lucida Console" w:cs="Lucida Console"/>
+          <w:sz w:val="18"/>
+          <w:szCs w:val="18"/>
+        </w:rPr>
+      </w:pPr>
+      <w:r>
+        <w:rPr>
+          <w:rFonts w:ascii="Lucida Console" w:hAnsi="Lucida Console" w:cs="Lucida Console"/>
+          <w:sz w:val="18"/>
+          <w:szCs w:val="18"/>
+        </w:rPr>
+        <w:t>[['</w:t>
+      </w:r>
+      <w:proofErr w:type="spellStart"/>
+      <w:r>
+        <w:rPr>
+          <w:rFonts w:ascii="Lucida Console" w:hAnsi="Lucida Console" w:cs="Lucida Console"/>
+          <w:sz w:val="18"/>
+          <w:szCs w:val="18"/>
+        </w:rPr>
+        <w:t>revtltm_pqoq</w:t>
+      </w:r>
+      <w:proofErr w:type="spellEnd"/>
+      <w:r>
+        <w:rPr>
+          <w:rFonts w:ascii="Lucida Console" w:hAnsi="Lucida Console" w:cs="Lucida Console"/>
+          <w:sz w:val="18"/>
+          <w:szCs w:val="18"/>
+        </w:rPr>
+        <w:t xml:space="preserve">, revtq2_pqoq, </w:t>
+      </w:r>
+      <w:proofErr w:type="spellStart"/>
+      <w:r>
+        <w:rPr>
+          <w:rFonts w:ascii="Lucida Console" w:hAnsi="Lucida Console" w:cs="Lucida Console"/>
+          <w:sz w:val="18"/>
+          <w:szCs w:val="18"/>
+        </w:rPr>
+        <w:t>invt</w:t>
+      </w:r>
+      <w:proofErr w:type="spellEnd"/>
+      <w:r>
+        <w:rPr>
+          <w:rFonts w:ascii="Lucida Console" w:hAnsi="Lucida Console" w:cs="Lucida Console"/>
+          <w:sz w:val="18"/>
+          <w:szCs w:val="18"/>
+        </w:rPr>
+        <w:t>__</w:t>
+      </w:r>
+      <w:proofErr w:type="spellStart"/>
+      <w:r>
+        <w:rPr>
+          <w:rFonts w:ascii="Lucida Console" w:hAnsi="Lucida Console" w:cs="Lucida Console"/>
+          <w:sz w:val="18"/>
+          <w:szCs w:val="18"/>
+        </w:rPr>
+        <w:t>act_m_che</w:t>
+      </w:r>
+      <w:proofErr w:type="spellEnd"/>
+      <w:r>
+        <w:rPr>
+          <w:rFonts w:ascii="Lucida Console" w:hAnsi="Lucida Console" w:cs="Lucida Console"/>
+          <w:sz w:val="18"/>
+          <w:szCs w:val="18"/>
+        </w:rPr>
+        <w:t xml:space="preserve">, </w:t>
+      </w:r>
+      <w:proofErr w:type="spellStart"/>
+      <w:r>
+        <w:rPr>
+          <w:rFonts w:ascii="Lucida Console" w:hAnsi="Lucida Console" w:cs="Lucida Console"/>
+          <w:sz w:val="18"/>
+          <w:szCs w:val="18"/>
+        </w:rPr>
+        <w:t>ppent_ppegt</w:t>
+      </w:r>
+      <w:proofErr w:type="spellEnd"/>
+      <w:r>
+        <w:rPr>
+          <w:rFonts w:ascii="Lucida Console" w:hAnsi="Lucida Console" w:cs="Lucida Console"/>
+          <w:sz w:val="18"/>
+          <w:szCs w:val="18"/>
+        </w:rPr>
+        <w:t xml:space="preserve">, </w:t>
+      </w:r>
+      <w:proofErr w:type="spellStart"/>
+      <w:r>
+        <w:rPr>
+          <w:rFonts w:ascii="Lucida Console" w:hAnsi="Lucida Console" w:cs="Lucida Console"/>
+          <w:sz w:val="18"/>
+          <w:szCs w:val="18"/>
+        </w:rPr>
+        <w:t>capxq</w:t>
+      </w:r>
+      <w:proofErr w:type="spellEnd"/>
+      <w:r>
+        <w:rPr>
+          <w:rFonts w:ascii="Lucida Console" w:hAnsi="Lucida Console" w:cs="Lucida Console"/>
+          <w:sz w:val="18"/>
+          <w:szCs w:val="18"/>
+        </w:rPr>
+        <w:t>__</w:t>
+      </w:r>
+      <w:proofErr w:type="spellStart"/>
+      <w:r>
+        <w:rPr>
+          <w:rFonts w:ascii="Lucida Console" w:hAnsi="Lucida Console" w:cs="Lucida Console"/>
+          <w:sz w:val="18"/>
+          <w:szCs w:val="18"/>
+        </w:rPr>
+        <w:t>act_m_che_ppent</w:t>
+      </w:r>
+      <w:proofErr w:type="spellEnd"/>
+      <w:r>
+        <w:rPr>
+          <w:rFonts w:ascii="Lucida Console" w:hAnsi="Lucida Console" w:cs="Lucida Console"/>
+          <w:sz w:val="18"/>
+          <w:szCs w:val="18"/>
+        </w:rPr>
+        <w:t xml:space="preserve">, </w:t>
+      </w:r>
+      <w:proofErr w:type="spellStart"/>
+      <w:r>
+        <w:rPr>
+          <w:rFonts w:ascii="Lucida Console" w:hAnsi="Lucida Console" w:cs="Lucida Console"/>
+          <w:sz w:val="18"/>
+          <w:szCs w:val="18"/>
+        </w:rPr>
+        <w:t>ap</w:t>
+      </w:r>
+      <w:proofErr w:type="spellEnd"/>
+      <w:r>
+        <w:rPr>
+          <w:rFonts w:ascii="Lucida Console" w:hAnsi="Lucida Console" w:cs="Lucida Console"/>
+          <w:sz w:val="18"/>
+          <w:szCs w:val="18"/>
+        </w:rPr>
+        <w:t>__</w:t>
+      </w:r>
+      <w:proofErr w:type="spellStart"/>
+      <w:r>
+        <w:rPr>
+          <w:rFonts w:ascii="Lucida Console" w:hAnsi="Lucida Console" w:cs="Lucida Console"/>
+          <w:sz w:val="18"/>
+          <w:szCs w:val="18"/>
+        </w:rPr>
+        <w:t>act_m_che_ppent</w:t>
+      </w:r>
+      <w:proofErr w:type="spellEnd"/>
+      <w:r>
+        <w:rPr>
+          <w:rFonts w:ascii="Lucida Console" w:hAnsi="Lucida Console" w:cs="Lucida Console"/>
+          <w:sz w:val="18"/>
+          <w:szCs w:val="18"/>
+        </w:rPr>
+        <w:t>, xrdq2__act_m_che_ppent, lct_m_</w:t>
+      </w:r>
+      <w:proofErr w:type="spellStart"/>
+      <w:r>
+        <w:rPr>
+          <w:rFonts w:ascii="Lucida Console" w:hAnsi="Lucida Console" w:cs="Lucida Console"/>
+          <w:sz w:val="18"/>
+          <w:szCs w:val="18"/>
+        </w:rPr>
+        <w:t>dlc</w:t>
+      </w:r>
+      <w:proofErr w:type="spellEnd"/>
+      <w:r>
+        <w:rPr>
+          <w:rFonts w:ascii="Lucida Console" w:hAnsi="Lucida Console" w:cs="Lucida Console"/>
+          <w:sz w:val="18"/>
+          <w:szCs w:val="18"/>
+        </w:rPr>
+        <w:t>__</w:t>
+      </w:r>
+      <w:proofErr w:type="spellStart"/>
+      <w:r>
+        <w:rPr>
+          <w:rFonts w:ascii="Lucida Console" w:hAnsi="Lucida Console" w:cs="Lucida Console"/>
+          <w:sz w:val="18"/>
+          <w:szCs w:val="18"/>
+        </w:rPr>
+        <w:t>act_m_che_ppent</w:t>
+      </w:r>
+      <w:proofErr w:type="spellEnd"/>
+      <w:r>
+        <w:rPr>
+          <w:rFonts w:ascii="Lucida Console" w:hAnsi="Lucida Console" w:cs="Lucida Console"/>
+          <w:sz w:val="18"/>
+          <w:szCs w:val="18"/>
+        </w:rPr>
+        <w:t>, ap_revtq2']]</w:t>
+      </w:r>
+    </w:p>
+    <w:p>
+      <w:pPr>
+        <w:autoSpaceDE w:val="0"/>
+        <w:autoSpaceDN w:val="0"/>
+        <w:adjustRightInd w:val="0"/>
+        <w:spacing w:after="0" w:line="240" w:lineRule="auto"/>
+        <w:rPr>
+          <w:rFonts w:ascii="Lucida Console" w:hAnsi="Lucida Console" w:cs="Lucida Console"/>
+          <w:sz w:val="18"/>
+          <w:szCs w:val="18"/>
+        </w:rPr>
+      </w:pPr>
+    </w:p>
+    <w:p>
+      <w:pPr>
+        <w:autoSpaceDE w:val="0"/>
+        <w:autoSpaceDN w:val="0"/>
+        <w:adjustRightInd w:val="0"/>
+        <w:spacing w:after="0" w:line="240" w:lineRule="auto"/>
+        <w:rPr>
+          <w:rFonts w:ascii="Lucida Console" w:hAnsi="Lucida Console" w:cs="Lucida Console"/>
+          <w:sz w:val="18"/>
+          <w:szCs w:val="18"/>
+        </w:rPr>
+      </w:pPr>
+      <w:r>
+        <w:rPr>
+          <w:rFonts w:ascii="Lucida Console" w:hAnsi="Lucida Console" w:cs="Lucida Console"/>
+          <w:sz w:val="18"/>
+          <w:szCs w:val="18"/>
+        </w:rPr>
+        <w:t>cluster 6:</w:t>
+      </w:r>
+    </w:p>
+    <w:p>
+      <w:pPr>
+        <w:autoSpaceDE w:val="0"/>
+        <w:autoSpaceDN w:val="0"/>
+        <w:adjustRightInd w:val="0"/>
+        <w:spacing w:after="0" w:line="240" w:lineRule="auto"/>
+        <w:rPr>
+          <w:rFonts w:ascii="Lucida Console" w:hAnsi="Lucida Console" w:cs="Lucida Console"/>
+          <w:sz w:val="18"/>
+          <w:szCs w:val="18"/>
+        </w:rPr>
+      </w:pPr>
+      <w:r>
+        <w:rPr>
+          <w:rFonts w:ascii="Lucida Console" w:hAnsi="Lucida Console" w:cs="Lucida Console"/>
+          <w:sz w:val="18"/>
+          <w:szCs w:val="18"/>
+        </w:rPr>
+        <w:t xml:space="preserve">                             name          mc     gics8</w:t>
+      </w:r>
+    </w:p>
+    <w:p>
+      <w:pPr>
+        <w:autoSpaceDE w:val="0"/>
+        <w:autoSpaceDN w:val="0"/>
+        <w:adjustRightInd w:val="0"/>
+        <w:spacing w:after="0" w:line="240" w:lineRule="auto"/>
+        <w:rPr>
+          <w:rFonts w:ascii="Lucida Console" w:hAnsi="Lucida Console" w:cs="Lucida Console"/>
+          <w:sz w:val="18"/>
+          <w:szCs w:val="18"/>
+        </w:rPr>
+      </w:pPr>
+      <w:r>
+        <w:rPr>
+          <w:rFonts w:ascii="Lucida Console" w:hAnsi="Lucida Console" w:cs="Lucida Console"/>
+          <w:sz w:val="18"/>
+          <w:szCs w:val="18"/>
+        </w:rPr>
+        <w:t>742   SAVIENT PHARMACEUTICALS INC  306.800709  35201010</w:t>
+      </w:r>
+    </w:p>
+    <w:p>
+      <w:pPr>
+        <w:autoSpaceDE w:val="0"/>
+        <w:autoSpaceDN w:val="0"/>
+        <w:adjustRightInd w:val="0"/>
+        <w:spacing w:after="0" w:line="240" w:lineRule="auto"/>
+        <w:rPr>
+          <w:rFonts w:ascii="Lucida Console" w:hAnsi="Lucida Console" w:cs="Lucida Console"/>
+          <w:sz w:val="18"/>
+          <w:szCs w:val="18"/>
+        </w:rPr>
+      </w:pPr>
+      <w:r>
+        <w:rPr>
+          <w:rFonts w:ascii="Lucida Console" w:hAnsi="Lucida Console" w:cs="Lucida Console"/>
+          <w:sz w:val="18"/>
+          <w:szCs w:val="18"/>
+        </w:rPr>
+        <w:t>738  ADVANCED CELL TECHNOLOGY INC  263.719339  35201010</w:t>
+      </w:r>
+    </w:p>
+    <w:p>
+      <w:pPr>
+        <w:autoSpaceDE w:val="0"/>
+        <w:autoSpaceDN w:val="0"/>
+        <w:adjustRightInd w:val="0"/>
+        <w:spacing w:after="0" w:line="240" w:lineRule="auto"/>
+        <w:rPr>
+          <w:rFonts w:ascii="Lucida Console" w:hAnsi="Lucida Console" w:cs="Lucida Console"/>
+          <w:sz w:val="18"/>
+          <w:szCs w:val="18"/>
+        </w:rPr>
+      </w:pPr>
+      <w:r>
+        <w:rPr>
+          <w:rFonts w:ascii="Lucida Console" w:hAnsi="Lucida Console" w:cs="Lucida Console"/>
+          <w:sz w:val="18"/>
+          <w:szCs w:val="18"/>
+        </w:rPr>
+        <w:t>740       AMICUS THERAPEUTICS INC  158.799360  35201010</w:t>
+      </w:r>
+    </w:p>
+    <w:p>
+      <w:pPr>
+        <w:autoSpaceDE w:val="0"/>
+        <w:autoSpaceDN w:val="0"/>
+        <w:adjustRightInd w:val="0"/>
+        <w:spacing w:after="0" w:line="240" w:lineRule="auto"/>
+        <w:rPr>
+          <w:rFonts w:ascii="Lucida Console" w:hAnsi="Lucida Console" w:cs="Lucida Console"/>
+          <w:sz w:val="18"/>
+          <w:szCs w:val="18"/>
+        </w:rPr>
+      </w:pPr>
+      <w:r>
+        <w:rPr>
+          <w:rFonts w:ascii="Lucida Console" w:hAnsi="Lucida Console" w:cs="Lucida Console"/>
+          <w:sz w:val="18"/>
+          <w:szCs w:val="18"/>
+        </w:rPr>
+        <w:t>741       NABI BIOPHARMACEUTICALS   81.052293  35201010</w:t>
+      </w:r>
+    </w:p>
+    <w:p>
+      <w:pPr>
+        <w:autoSpaceDE w:val="0"/>
+        <w:autoSpaceDN w:val="0"/>
+        <w:adjustRightInd w:val="0"/>
+        <w:spacing w:after="0" w:line="240" w:lineRule="auto"/>
+        <w:rPr>
+          <w:rFonts w:ascii="Lucida Console" w:hAnsi="Lucida Console" w:cs="Lucida Console"/>
+          <w:sz w:val="18"/>
+          <w:szCs w:val="18"/>
+        </w:rPr>
+      </w:pPr>
+      <w:r>
+        <w:rPr>
+          <w:rFonts w:ascii="Lucida Console" w:hAnsi="Lucida Console" w:cs="Lucida Console"/>
+          <w:sz w:val="18"/>
+          <w:szCs w:val="18"/>
+        </w:rPr>
+        <w:t>743                VERMILLION INC   41.324363  35101010</w:t>
+      </w:r>
+    </w:p>
+    <w:p>
+      <w:pPr>
+        <w:autoSpaceDE w:val="0"/>
+        <w:autoSpaceDN w:val="0"/>
+        <w:adjustRightInd w:val="0"/>
+        <w:spacing w:after="0" w:line="240" w:lineRule="auto"/>
+        <w:rPr>
+          <w:rFonts w:ascii="Lucida Console" w:hAnsi="Lucida Console" w:cs="Lucida Console"/>
+          <w:sz w:val="18"/>
+          <w:szCs w:val="18"/>
+        </w:rPr>
+      </w:pPr>
+      <w:r>
+        <w:rPr>
+          <w:rFonts w:ascii="Lucida Console" w:hAnsi="Lucida Console" w:cs="Lucida Console"/>
+          <w:sz w:val="18"/>
+          <w:szCs w:val="18"/>
+        </w:rPr>
+        <w:t>739                 ORAGENICS INC   13.355238  35201010</w:t>
+      </w:r>
+    </w:p>
+    <w:p>
+      <w:pPr>
+        <w:autoSpaceDE w:val="0"/>
+        <w:autoSpaceDN w:val="0"/>
+        <w:adjustRightInd w:val="0"/>
+        <w:spacing w:after="0" w:line="240" w:lineRule="auto"/>
+        <w:rPr>
+          <w:rFonts w:ascii="Lucida Console" w:hAnsi="Lucida Console" w:cs="Lucida Console"/>
+          <w:sz w:val="18"/>
+          <w:szCs w:val="18"/>
+        </w:rPr>
+      </w:pPr>
+      <w:r>
+        <w:rPr>
+          <w:rFonts w:ascii="Lucida Console" w:hAnsi="Lucida Console" w:cs="Lucida Console"/>
+          <w:sz w:val="18"/>
+          <w:szCs w:val="18"/>
+        </w:rPr>
+        <w:t xml:space="preserve">[['xrdq2__act_m_che_ppent, </w:t>
+      </w:r>
+      <w:proofErr w:type="spellStart"/>
+      <w:r>
+        <w:rPr>
+          <w:rFonts w:ascii="Lucida Console" w:hAnsi="Lucida Console" w:cs="Lucida Console"/>
+          <w:sz w:val="18"/>
+          <w:szCs w:val="18"/>
+        </w:rPr>
+        <w:t>ap</w:t>
+      </w:r>
+      <w:proofErr w:type="spellEnd"/>
+      <w:r>
+        <w:rPr>
+          <w:rFonts w:ascii="Lucida Console" w:hAnsi="Lucida Console" w:cs="Lucida Console"/>
+          <w:sz w:val="18"/>
+          <w:szCs w:val="18"/>
+        </w:rPr>
+        <w:t>__</w:t>
+      </w:r>
+      <w:proofErr w:type="spellStart"/>
+      <w:r>
+        <w:rPr>
+          <w:rFonts w:ascii="Lucida Console" w:hAnsi="Lucida Console" w:cs="Lucida Console"/>
+          <w:sz w:val="18"/>
+          <w:szCs w:val="18"/>
+        </w:rPr>
+        <w:t>act_m_che_ppent</w:t>
+      </w:r>
+      <w:proofErr w:type="spellEnd"/>
+      <w:r>
+        <w:rPr>
+          <w:rFonts w:ascii="Lucida Console" w:hAnsi="Lucida Console" w:cs="Lucida Console"/>
+          <w:sz w:val="18"/>
+          <w:szCs w:val="18"/>
+        </w:rPr>
+        <w:t>, lct_m_</w:t>
+      </w:r>
+      <w:proofErr w:type="spellStart"/>
+      <w:r>
+        <w:rPr>
+          <w:rFonts w:ascii="Lucida Console" w:hAnsi="Lucida Console" w:cs="Lucida Console"/>
+          <w:sz w:val="18"/>
+          <w:szCs w:val="18"/>
+        </w:rPr>
+        <w:t>dlc</w:t>
+      </w:r>
+      <w:proofErr w:type="spellEnd"/>
+      <w:r>
+        <w:rPr>
+          <w:rFonts w:ascii="Lucida Console" w:hAnsi="Lucida Console" w:cs="Lucida Console"/>
+          <w:sz w:val="18"/>
+          <w:szCs w:val="18"/>
+        </w:rPr>
+        <w:t>__</w:t>
+      </w:r>
+      <w:proofErr w:type="spellStart"/>
+      <w:r>
+        <w:rPr>
+          <w:rFonts w:ascii="Lucida Console" w:hAnsi="Lucida Console" w:cs="Lucida Console"/>
+          <w:sz w:val="18"/>
+          <w:szCs w:val="18"/>
+        </w:rPr>
+        <w:t>act_m_che_ppent</w:t>
+      </w:r>
+      <w:proofErr w:type="spellEnd"/>
+      <w:r>
+        <w:rPr>
+          <w:rFonts w:ascii="Lucida Console" w:hAnsi="Lucida Console" w:cs="Lucida Console"/>
+          <w:sz w:val="18"/>
+          <w:szCs w:val="18"/>
+        </w:rPr>
+        <w:t>, ap_revtq2, lct_m_</w:t>
+      </w:r>
+      <w:proofErr w:type="spellStart"/>
+      <w:r>
+        <w:rPr>
+          <w:rFonts w:ascii="Lucida Console" w:hAnsi="Lucida Console" w:cs="Lucida Console"/>
+          <w:sz w:val="18"/>
+          <w:szCs w:val="18"/>
+        </w:rPr>
+        <w:t>dlc</w:t>
+      </w:r>
+      <w:proofErr w:type="spellEnd"/>
+      <w:r>
+        <w:rPr>
+          <w:rFonts w:ascii="Lucida Console" w:hAnsi="Lucida Console" w:cs="Lucida Console"/>
+          <w:sz w:val="18"/>
+          <w:szCs w:val="18"/>
+        </w:rPr>
+        <w:t>__</w:t>
+      </w:r>
+      <w:proofErr w:type="spellStart"/>
+      <w:r>
+        <w:rPr>
+          <w:rFonts w:ascii="Lucida Console" w:hAnsi="Lucida Console" w:cs="Lucida Console"/>
+          <w:sz w:val="18"/>
+          <w:szCs w:val="18"/>
+        </w:rPr>
+        <w:t>act_m_che</w:t>
+      </w:r>
+      <w:proofErr w:type="spellEnd"/>
+      <w:r>
+        <w:rPr>
+          <w:rFonts w:ascii="Lucida Console" w:hAnsi="Lucida Console" w:cs="Lucida Console"/>
+          <w:sz w:val="18"/>
+          <w:szCs w:val="18"/>
+        </w:rPr>
+        <w:t xml:space="preserve">, xrdq2_revtq2, </w:t>
+      </w:r>
+      <w:proofErr w:type="spellStart"/>
+      <w:r>
+        <w:rPr>
+          <w:rFonts w:ascii="Lucida Console" w:hAnsi="Lucida Console" w:cs="Lucida Console"/>
+          <w:sz w:val="18"/>
+          <w:szCs w:val="18"/>
+        </w:rPr>
+        <w:t>dpq_capxq</w:t>
+      </w:r>
+      <w:proofErr w:type="spellEnd"/>
+      <w:r>
+        <w:rPr>
+          <w:rFonts w:ascii="Lucida Console" w:hAnsi="Lucida Console" w:cs="Lucida Console"/>
+          <w:sz w:val="18"/>
+          <w:szCs w:val="18"/>
+        </w:rPr>
+        <w:t>, act_m_</w:t>
+      </w:r>
+      <w:proofErr w:type="spellStart"/>
+      <w:r>
+        <w:rPr>
+          <w:rFonts w:ascii="Lucida Console" w:hAnsi="Lucida Console" w:cs="Lucida Console"/>
+          <w:sz w:val="18"/>
+          <w:szCs w:val="18"/>
+        </w:rPr>
+        <w:t>che</w:t>
+      </w:r>
+      <w:proofErr w:type="spellEnd"/>
+      <w:r>
+        <w:rPr>
+          <w:rFonts w:ascii="Lucida Console" w:hAnsi="Lucida Console" w:cs="Lucida Console"/>
+          <w:sz w:val="18"/>
+          <w:szCs w:val="18"/>
+        </w:rPr>
+        <w:t>__</w:t>
+      </w:r>
+      <w:proofErr w:type="spellStart"/>
+      <w:r>
+        <w:rPr>
+          <w:rFonts w:ascii="Lucida Console" w:hAnsi="Lucida Console" w:cs="Lucida Console"/>
+          <w:sz w:val="18"/>
+          <w:szCs w:val="18"/>
+        </w:rPr>
+        <w:t>ppent</w:t>
+      </w:r>
+      <w:proofErr w:type="spellEnd"/>
+      <w:r>
+        <w:rPr>
+          <w:rFonts w:ascii="Lucida Console" w:hAnsi="Lucida Console" w:cs="Lucida Console"/>
+          <w:sz w:val="18"/>
+          <w:szCs w:val="18"/>
+        </w:rPr>
+        <w:t xml:space="preserve">, </w:t>
+      </w:r>
+      <w:proofErr w:type="spellStart"/>
+      <w:r>
+        <w:rPr>
+          <w:rFonts w:ascii="Lucida Console" w:hAnsi="Lucida Console" w:cs="Lucida Console"/>
+          <w:sz w:val="18"/>
+          <w:szCs w:val="18"/>
+        </w:rPr>
+        <w:t>revtltm_pqoq</w:t>
+      </w:r>
+      <w:proofErr w:type="spellEnd"/>
+      <w:r>
+        <w:rPr>
+          <w:rFonts w:ascii="Lucida Console" w:hAnsi="Lucida Console" w:cs="Lucida Console"/>
+          <w:sz w:val="18"/>
+          <w:szCs w:val="18"/>
+        </w:rPr>
+        <w:t>']]</w:t>
+      </w:r>
+    </w:p>
+    <w:p>
+      <w:pPr>
+        <w:rPr>
+          <w:noProof/>
+        </w:rPr>
+      </w:pPr>
+    </w:p>
+    <w:p>
+      <w:pPr>
+        <w:autoSpaceDE w:val="0"/>
+        <w:autoSpaceDN w:val="0"/>
+        <w:adjustRightInd w:val="0"/>
+        <w:spacing w:after="0" w:line="240" w:lineRule="auto"/>
+        <w:rPr>
+          <w:rFonts w:ascii="Lucida Console" w:hAnsi="Lucida Console" w:cs="Lucida Console"/>
+          <w:sz w:val="18"/>
+          <w:szCs w:val="18"/>
+        </w:rPr>
+      </w:pPr>
+      <w:r>
+        <w:rPr>
+          <w:rFonts w:ascii="Lucida Console" w:hAnsi="Lucida Console" w:cs="Lucida Console"/>
+          <w:sz w:val="18"/>
+          <w:szCs w:val="18"/>
+        </w:rPr>
+        <w:t>cluster 7:</w:t>
+      </w:r>
+    </w:p>
+    <w:p>
+      <w:pPr>
+        <w:autoSpaceDE w:val="0"/>
+        <w:autoSpaceDN w:val="0"/>
+        <w:adjustRightInd w:val="0"/>
+        <w:spacing w:after="0" w:line="240" w:lineRule="auto"/>
+        <w:rPr>
+          <w:rFonts w:ascii="Lucida Console" w:hAnsi="Lucida Console" w:cs="Lucida Console"/>
+          <w:sz w:val="18"/>
+          <w:szCs w:val="18"/>
+        </w:rPr>
+      </w:pPr>
+      <w:r>
+        <w:rPr>
+          <w:rFonts w:ascii="Lucida Console" w:hAnsi="Lucida Console" w:cs="Lucida Console"/>
+          <w:sz w:val="18"/>
+          <w:szCs w:val="18"/>
+        </w:rPr>
+        <w:t xml:space="preserve">                           name            mc     gics8</w:t>
+      </w:r>
+    </w:p>
+    <w:p>
+      <w:pPr>
+        <w:autoSpaceDE w:val="0"/>
+        <w:autoSpaceDN w:val="0"/>
+        <w:adjustRightInd w:val="0"/>
+        <w:spacing w:after="0" w:line="240" w:lineRule="auto"/>
+        <w:rPr>
+          <w:rFonts w:ascii="Lucida Console" w:hAnsi="Lucida Console" w:cs="Lucida Console"/>
+          <w:sz w:val="18"/>
+          <w:szCs w:val="18"/>
+        </w:rPr>
+      </w:pPr>
+      <w:r>
+        <w:rPr>
+          <w:rFonts w:ascii="Lucida Console" w:hAnsi="Lucida Console" w:cs="Lucida Console"/>
+          <w:sz w:val="18"/>
+          <w:szCs w:val="18"/>
+        </w:rPr>
+        <w:t>758               MCKESSON CORP  19687.102037  35102010</w:t>
+      </w:r>
+    </w:p>
+    <w:p>
+      <w:pPr>
+        <w:autoSpaceDE w:val="0"/>
+        <w:autoSpaceDN w:val="0"/>
+        <w:adjustRightInd w:val="0"/>
+        <w:spacing w:after="0" w:line="240" w:lineRule="auto"/>
+        <w:rPr>
+          <w:rFonts w:ascii="Lucida Console" w:hAnsi="Lucida Console" w:cs="Lucida Console"/>
+          <w:sz w:val="18"/>
+          <w:szCs w:val="18"/>
+        </w:rPr>
+      </w:pPr>
+      <w:r>
+        <w:rPr>
+          <w:rFonts w:ascii="Lucida Console" w:hAnsi="Lucida Console" w:cs="Lucida Console"/>
+          <w:sz w:val="18"/>
+          <w:szCs w:val="18"/>
+        </w:rPr>
+        <w:t>762                     NVR INC   3551.027124  25201030</w:t>
+      </w:r>
+    </w:p>
+    <w:p>
+      <w:pPr>
+        <w:autoSpaceDE w:val="0"/>
+        <w:autoSpaceDN w:val="0"/>
+        <w:adjustRightInd w:val="0"/>
+        <w:spacing w:after="0" w:line="240" w:lineRule="auto"/>
+        <w:rPr>
+          <w:rFonts w:ascii="Lucida Console" w:hAnsi="Lucida Console" w:cs="Lucida Console"/>
+          <w:sz w:val="18"/>
+          <w:szCs w:val="18"/>
+        </w:rPr>
+      </w:pPr>
+      <w:r>
+        <w:rPr>
+          <w:rFonts w:ascii="Lucida Console" w:hAnsi="Lucida Console" w:cs="Lucida Console"/>
+          <w:sz w:val="18"/>
+          <w:szCs w:val="18"/>
+        </w:rPr>
+        <w:t>748              D R HORTON INC   3323.962822  25201030</w:t>
+      </w:r>
+    </w:p>
+    <w:p>
+      <w:pPr>
+        <w:autoSpaceDE w:val="0"/>
+        <w:autoSpaceDN w:val="0"/>
+        <w:adjustRightInd w:val="0"/>
+        <w:spacing w:after="0" w:line="240" w:lineRule="auto"/>
+        <w:rPr>
+          <w:rFonts w:ascii="Lucida Console" w:hAnsi="Lucida Console" w:cs="Lucida Console"/>
+          <w:sz w:val="18"/>
+          <w:szCs w:val="18"/>
+        </w:rPr>
+      </w:pPr>
+      <w:r>
+        <w:rPr>
+          <w:rFonts w:ascii="Lucida Console" w:hAnsi="Lucida Console" w:cs="Lucida Console"/>
+          <w:sz w:val="18"/>
+          <w:szCs w:val="18"/>
+        </w:rPr>
+        <w:t>752            INGRAM MICRO INC   2808.750628  45203030</w:t>
+      </w:r>
+    </w:p>
+    <w:p>
+      <w:pPr>
+        <w:autoSpaceDE w:val="0"/>
+        <w:autoSpaceDN w:val="0"/>
+        <w:adjustRightInd w:val="0"/>
+        <w:spacing w:after="0" w:line="240" w:lineRule="auto"/>
+        <w:rPr>
+          <w:rFonts w:ascii="Lucida Console" w:hAnsi="Lucida Console" w:cs="Lucida Console"/>
+          <w:sz w:val="18"/>
+          <w:szCs w:val="18"/>
+        </w:rPr>
+      </w:pPr>
+      <w:r>
+        <w:rPr>
+          <w:rFonts w:ascii="Lucida Console" w:hAnsi="Lucida Console" w:cs="Lucida Console"/>
+          <w:sz w:val="18"/>
+          <w:szCs w:val="18"/>
+        </w:rPr>
+        <w:t>753    WORLD FUEL SERVICES CORP   2641.953936  10102030</w:t>
+      </w:r>
+    </w:p>
+    <w:p>
+      <w:pPr>
+        <w:autoSpaceDE w:val="0"/>
+        <w:autoSpaceDN w:val="0"/>
+        <w:adjustRightInd w:val="0"/>
+        <w:spacing w:after="0" w:line="240" w:lineRule="auto"/>
+        <w:rPr>
+          <w:rFonts w:ascii="Lucida Console" w:hAnsi="Lucida Console" w:cs="Lucida Console"/>
+          <w:sz w:val="18"/>
+          <w:szCs w:val="18"/>
+        </w:rPr>
+      </w:pPr>
+      <w:r>
+        <w:rPr>
+          <w:rFonts w:ascii="Lucida Console" w:hAnsi="Lucida Console" w:cs="Lucida Console"/>
+          <w:sz w:val="18"/>
+          <w:szCs w:val="18"/>
+        </w:rPr>
+        <w:t>768                  WATSCO INC   1965.187258  20107010</w:t>
+      </w:r>
+    </w:p>
+    <w:p>
+      <w:pPr>
+        <w:autoSpaceDE w:val="0"/>
+        <w:autoSpaceDN w:val="0"/>
+        <w:adjustRightInd w:val="0"/>
+        <w:spacing w:after="0" w:line="240" w:lineRule="auto"/>
+        <w:rPr>
+          <w:rFonts w:ascii="Lucida Console" w:hAnsi="Lucida Console" w:cs="Lucida Console"/>
+          <w:sz w:val="18"/>
+          <w:szCs w:val="18"/>
+        </w:rPr>
+      </w:pPr>
+      <w:r>
+        <w:rPr>
+          <w:rFonts w:ascii="Lucida Console" w:hAnsi="Lucida Console" w:cs="Lucida Console"/>
+          <w:sz w:val="18"/>
+          <w:szCs w:val="18"/>
+        </w:rPr>
+        <w:t>755    JAZZ PHARMACEUTICALS INC   1790.197724  35202010</w:t>
+      </w:r>
+    </w:p>
+    <w:p>
+      <w:pPr>
+        <w:autoSpaceDE w:val="0"/>
+        <w:autoSpaceDN w:val="0"/>
+        <w:adjustRightInd w:val="0"/>
+        <w:spacing w:after="0" w:line="240" w:lineRule="auto"/>
+        <w:rPr>
+          <w:rFonts w:ascii="Lucida Console" w:hAnsi="Lucida Console" w:cs="Lucida Console"/>
+          <w:sz w:val="18"/>
+          <w:szCs w:val="18"/>
+        </w:rPr>
+      </w:pPr>
+      <w:r>
+        <w:rPr>
+          <w:rFonts w:ascii="Lucida Console" w:hAnsi="Lucida Console" w:cs="Lucida Console"/>
+          <w:sz w:val="18"/>
+          <w:szCs w:val="18"/>
+        </w:rPr>
+        <w:t>759         MERITAGE HOMES CORP    607.031780  25201030</w:t>
+      </w:r>
+    </w:p>
+    <w:p>
+      <w:pPr>
+        <w:autoSpaceDE w:val="0"/>
+        <w:autoSpaceDN w:val="0"/>
+        <w:adjustRightInd w:val="0"/>
+        <w:spacing w:after="0" w:line="240" w:lineRule="auto"/>
+        <w:rPr>
+          <w:rFonts w:ascii="Lucida Console" w:hAnsi="Lucida Console" w:cs="Lucida Console"/>
+          <w:sz w:val="18"/>
+          <w:szCs w:val="18"/>
+        </w:rPr>
+      </w:pPr>
+      <w:r>
+        <w:rPr>
+          <w:rFonts w:ascii="Lucida Console" w:hAnsi="Lucida Console" w:cs="Lucida Console"/>
+          <w:sz w:val="18"/>
+          <w:szCs w:val="18"/>
+        </w:rPr>
+        <w:t>766  SAGENT PHARMACEUTICALS INC    600.522229  35202010</w:t>
+      </w:r>
+    </w:p>
+    <w:p>
+      <w:pPr>
+        <w:autoSpaceDE w:val="0"/>
+        <w:autoSpaceDN w:val="0"/>
+        <w:adjustRightInd w:val="0"/>
+        <w:spacing w:after="0" w:line="240" w:lineRule="auto"/>
+        <w:rPr>
+          <w:rFonts w:ascii="Lucida Console" w:hAnsi="Lucida Console" w:cs="Lucida Console"/>
+          <w:sz w:val="18"/>
+          <w:szCs w:val="18"/>
+        </w:rPr>
+      </w:pPr>
+      <w:r>
+        <w:rPr>
+          <w:rFonts w:ascii="Lucida Console" w:hAnsi="Lucida Console" w:cs="Lucida Console"/>
+          <w:sz w:val="18"/>
+          <w:szCs w:val="18"/>
+        </w:rPr>
+        <w:t>764    PRESTIGE BRANDS HOLDINGS    540.912492  30302010</w:t>
+      </w:r>
+    </w:p>
+    <w:p>
+      <w:pPr>
+        <w:autoSpaceDE w:val="0"/>
+        <w:autoSpaceDN w:val="0"/>
+        <w:adjustRightInd w:val="0"/>
+        <w:spacing w:after="0" w:line="240" w:lineRule="auto"/>
+        <w:rPr>
+          <w:rFonts w:ascii="Lucida Console" w:hAnsi="Lucida Console" w:cs="Lucida Console"/>
+          <w:sz w:val="18"/>
+          <w:szCs w:val="18"/>
+        </w:rPr>
+      </w:pPr>
+      <w:r>
+        <w:rPr>
+          <w:rFonts w:ascii="Lucida Console" w:hAnsi="Lucida Console" w:cs="Lucida Console"/>
+          <w:sz w:val="18"/>
+          <w:szCs w:val="18"/>
+        </w:rPr>
+        <w:t>[['act_m_</w:t>
+      </w:r>
+      <w:proofErr w:type="spellStart"/>
+      <w:r>
+        <w:rPr>
+          <w:rFonts w:ascii="Lucida Console" w:hAnsi="Lucida Console" w:cs="Lucida Console"/>
+          <w:sz w:val="18"/>
+          <w:szCs w:val="18"/>
+        </w:rPr>
+        <w:t>che</w:t>
+      </w:r>
+      <w:proofErr w:type="spellEnd"/>
+      <w:r>
+        <w:rPr>
+          <w:rFonts w:ascii="Lucida Console" w:hAnsi="Lucida Console" w:cs="Lucida Console"/>
+          <w:sz w:val="18"/>
+          <w:szCs w:val="18"/>
+        </w:rPr>
+        <w:t>__</w:t>
+      </w:r>
+      <w:proofErr w:type="spellStart"/>
+      <w:r>
+        <w:rPr>
+          <w:rFonts w:ascii="Lucida Console" w:hAnsi="Lucida Console" w:cs="Lucida Console"/>
+          <w:sz w:val="18"/>
+          <w:szCs w:val="18"/>
+        </w:rPr>
+        <w:t>ppent</w:t>
+      </w:r>
+      <w:proofErr w:type="spellEnd"/>
+      <w:r>
+        <w:rPr>
+          <w:rFonts w:ascii="Lucida Console" w:hAnsi="Lucida Console" w:cs="Lucida Console"/>
+          <w:sz w:val="18"/>
+          <w:szCs w:val="18"/>
+        </w:rPr>
+        <w:t xml:space="preserve">, revtq2_ppent, </w:t>
+      </w:r>
+      <w:proofErr w:type="spellStart"/>
+      <w:r>
+        <w:rPr>
+          <w:rFonts w:ascii="Lucida Console" w:hAnsi="Lucida Console" w:cs="Lucida Console"/>
+          <w:sz w:val="18"/>
+          <w:szCs w:val="18"/>
+        </w:rPr>
+        <w:t>invt</w:t>
+      </w:r>
+      <w:proofErr w:type="spellEnd"/>
+      <w:r>
+        <w:rPr>
+          <w:rFonts w:ascii="Lucida Console" w:hAnsi="Lucida Console" w:cs="Lucida Console"/>
+          <w:sz w:val="18"/>
+          <w:szCs w:val="18"/>
+        </w:rPr>
+        <w:t>__</w:t>
+      </w:r>
+      <w:proofErr w:type="spellStart"/>
+      <w:r>
+        <w:rPr>
+          <w:rFonts w:ascii="Lucida Console" w:hAnsi="Lucida Console" w:cs="Lucida Console"/>
+          <w:sz w:val="18"/>
+          <w:szCs w:val="18"/>
+        </w:rPr>
+        <w:t>act_m_che</w:t>
+      </w:r>
+      <w:proofErr w:type="spellEnd"/>
+      <w:r>
+        <w:rPr>
+          <w:rFonts w:ascii="Lucida Console" w:hAnsi="Lucida Console" w:cs="Lucida Console"/>
+          <w:sz w:val="18"/>
+          <w:szCs w:val="18"/>
+        </w:rPr>
+        <w:t xml:space="preserve">, </w:t>
+      </w:r>
+      <w:proofErr w:type="spellStart"/>
+      <w:r>
+        <w:rPr>
+          <w:rFonts w:ascii="Lucida Console" w:hAnsi="Lucida Console" w:cs="Lucida Console"/>
+          <w:sz w:val="18"/>
+          <w:szCs w:val="18"/>
+        </w:rPr>
+        <w:t>ap</w:t>
+      </w:r>
+      <w:proofErr w:type="spellEnd"/>
+      <w:r>
+        <w:rPr>
+          <w:rFonts w:ascii="Lucida Console" w:hAnsi="Lucida Console" w:cs="Lucida Console"/>
+          <w:sz w:val="18"/>
+          <w:szCs w:val="18"/>
+        </w:rPr>
+        <w:t>__</w:t>
+      </w:r>
+      <w:proofErr w:type="spellStart"/>
+      <w:r>
+        <w:rPr>
+          <w:rFonts w:ascii="Lucida Console" w:hAnsi="Lucida Console" w:cs="Lucida Console"/>
+          <w:sz w:val="18"/>
+          <w:szCs w:val="18"/>
+        </w:rPr>
+        <w:t>act_m_che_ppent</w:t>
+      </w:r>
+      <w:proofErr w:type="spellEnd"/>
+      <w:r>
+        <w:rPr>
+          <w:rFonts w:ascii="Lucida Console" w:hAnsi="Lucida Console" w:cs="Lucida Console"/>
+          <w:sz w:val="18"/>
+          <w:szCs w:val="18"/>
+        </w:rPr>
+        <w:t xml:space="preserve">, rect_revtq2, </w:t>
+      </w:r>
+      <w:proofErr w:type="spellStart"/>
+      <w:r>
+        <w:rPr>
+          <w:rFonts w:ascii="Lucida Console" w:hAnsi="Lucida Console" w:cs="Lucida Console"/>
+          <w:sz w:val="18"/>
+          <w:szCs w:val="18"/>
+        </w:rPr>
+        <w:t>dpq</w:t>
+      </w:r>
+      <w:r>
+        <w:rPr>
+          <w:rFonts w:ascii="Lucida Console" w:hAnsi="Lucida Console" w:cs="Lucida Console"/>
+          <w:i/>
+          <w:sz w:val="18"/>
+          <w:szCs w:val="18"/>
+        </w:rPr>
+        <w:t>_</w:t>
+      </w:r>
+      <w:r>
+        <w:rPr>
+          <w:rFonts w:ascii="Lucida Console" w:hAnsi="Lucida Console" w:cs="Lucida Console"/>
+          <w:sz w:val="18"/>
+          <w:szCs w:val="18"/>
+        </w:rPr>
+        <w:t>capxq</w:t>
+      </w:r>
+      <w:proofErr w:type="spellEnd"/>
+      <w:r>
+        <w:rPr>
+          <w:rFonts w:ascii="Lucida Console" w:hAnsi="Lucida Console" w:cs="Lucida Console"/>
+          <w:sz w:val="18"/>
+          <w:szCs w:val="18"/>
+        </w:rPr>
+        <w:t>, revtq2_pqoq, cogsq_revtq2, invt_revtq2']]</w:t>
+      </w:r>
+    </w:p>
+    <w:p>
+      <w:pPr>
+        <w:autoSpaceDE w:val="0"/>
+        <w:autoSpaceDN w:val="0"/>
+        <w:adjustRightInd w:val="0"/>
+        <w:spacing w:after="0" w:line="240" w:lineRule="auto"/>
+        <w:rPr>
+          <w:rFonts w:ascii="Lucida Console" w:hAnsi="Lucida Console" w:cs="Lucida Console"/>
+          <w:sz w:val="18"/>
+          <w:szCs w:val="18"/>
+        </w:rPr>
+      </w:pPr>
+    </w:p>
+    <w:p>
+      <w:pPr>
+        <w:autoSpaceDE w:val="0"/>
+        <w:autoSpaceDN w:val="0"/>
+        <w:adjustRightInd w:val="0"/>
+        <w:spacing w:after="0" w:line="240" w:lineRule="auto"/>
+        <w:rPr>
+          <w:rFonts w:ascii="Lucida Console" w:hAnsi="Lucida Console" w:cs="Lucida Console"/>
+          <w:sz w:val="18"/>
+          <w:szCs w:val="18"/>
+        </w:rPr>
+      </w:pPr>
+      <w:r>
+        <w:rPr>
+          <w:rFonts w:ascii="Lucida Console" w:hAnsi="Lucida Console" w:cs="Lucida Console"/>
+          <w:color w:val="FF0000"/>
+          <w:sz w:val="18"/>
+          <w:szCs w:val="18"/>
+        </w:rPr>
+        <w:t>cluster 8</w:t>
+      </w:r>
+      <w:r>
+        <w:rPr>
+          <w:rFonts w:ascii="Lucida Console" w:hAnsi="Lucida Console" w:cs="Lucida Console"/>
+          <w:sz w:val="18"/>
+          <w:szCs w:val="18"/>
+        </w:rPr>
+        <w:t>:</w:t>
+      </w:r>
+    </w:p>
+    <w:p>
+      <w:pPr>
+        <w:autoSpaceDE w:val="0"/>
+        <w:autoSpaceDN w:val="0"/>
+        <w:adjustRightInd w:val="0"/>
+        <w:spacing w:after="0" w:line="240" w:lineRule="auto"/>
+        <w:rPr>
+          <w:rFonts w:ascii="Lucida Console" w:hAnsi="Lucida Console" w:cs="Lucida Console"/>
+          <w:sz w:val="18"/>
+          <w:szCs w:val="18"/>
+        </w:rPr>
+      </w:pPr>
+      <w:r>
+        <w:rPr>
+          <w:rFonts w:ascii="Lucida Console" w:hAnsi="Lucida Console" w:cs="Lucida Console"/>
+          <w:sz w:val="18"/>
+          <w:szCs w:val="18"/>
+        </w:rPr>
+        <w:t xml:space="preserve">                             name             mc     gics8</w:t>
+      </w:r>
+    </w:p>
+    <w:p>
+      <w:pPr>
+        <w:autoSpaceDE w:val="0"/>
+        <w:autoSpaceDN w:val="0"/>
+        <w:adjustRightInd w:val="0"/>
+        <w:spacing w:after="0" w:line="240" w:lineRule="auto"/>
+        <w:rPr>
+          <w:rFonts w:ascii="Lucida Console" w:hAnsi="Lucida Console" w:cs="Lucida Console"/>
+          <w:sz w:val="18"/>
+          <w:szCs w:val="18"/>
+        </w:rPr>
+      </w:pPr>
+      <w:r>
+        <w:rPr>
+          <w:rFonts w:ascii="Lucida Console" w:hAnsi="Lucida Console" w:cs="Lucida Console"/>
+          <w:sz w:val="18"/>
+          <w:szCs w:val="18"/>
+        </w:rPr>
+        <w:t>1339          PROCTER &amp; GAMBLE CO  176122.136860  30301010</w:t>
+      </w:r>
+    </w:p>
+    <w:p>
+      <w:pPr>
+        <w:autoSpaceDE w:val="0"/>
+        <w:autoSpaceDN w:val="0"/>
+        <w:adjustRightInd w:val="0"/>
+        <w:spacing w:after="0" w:line="240" w:lineRule="auto"/>
+        <w:rPr>
+          <w:rFonts w:ascii="Lucida Console" w:hAnsi="Lucida Console" w:cs="Lucida Console"/>
+          <w:sz w:val="18"/>
+          <w:szCs w:val="18"/>
+        </w:rPr>
+      </w:pPr>
+      <w:r>
+        <w:rPr>
+          <w:rFonts w:ascii="Lucida Console" w:hAnsi="Lucida Console" w:cs="Lucida Console"/>
+          <w:sz w:val="18"/>
+          <w:szCs w:val="18"/>
+        </w:rPr>
+        <w:t>1349  PHILIP MORRIS INTERNATIONAL  122100.113764  30203010</w:t>
+      </w:r>
+    </w:p>
+    <w:p>
+      <w:pPr>
+        <w:autoSpaceDE w:val="0"/>
+        <w:autoSpaceDN w:val="0"/>
+        <w:adjustRightInd w:val="0"/>
+        <w:spacing w:after="0" w:line="240" w:lineRule="auto"/>
+        <w:rPr>
+          <w:rFonts w:ascii="Lucida Console" w:hAnsi="Lucida Console" w:cs="Lucida Console"/>
+          <w:sz w:val="18"/>
+          <w:szCs w:val="18"/>
+        </w:rPr>
+      </w:pPr>
+      <w:r>
+        <w:rPr>
+          <w:rFonts w:ascii="Lucida Console" w:hAnsi="Lucida Console" w:cs="Lucida Console"/>
+          <w:sz w:val="18"/>
+          <w:szCs w:val="18"/>
+        </w:rPr>
+        <w:t>1140                   INTEL CORP  106387.045565  45301020</w:t>
+      </w:r>
+    </w:p>
+    <w:p>
+      <w:pPr>
+        <w:autoSpaceDE w:val="0"/>
+        <w:autoSpaceDN w:val="0"/>
+        <w:adjustRightInd w:val="0"/>
+        <w:spacing w:after="0" w:line="240" w:lineRule="auto"/>
+        <w:rPr>
+          <w:rFonts w:ascii="Lucida Console" w:hAnsi="Lucida Console" w:cs="Lucida Console"/>
+          <w:sz w:val="18"/>
+          <w:szCs w:val="18"/>
+        </w:rPr>
+      </w:pPr>
+      <w:r>
+        <w:rPr>
+          <w:rFonts w:ascii="Lucida Console" w:hAnsi="Lucida Console" w:cs="Lucida Console"/>
+          <w:sz w:val="18"/>
+          <w:szCs w:val="18"/>
+        </w:rPr>
+        <w:t>1255                   MERCK &amp; CO  102032.300835  35202010</w:t>
+      </w:r>
+    </w:p>
+    <w:p>
+      <w:pPr>
+        <w:autoSpaceDE w:val="0"/>
+        <w:autoSpaceDN w:val="0"/>
+        <w:adjustRightInd w:val="0"/>
+        <w:spacing w:after="0" w:line="240" w:lineRule="auto"/>
+        <w:rPr>
+          <w:rFonts w:ascii="Lucida Console" w:hAnsi="Lucida Console" w:cs="Lucida Console"/>
+          <w:sz w:val="18"/>
+          <w:szCs w:val="18"/>
+        </w:rPr>
+      </w:pPr>
+      <w:r>
+        <w:rPr>
+          <w:rFonts w:ascii="Lucida Console" w:hAnsi="Lucida Console" w:cs="Lucida Console"/>
+          <w:sz w:val="18"/>
+          <w:szCs w:val="18"/>
+        </w:rPr>
+        <w:t>1526     UNITED TECHNOLOGIES CORP   67471.936661  20101010</w:t>
+      </w:r>
+    </w:p>
+    <w:p>
+      <w:pPr>
+        <w:autoSpaceDE w:val="0"/>
+        <w:autoSpaceDN w:val="0"/>
+        <w:adjustRightInd w:val="0"/>
+        <w:spacing w:after="0" w:line="240" w:lineRule="auto"/>
+        <w:rPr>
+          <w:rFonts w:ascii="Lucida Console" w:hAnsi="Lucida Console" w:cs="Lucida Console"/>
+          <w:sz w:val="18"/>
+          <w:szCs w:val="18"/>
+        </w:rPr>
+      </w:pPr>
+      <w:r>
+        <w:rPr>
+          <w:rFonts w:ascii="Lucida Console" w:hAnsi="Lucida Console" w:cs="Lucida Console"/>
+          <w:sz w:val="18"/>
+          <w:szCs w:val="18"/>
+        </w:rPr>
+        <w:t>1175              KRAFT FOODS INC   61217.290622  30202030</w:t>
+      </w:r>
+    </w:p>
+    <w:p>
+      <w:pPr>
+        <w:autoSpaceDE w:val="0"/>
+        <w:autoSpaceDN w:val="0"/>
+        <w:adjustRightInd w:val="0"/>
+        <w:spacing w:after="0" w:line="240" w:lineRule="auto"/>
+        <w:rPr>
+          <w:rFonts w:ascii="Lucida Console" w:hAnsi="Lucida Console" w:cs="Lucida Console"/>
+          <w:sz w:val="18"/>
+          <w:szCs w:val="18"/>
+        </w:rPr>
+      </w:pPr>
+      <w:r>
+        <w:rPr>
+          <w:rFonts w:ascii="Lucida Console" w:hAnsi="Lucida Console" w:cs="Lucida Console"/>
+          <w:sz w:val="18"/>
+          <w:szCs w:val="18"/>
+        </w:rPr>
+        <w:t>1241                        3M CO   58877.275230  20105010</w:t>
+      </w:r>
+    </w:p>
+    <w:p>
+      <w:pPr>
+        <w:autoSpaceDE w:val="0"/>
+        <w:autoSpaceDN w:val="0"/>
+        <w:adjustRightInd w:val="0"/>
+        <w:spacing w:after="0" w:line="240" w:lineRule="auto"/>
+        <w:rPr>
+          <w:rFonts w:ascii="Lucida Console" w:hAnsi="Lucida Console" w:cs="Lucida Console"/>
+          <w:sz w:val="18"/>
+          <w:szCs w:val="18"/>
+        </w:rPr>
+      </w:pPr>
+      <w:r>
+        <w:rPr>
+          <w:rFonts w:ascii="Lucida Console" w:hAnsi="Lucida Console" w:cs="Lucida Console"/>
+          <w:sz w:val="18"/>
+          <w:szCs w:val="18"/>
+        </w:rPr>
+        <w:t>1247             ALTRIA GROUP INC   56317.275330  30203010</w:t>
+      </w:r>
+    </w:p>
+    <w:p>
+      <w:pPr>
+        <w:autoSpaceDE w:val="0"/>
+        <w:autoSpaceDN w:val="0"/>
+        <w:adjustRightInd w:val="0"/>
+        <w:spacing w:after="0" w:line="240" w:lineRule="auto"/>
+        <w:rPr>
+          <w:rFonts w:ascii="Lucida Console" w:hAnsi="Lucida Console" w:cs="Lucida Console"/>
+          <w:sz w:val="18"/>
+          <w:szCs w:val="18"/>
+        </w:rPr>
+      </w:pPr>
+      <w:r>
+        <w:rPr>
+          <w:rFonts w:ascii="Lucida Console" w:hAnsi="Lucida Console" w:cs="Lucida Console"/>
+          <w:sz w:val="18"/>
+          <w:szCs w:val="18"/>
+        </w:rPr>
+        <w:t>809                     AMGEN INC   51194.218872  35201010</w:t>
+      </w:r>
+    </w:p>
+    <w:p>
+      <w:pPr>
+        <w:autoSpaceDE w:val="0"/>
+        <w:autoSpaceDN w:val="0"/>
+        <w:adjustRightInd w:val="0"/>
+        <w:spacing w:after="0" w:line="240" w:lineRule="auto"/>
+        <w:rPr>
+          <w:rFonts w:ascii="Lucida Console" w:hAnsi="Lucida Console" w:cs="Lucida Console"/>
+          <w:sz w:val="18"/>
+          <w:szCs w:val="18"/>
+        </w:rPr>
+      </w:pPr>
+      <w:r>
+        <w:rPr>
+          <w:rFonts w:ascii="Lucida Console" w:hAnsi="Lucida Console" w:cs="Lucida Console"/>
+          <w:sz w:val="18"/>
+          <w:szCs w:val="18"/>
+        </w:rPr>
+        <w:t>876       BRISTOL-MYERS SQUIBB CO   50575.000000  35202010</w:t>
+      </w:r>
+    </w:p>
+    <w:p>
+      <w:pPr>
+        <w:autoSpaceDE w:val="0"/>
+        <w:autoSpaceDN w:val="0"/>
+        <w:adjustRightInd w:val="0"/>
+        <w:spacing w:after="0" w:line="240" w:lineRule="auto"/>
+        <w:rPr>
+          <w:rFonts w:ascii="Lucida Console" w:hAnsi="Lucida Console" w:cs="Lucida Console"/>
+          <w:sz w:val="18"/>
+          <w:szCs w:val="18"/>
+        </w:rPr>
+      </w:pPr>
+      <w:r>
+        <w:rPr>
+          <w:rFonts w:ascii="Lucida Console" w:hAnsi="Lucida Console" w:cs="Lucida Console"/>
+          <w:sz w:val="18"/>
+          <w:szCs w:val="18"/>
+        </w:rPr>
+        <w:t>[['</w:t>
+      </w:r>
+      <w:proofErr w:type="spellStart"/>
+      <w:r>
+        <w:rPr>
+          <w:rFonts w:ascii="Lucida Console" w:hAnsi="Lucida Console" w:cs="Lucida Console"/>
+          <w:sz w:val="18"/>
+          <w:szCs w:val="18"/>
+        </w:rPr>
+        <w:t>invt</w:t>
+      </w:r>
+      <w:proofErr w:type="spellEnd"/>
+      <w:r>
+        <w:rPr>
+          <w:rFonts w:ascii="Lucida Console" w:hAnsi="Lucida Console" w:cs="Lucida Console"/>
+          <w:sz w:val="18"/>
+          <w:szCs w:val="18"/>
+        </w:rPr>
+        <w:t>__</w:t>
+      </w:r>
+      <w:proofErr w:type="spellStart"/>
+      <w:r>
+        <w:rPr>
+          <w:rFonts w:ascii="Lucida Console" w:hAnsi="Lucida Console" w:cs="Lucida Console"/>
+          <w:sz w:val="18"/>
+          <w:szCs w:val="18"/>
+        </w:rPr>
+        <w:t>act_m_che</w:t>
+      </w:r>
+      <w:proofErr w:type="spellEnd"/>
+      <w:r>
+        <w:rPr>
+          <w:rFonts w:ascii="Lucida Console" w:hAnsi="Lucida Console" w:cs="Lucida Console"/>
+          <w:sz w:val="18"/>
+          <w:szCs w:val="18"/>
+        </w:rPr>
+        <w:t>, oiadpq_revtq2, cfroq_revtq2, cogsq_revtq2, invt_revtq2, revtq2_pqoq, gpq_revtq2, ap_revtq2, xrdq2_revtq2']]</w:t>
+      </w:r>
+    </w:p>
+    <w:p>
+      <w:pPr>
+        <w:autoSpaceDE w:val="0"/>
+        <w:autoSpaceDN w:val="0"/>
+        <w:adjustRightInd w:val="0"/>
+        <w:spacing w:after="0" w:line="240" w:lineRule="auto"/>
+        <w:rPr>
+          <w:rFonts w:ascii="Lucida Console" w:hAnsi="Lucida Console" w:cs="Lucida Console"/>
+          <w:sz w:val="18"/>
+          <w:szCs w:val="18"/>
+        </w:rPr>
+      </w:pPr>
+    </w:p>
+    <w:p>
+      <w:pPr>
+        <w:autoSpaceDE w:val="0"/>
+        <w:autoSpaceDN w:val="0"/>
+        <w:adjustRightInd w:val="0"/>
+        <w:spacing w:after="0" w:line="240" w:lineRule="auto"/>
+        <w:rPr>
+          <w:rFonts w:ascii="Lucida Console" w:hAnsi="Lucida Console" w:cs="Lucida Console"/>
+          <w:sz w:val="18"/>
+          <w:szCs w:val="18"/>
+        </w:rPr>
+      </w:pPr>
+    </w:p>
+    <w:p>
+      <w:pPr>
+        <w:autoSpaceDE w:val="0"/>
+        <w:autoSpaceDN w:val="0"/>
+        <w:adjustRightInd w:val="0"/>
+        <w:spacing w:after="0" w:line="240" w:lineRule="auto"/>
+        <w:rPr>
+          <w:rFonts w:ascii="Lucida Console" w:hAnsi="Lucida Console" w:cs="Lucida Console"/>
+          <w:sz w:val="18"/>
+          <w:szCs w:val="18"/>
+        </w:rPr>
+      </w:pPr>
+      <w:r>
+        <w:rPr>
+          <w:rFonts w:ascii="Lucida Console" w:hAnsi="Lucida Console" w:cs="Lucida Console"/>
+          <w:sz w:val="18"/>
+          <w:szCs w:val="18"/>
+        </w:rPr>
+        <w:t>cluster 9:</w:t>
+      </w:r>
+    </w:p>
+    <w:p>
+      <w:pPr>
+        <w:autoSpaceDE w:val="0"/>
+        <w:autoSpaceDN w:val="0"/>
+        <w:adjustRightInd w:val="0"/>
+        <w:spacing w:after="0" w:line="240" w:lineRule="auto"/>
+        <w:rPr>
+          <w:rFonts w:ascii="Lucida Console" w:hAnsi="Lucida Console" w:cs="Lucida Console"/>
+          <w:sz w:val="18"/>
+          <w:szCs w:val="18"/>
+        </w:rPr>
+      </w:pPr>
+      <w:r>
+        <w:rPr>
+          <w:rFonts w:ascii="Lucida Console" w:hAnsi="Lucida Console" w:cs="Lucida Console"/>
+          <w:sz w:val="18"/>
+          <w:szCs w:val="18"/>
+        </w:rPr>
+        <w:t xml:space="preserve">                 name        mc     gics8</w:t>
+      </w:r>
+    </w:p>
+    <w:p>
+      <w:pPr>
+        <w:autoSpaceDE w:val="0"/>
+        <w:autoSpaceDN w:val="0"/>
+        <w:adjustRightInd w:val="0"/>
+        <w:spacing w:after="0" w:line="240" w:lineRule="auto"/>
+        <w:rPr>
+          <w:rFonts w:ascii="Lucida Console" w:hAnsi="Lucida Console" w:cs="Lucida Console"/>
+          <w:sz w:val="18"/>
+          <w:szCs w:val="18"/>
+        </w:rPr>
+      </w:pPr>
+      <w:r>
+        <w:rPr>
+          <w:rFonts w:ascii="Lucida Console" w:hAnsi="Lucida Console" w:cs="Lucida Console"/>
+          <w:sz w:val="18"/>
+          <w:szCs w:val="18"/>
+        </w:rPr>
+        <w:t>1592  TRANSWITCH CORP  86.67639  45301020</w:t>
+      </w:r>
+    </w:p>
+    <w:p>
+      <w:pPr>
+        <w:autoSpaceDE w:val="0"/>
+        <w:autoSpaceDN w:val="0"/>
+        <w:adjustRightInd w:val="0"/>
+        <w:spacing w:after="0" w:line="240" w:lineRule="auto"/>
+        <w:rPr>
+          <w:rFonts w:ascii="Lucida Console" w:hAnsi="Lucida Console" w:cs="Lucida Console"/>
+          <w:sz w:val="18"/>
+          <w:szCs w:val="18"/>
+        </w:rPr>
+      </w:pPr>
+      <w:r>
+        <w:rPr>
+          <w:rFonts w:ascii="Lucida Console" w:hAnsi="Lucida Console" w:cs="Lucida Console"/>
+          <w:sz w:val="18"/>
+          <w:szCs w:val="18"/>
+        </w:rPr>
+        <w:t>[['</w:t>
+      </w:r>
+      <w:proofErr w:type="spellStart"/>
+      <w:r>
+        <w:rPr>
+          <w:rFonts w:ascii="Lucida Console" w:hAnsi="Lucida Console" w:cs="Lucida Console"/>
+          <w:sz w:val="18"/>
+          <w:szCs w:val="18"/>
+        </w:rPr>
+        <w:t>dpq_capxq</w:t>
+      </w:r>
+      <w:proofErr w:type="spellEnd"/>
+      <w:r>
+        <w:rPr>
+          <w:rFonts w:ascii="Lucida Console" w:hAnsi="Lucida Console" w:cs="Lucida Console"/>
+          <w:sz w:val="18"/>
+          <w:szCs w:val="18"/>
+        </w:rPr>
+        <w:t>, xrdq2__act_m_che_ppent, lct_m_</w:t>
+      </w:r>
+      <w:proofErr w:type="spellStart"/>
+      <w:r>
+        <w:rPr>
+          <w:rFonts w:ascii="Lucida Console" w:hAnsi="Lucida Console" w:cs="Lucida Console"/>
+          <w:sz w:val="18"/>
+          <w:szCs w:val="18"/>
+        </w:rPr>
+        <w:t>dlc</w:t>
+      </w:r>
+      <w:proofErr w:type="spellEnd"/>
+      <w:r>
+        <w:rPr>
+          <w:rFonts w:ascii="Lucida Console" w:hAnsi="Lucida Console" w:cs="Lucida Console"/>
+          <w:sz w:val="18"/>
+          <w:szCs w:val="18"/>
+        </w:rPr>
+        <w:t>__</w:t>
+      </w:r>
+      <w:proofErr w:type="spellStart"/>
+      <w:r>
+        <w:rPr>
+          <w:rFonts w:ascii="Lucida Console" w:hAnsi="Lucida Console" w:cs="Lucida Console"/>
+          <w:sz w:val="18"/>
+          <w:szCs w:val="18"/>
+        </w:rPr>
+        <w:t>act_m_che_ppent</w:t>
+      </w:r>
+      <w:proofErr w:type="spellEnd"/>
+      <w:r>
+        <w:rPr>
+          <w:rFonts w:ascii="Lucida Console" w:hAnsi="Lucida Console" w:cs="Lucida Console"/>
+          <w:sz w:val="18"/>
+          <w:szCs w:val="18"/>
+        </w:rPr>
+        <w:t xml:space="preserve">, </w:t>
+      </w:r>
+      <w:proofErr w:type="spellStart"/>
+      <w:r>
+        <w:rPr>
+          <w:rFonts w:ascii="Lucida Console" w:hAnsi="Lucida Console" w:cs="Lucida Console"/>
+          <w:sz w:val="18"/>
+          <w:szCs w:val="18"/>
+        </w:rPr>
+        <w:t>rect</w:t>
+      </w:r>
+      <w:proofErr w:type="spellEnd"/>
+      <w:r>
+        <w:rPr>
+          <w:rFonts w:ascii="Lucida Console" w:hAnsi="Lucida Console" w:cs="Lucida Console"/>
+          <w:sz w:val="18"/>
+          <w:szCs w:val="18"/>
+        </w:rPr>
+        <w:t>__</w:t>
+      </w:r>
+      <w:proofErr w:type="spellStart"/>
+      <w:r>
+        <w:rPr>
+          <w:rFonts w:ascii="Lucida Console" w:hAnsi="Lucida Console" w:cs="Lucida Console"/>
+          <w:sz w:val="18"/>
+          <w:szCs w:val="18"/>
+        </w:rPr>
+        <w:t>act_m_che</w:t>
+      </w:r>
+      <w:proofErr w:type="spellEnd"/>
+      <w:r>
+        <w:rPr>
+          <w:rFonts w:ascii="Lucida Console" w:hAnsi="Lucida Console" w:cs="Lucida Console"/>
+          <w:sz w:val="18"/>
+          <w:szCs w:val="18"/>
+        </w:rPr>
+        <w:t xml:space="preserve">, </w:t>
+      </w:r>
+      <w:proofErr w:type="spellStart"/>
+      <w:r>
+        <w:rPr>
+          <w:rFonts w:ascii="Lucida Console" w:hAnsi="Lucida Console" w:cs="Lucida Console"/>
+          <w:sz w:val="18"/>
+          <w:szCs w:val="18"/>
+        </w:rPr>
+        <w:t>gpq</w:t>
+      </w:r>
+      <w:proofErr w:type="spellEnd"/>
+      <w:r>
+        <w:rPr>
+          <w:rFonts w:ascii="Lucida Console" w:hAnsi="Lucida Console" w:cs="Lucida Console"/>
+          <w:sz w:val="18"/>
+          <w:szCs w:val="18"/>
+        </w:rPr>
+        <w:t>__</w:t>
+      </w:r>
+      <w:proofErr w:type="spellStart"/>
+      <w:r>
+        <w:rPr>
+          <w:rFonts w:ascii="Lucida Console" w:hAnsi="Lucida Console" w:cs="Lucida Console"/>
+          <w:sz w:val="18"/>
+          <w:szCs w:val="18"/>
+        </w:rPr>
+        <w:t>act_m_che_ppent</w:t>
+      </w:r>
+      <w:proofErr w:type="spellEnd"/>
+      <w:r>
+        <w:rPr>
+          <w:rFonts w:ascii="Lucida Console" w:hAnsi="Lucida Console" w:cs="Lucida Console"/>
+          <w:sz w:val="18"/>
+          <w:szCs w:val="18"/>
+        </w:rPr>
+        <w:t>, act_m_</w:t>
+      </w:r>
+      <w:proofErr w:type="spellStart"/>
+      <w:r>
+        <w:rPr>
+          <w:rFonts w:ascii="Lucida Console" w:hAnsi="Lucida Console" w:cs="Lucida Console"/>
+          <w:sz w:val="18"/>
+          <w:szCs w:val="18"/>
+        </w:rPr>
+        <w:t>che</w:t>
+      </w:r>
+      <w:proofErr w:type="spellEnd"/>
+      <w:r>
+        <w:rPr>
+          <w:rFonts w:ascii="Lucida Console" w:hAnsi="Lucida Console" w:cs="Lucida Console"/>
+          <w:sz w:val="18"/>
+          <w:szCs w:val="18"/>
+        </w:rPr>
+        <w:t>__</w:t>
+      </w:r>
+      <w:proofErr w:type="spellStart"/>
+      <w:r>
+        <w:rPr>
+          <w:rFonts w:ascii="Lucida Console" w:hAnsi="Lucida Console" w:cs="Lucida Console"/>
+          <w:sz w:val="18"/>
+          <w:szCs w:val="18"/>
+        </w:rPr>
+        <w:t>ppent</w:t>
+      </w:r>
+      <w:proofErr w:type="spellEnd"/>
+      <w:r>
+        <w:rPr>
+          <w:rFonts w:ascii="Lucida Console" w:hAnsi="Lucida Console" w:cs="Lucida Console"/>
+          <w:sz w:val="18"/>
+          <w:szCs w:val="18"/>
+        </w:rPr>
+        <w:t>, rect_revtq2, revtq2_ppent, gpq_revtq2']]</w:t>
+      </w:r>
+    </w:p>
+    <w:p>
+      <w:pPr>
+        <w:autoSpaceDE w:val="0"/>
+        <w:autoSpaceDN w:val="0"/>
+        <w:adjustRightInd w:val="0"/>
+        <w:spacing w:after="0" w:line="240" w:lineRule="auto"/>
+        <w:rPr>
+          <w:rFonts w:ascii="Lucida Console" w:hAnsi="Lucida Console" w:cs="Lucida Console"/>
+          <w:sz w:val="18"/>
+          <w:szCs w:val="18"/>
+        </w:rPr>
+      </w:pPr>
+    </w:p>
+    <w:p>
+      <w:pPr>
+        <w:autoSpaceDE w:val="0"/>
+        <w:autoSpaceDN w:val="0"/>
+        <w:adjustRightInd w:val="0"/>
+        <w:spacing w:after="0" w:line="240" w:lineRule="auto"/>
+        <w:rPr>
+          <w:rFonts w:ascii="Lucida Console" w:hAnsi="Lucida Console" w:cs="Lucida Console"/>
+          <w:sz w:val="18"/>
+          <w:szCs w:val="18"/>
+        </w:rPr>
+      </w:pPr>
+      <w:r>
+        <w:rPr>
+          <w:rFonts w:ascii="Lucida Console" w:hAnsi="Lucida Console" w:cs="Lucida Console"/>
+          <w:sz w:val="18"/>
+          <w:szCs w:val="18"/>
+        </w:rPr>
+        <w:t>cluster 10:</w:t>
+      </w:r>
+    </w:p>
+    <w:p>
+      <w:pPr>
+        <w:autoSpaceDE w:val="0"/>
+        <w:autoSpaceDN w:val="0"/>
+        <w:adjustRightInd w:val="0"/>
+        <w:spacing w:after="0" w:line="240" w:lineRule="auto"/>
+        <w:rPr>
+          <w:rFonts w:ascii="Lucida Console" w:hAnsi="Lucida Console" w:cs="Lucida Console"/>
+          <w:sz w:val="18"/>
+          <w:szCs w:val="18"/>
+        </w:rPr>
+      </w:pPr>
+      <w:r>
+        <w:rPr>
+          <w:rFonts w:ascii="Lucida Console" w:hAnsi="Lucida Console" w:cs="Lucida Console"/>
+          <w:sz w:val="18"/>
+          <w:szCs w:val="18"/>
+        </w:rPr>
+        <w:t xml:space="preserve">              name           mc     gics8</w:t>
+      </w:r>
+    </w:p>
+    <w:p>
+      <w:pPr>
+        <w:autoSpaceDE w:val="0"/>
+        <w:autoSpaceDN w:val="0"/>
+        <w:adjustRightInd w:val="0"/>
+        <w:spacing w:after="0" w:line="240" w:lineRule="auto"/>
+        <w:rPr>
+          <w:rFonts w:ascii="Lucida Console" w:hAnsi="Lucida Console" w:cs="Lucida Console"/>
+          <w:sz w:val="18"/>
+          <w:szCs w:val="18"/>
+        </w:rPr>
+      </w:pPr>
+      <w:r>
+        <w:rPr>
+          <w:rFonts w:ascii="Lucida Console" w:hAnsi="Lucida Console" w:cs="Lucida Console"/>
+          <w:sz w:val="18"/>
+          <w:szCs w:val="18"/>
+        </w:rPr>
+        <w:lastRenderedPageBreak/>
+        <w:t>1594  MOLYCORP INC  4741.765084  15104020</w:t>
+      </w:r>
+    </w:p>
+    <w:p>
+      <w:pPr>
+        <w:autoSpaceDE w:val="0"/>
+        <w:autoSpaceDN w:val="0"/>
+        <w:adjustRightInd w:val="0"/>
+        <w:spacing w:after="0" w:line="240" w:lineRule="auto"/>
+        <w:rPr>
+          <w:rFonts w:ascii="Lucida Console" w:hAnsi="Lucida Console" w:cs="Lucida Console"/>
+          <w:sz w:val="18"/>
+          <w:szCs w:val="18"/>
+        </w:rPr>
+      </w:pPr>
+      <w:r>
+        <w:rPr>
+          <w:rFonts w:ascii="Lucida Console" w:hAnsi="Lucida Console" w:cs="Lucida Console"/>
+          <w:sz w:val="18"/>
+          <w:szCs w:val="18"/>
+        </w:rPr>
+        <w:t>1593      GEVO INC   276.963744  10102030</w:t>
+      </w:r>
+    </w:p>
+    <w:p>
+      <w:pPr>
+        <w:autoSpaceDE w:val="0"/>
+        <w:autoSpaceDN w:val="0"/>
+        <w:adjustRightInd w:val="0"/>
+        <w:spacing w:after="0" w:line="240" w:lineRule="auto"/>
+        <w:rPr>
+          <w:rFonts w:ascii="Lucida Console" w:hAnsi="Lucida Console" w:cs="Lucida Console"/>
+          <w:sz w:val="18"/>
+          <w:szCs w:val="18"/>
+        </w:rPr>
+      </w:pPr>
+      <w:r>
+        <w:rPr>
+          <w:rFonts w:ascii="Lucida Console" w:hAnsi="Lucida Console" w:cs="Lucida Console"/>
+          <w:sz w:val="18"/>
+          <w:szCs w:val="18"/>
+        </w:rPr>
+        <w:t xml:space="preserve">[['revtq2_pyoy, </w:t>
+      </w:r>
+      <w:proofErr w:type="spellStart"/>
+      <w:r>
+        <w:rPr>
+          <w:rFonts w:ascii="Lucida Console" w:hAnsi="Lucida Console" w:cs="Lucida Console"/>
+          <w:sz w:val="18"/>
+          <w:szCs w:val="18"/>
+        </w:rPr>
+        <w:t>capxq</w:t>
+      </w:r>
+      <w:proofErr w:type="spellEnd"/>
+      <w:r>
+        <w:rPr>
+          <w:rFonts w:ascii="Lucida Console" w:hAnsi="Lucida Console" w:cs="Lucida Console"/>
+          <w:sz w:val="18"/>
+          <w:szCs w:val="18"/>
+        </w:rPr>
+        <w:t>__</w:t>
+      </w:r>
+      <w:proofErr w:type="spellStart"/>
+      <w:r>
+        <w:rPr>
+          <w:rFonts w:ascii="Lucida Console" w:hAnsi="Lucida Console" w:cs="Lucida Console"/>
+          <w:sz w:val="18"/>
+          <w:szCs w:val="18"/>
+        </w:rPr>
+        <w:t>act_m_che_ppent</w:t>
+      </w:r>
+      <w:proofErr w:type="spellEnd"/>
+      <w:r>
+        <w:rPr>
+          <w:rFonts w:ascii="Lucida Console" w:hAnsi="Lucida Console" w:cs="Lucida Console"/>
+          <w:sz w:val="18"/>
+          <w:szCs w:val="18"/>
+        </w:rPr>
+        <w:t xml:space="preserve">, </w:t>
+      </w:r>
+      <w:proofErr w:type="spellStart"/>
+      <w:r>
+        <w:rPr>
+          <w:rFonts w:ascii="Lucida Console" w:hAnsi="Lucida Console" w:cs="Lucida Console"/>
+          <w:sz w:val="18"/>
+          <w:szCs w:val="18"/>
+        </w:rPr>
+        <w:t>ppent_ppegt</w:t>
+      </w:r>
+      <w:proofErr w:type="spellEnd"/>
+      <w:r>
+        <w:rPr>
+          <w:rFonts w:ascii="Lucida Console" w:hAnsi="Lucida Console" w:cs="Lucida Console"/>
+          <w:sz w:val="18"/>
+          <w:szCs w:val="18"/>
+        </w:rPr>
+        <w:t xml:space="preserve">, </w:t>
+      </w:r>
+      <w:proofErr w:type="spellStart"/>
+      <w:r>
+        <w:rPr>
+          <w:rFonts w:ascii="Lucida Console" w:hAnsi="Lucida Console" w:cs="Lucida Console"/>
+          <w:sz w:val="18"/>
+          <w:szCs w:val="18"/>
+        </w:rPr>
+        <w:t>revtltm_pqoq</w:t>
+      </w:r>
+      <w:proofErr w:type="spellEnd"/>
+      <w:r>
+        <w:rPr>
+          <w:rFonts w:ascii="Lucida Console" w:hAnsi="Lucida Console" w:cs="Lucida Console"/>
+          <w:sz w:val="18"/>
+          <w:szCs w:val="18"/>
+        </w:rPr>
+        <w:t xml:space="preserve">, revtq2_pqoq, </w:t>
+      </w:r>
+      <w:proofErr w:type="spellStart"/>
+      <w:r>
+        <w:rPr>
+          <w:rFonts w:ascii="Lucida Console" w:hAnsi="Lucida Console" w:cs="Lucida Console"/>
+          <w:sz w:val="18"/>
+          <w:szCs w:val="18"/>
+        </w:rPr>
+        <w:t>invt</w:t>
+      </w:r>
+      <w:proofErr w:type="spellEnd"/>
+      <w:r>
+        <w:rPr>
+          <w:rFonts w:ascii="Lucida Console" w:hAnsi="Lucida Console" w:cs="Lucida Console"/>
+          <w:sz w:val="18"/>
+          <w:szCs w:val="18"/>
+        </w:rPr>
+        <w:t>__</w:t>
+      </w:r>
+      <w:proofErr w:type="spellStart"/>
+      <w:r>
+        <w:rPr>
+          <w:rFonts w:ascii="Lucida Console" w:hAnsi="Lucida Console" w:cs="Lucida Console"/>
+          <w:sz w:val="18"/>
+          <w:szCs w:val="18"/>
+        </w:rPr>
+        <w:t>act_m_che</w:t>
+      </w:r>
+      <w:proofErr w:type="spellEnd"/>
+      <w:r>
+        <w:rPr>
+          <w:rFonts w:ascii="Lucida Console" w:hAnsi="Lucida Console" w:cs="Lucida Console"/>
+          <w:sz w:val="18"/>
+          <w:szCs w:val="18"/>
+        </w:rPr>
+        <w:t xml:space="preserve">, capxq_revtq2, xrdq2__act_m_che_ppent, </w:t>
+      </w:r>
+      <w:proofErr w:type="spellStart"/>
+      <w:r>
+        <w:rPr>
+          <w:rFonts w:ascii="Lucida Console" w:hAnsi="Lucida Console" w:cs="Lucida Console"/>
+          <w:sz w:val="18"/>
+          <w:szCs w:val="18"/>
+        </w:rPr>
+        <w:t>dpq_gpq</w:t>
+      </w:r>
+      <w:proofErr w:type="spellEnd"/>
+      <w:r>
+        <w:rPr>
+          <w:rFonts w:ascii="Lucida Console" w:hAnsi="Lucida Console" w:cs="Lucida Console"/>
+          <w:sz w:val="18"/>
+          <w:szCs w:val="18"/>
+        </w:rPr>
+        <w:t>']]</w:t>
+      </w:r>
+    </w:p>
+    <w:p>
+      <w:pPr>
+        <w:rPr>
+          <w:i/>
+          <w:noProof/>
+          <w:sz w:val="26"/>
+          <w:szCs w:val="26"/>
+        </w:rPr>
+      </w:pPr>
+      <w:r>
+        <w:rPr>
+          <w:i/>
+          <w:noProof/>
+          <w:sz w:val="26"/>
+          <w:szCs w:val="26"/>
+        </w:rPr>
+        <w:t>t</w:t>
+      </w:r>
+      <w:r>
+        <w:rPr>
+          <w:i/>
+          <w:noProof/>
+          <w:sz w:val="26"/>
+          <w:szCs w:val="26"/>
+        </w:rPr>
+        <w:t>ext-based-</w:t>
+      </w:r>
+    </w:p>
+    <w:p>
+      <w:pPr>
+        <w:rPr>
+          <w:i/>
+          <w:noProof/>
+          <w:sz w:val="26"/>
+          <w:szCs w:val="26"/>
+        </w:rPr>
+      </w:pPr>
+      <w:r>
+        <w:rPr>
+          <w:rFonts w:ascii="Lucida Console" w:hAnsi="Lucida Console" w:cs="Lucida Console"/>
+          <w:sz w:val="18"/>
+          <w:szCs w:val="18"/>
+          <w:highlight w:val="cyan"/>
+        </w:rPr>
+        <w:t>Counter({7: 580, 0: 511, 2: 466, 4: 314, 10: 306, 5: 258, 3: 237, 6: 232, 9: 218, 1: 99, 8: 43})</w:t>
+      </w:r>
+    </w:p>
+    <w:p>
+      <w:pPr>
+        <w:autoSpaceDE w:val="0"/>
+        <w:autoSpaceDN w:val="0"/>
+        <w:adjustRightInd w:val="0"/>
+        <w:spacing w:after="0" w:line="240" w:lineRule="auto"/>
+        <w:rPr>
+          <w:rFonts w:ascii="Lucida Console" w:hAnsi="Lucida Console" w:cs="Lucida Console"/>
+          <w:sz w:val="18"/>
+          <w:szCs w:val="18"/>
+        </w:rPr>
+      </w:pPr>
+      <w:r>
+        <w:rPr>
+          <w:rFonts w:ascii="Lucida Console" w:hAnsi="Lucida Console" w:cs="Lucida Console"/>
+          <w:sz w:val="18"/>
+          <w:szCs w:val="18"/>
+        </w:rPr>
+        <w:t>cluster 0:</w:t>
+      </w:r>
+    </w:p>
+    <w:p>
+      <w:pPr>
+        <w:autoSpaceDE w:val="0"/>
+        <w:autoSpaceDN w:val="0"/>
+        <w:adjustRightInd w:val="0"/>
+        <w:spacing w:after="0" w:line="240" w:lineRule="auto"/>
+        <w:rPr>
+          <w:rFonts w:ascii="Lucida Console" w:hAnsi="Lucida Console" w:cs="Lucida Console"/>
+          <w:sz w:val="18"/>
+          <w:szCs w:val="18"/>
+          <w:u w:val="single"/>
+        </w:rPr>
+      </w:pPr>
+      <w:r>
+        <w:rPr>
+          <w:rFonts w:ascii="Lucida Console" w:hAnsi="Lucida Console" w:cs="Lucida Console"/>
+          <w:sz w:val="18"/>
+          <w:szCs w:val="18"/>
+          <w:u w:val="single"/>
+        </w:rPr>
+        <w:t xml:space="preserve">                            name             mc     gics8</w:t>
+      </w:r>
+    </w:p>
+    <w:p>
+      <w:pPr>
+        <w:autoSpaceDE w:val="0"/>
+        <w:autoSpaceDN w:val="0"/>
+        <w:adjustRightInd w:val="0"/>
+        <w:spacing w:after="0" w:line="240" w:lineRule="auto"/>
+        <w:rPr>
+          <w:rFonts w:ascii="Lucida Console" w:hAnsi="Lucida Console" w:cs="Lucida Console"/>
+          <w:sz w:val="18"/>
+          <w:szCs w:val="18"/>
+        </w:rPr>
+      </w:pPr>
+      <w:r>
+        <w:rPr>
+          <w:rFonts w:ascii="Lucida Console" w:hAnsi="Lucida Console" w:cs="Lucida Console"/>
+          <w:sz w:val="18"/>
+          <w:szCs w:val="18"/>
+        </w:rPr>
+        <w:t>0                      APPLE INC  794094.976211  45202030</w:t>
+      </w:r>
+    </w:p>
+    <w:p>
+      <w:pPr>
+        <w:autoSpaceDE w:val="0"/>
+        <w:autoSpaceDN w:val="0"/>
+        <w:adjustRightInd w:val="0"/>
+        <w:spacing w:after="0" w:line="240" w:lineRule="auto"/>
+        <w:rPr>
+          <w:rFonts w:ascii="Lucida Console" w:hAnsi="Lucida Console" w:cs="Lucida Console"/>
+          <w:sz w:val="18"/>
+          <w:szCs w:val="18"/>
+        </w:rPr>
+      </w:pPr>
+      <w:r>
+        <w:rPr>
+          <w:rFonts w:ascii="Lucida Console" w:hAnsi="Lucida Console" w:cs="Lucida Console"/>
+          <w:sz w:val="18"/>
+          <w:szCs w:val="18"/>
+        </w:rPr>
+        <w:t>156                 ALPHABET INC  657848.626617  45101010</w:t>
+      </w:r>
+    </w:p>
+    <w:p>
+      <w:pPr>
+        <w:autoSpaceDE w:val="0"/>
+        <w:autoSpaceDN w:val="0"/>
+        <w:adjustRightInd w:val="0"/>
+        <w:spacing w:after="0" w:line="240" w:lineRule="auto"/>
+        <w:rPr>
+          <w:rFonts w:ascii="Lucida Console" w:hAnsi="Lucida Console" w:cs="Lucida Console"/>
+          <w:sz w:val="18"/>
+          <w:szCs w:val="18"/>
+        </w:rPr>
+      </w:pPr>
+      <w:r>
+        <w:rPr>
+          <w:rFonts w:ascii="Lucida Console" w:hAnsi="Lucida Console" w:cs="Lucida Console"/>
+          <w:sz w:val="18"/>
+          <w:szCs w:val="18"/>
+        </w:rPr>
+        <w:t>250               MICROSOFT CORP  522924.322929  45103020</w:t>
+      </w:r>
+    </w:p>
+    <w:p>
+      <w:pPr>
+        <w:autoSpaceDE w:val="0"/>
+        <w:autoSpaceDN w:val="0"/>
+        <w:adjustRightInd w:val="0"/>
+        <w:spacing w:after="0" w:line="240" w:lineRule="auto"/>
+        <w:rPr>
+          <w:rFonts w:ascii="Lucida Console" w:hAnsi="Lucida Console" w:cs="Lucida Console"/>
+          <w:sz w:val="18"/>
+          <w:szCs w:val="18"/>
+        </w:rPr>
+      </w:pPr>
+      <w:r>
+        <w:rPr>
+          <w:rFonts w:ascii="Lucida Console" w:hAnsi="Lucida Console" w:cs="Lucida Console"/>
+          <w:sz w:val="18"/>
+          <w:szCs w:val="18"/>
+        </w:rPr>
+        <w:t>364                     AT&amp;T INC  233297.240554  50101020</w:t>
+      </w:r>
+    </w:p>
+    <w:p>
+      <w:pPr>
+        <w:autoSpaceDE w:val="0"/>
+        <w:autoSpaceDN w:val="0"/>
+        <w:adjustRightInd w:val="0"/>
+        <w:spacing w:after="0" w:line="240" w:lineRule="auto"/>
+        <w:rPr>
+          <w:rFonts w:ascii="Lucida Console" w:hAnsi="Lucida Console" w:cs="Lucida Console"/>
+          <w:sz w:val="18"/>
+          <w:szCs w:val="18"/>
+        </w:rPr>
+      </w:pPr>
+      <w:r>
+        <w:rPr>
+          <w:rFonts w:ascii="Lucida Console" w:hAnsi="Lucida Console" w:cs="Lucida Console"/>
+          <w:sz w:val="18"/>
+          <w:szCs w:val="18"/>
+        </w:rPr>
+        <w:t>393                     VISA INC  211559.697815  45102020</w:t>
+      </w:r>
+    </w:p>
+    <w:p>
+      <w:pPr>
+        <w:autoSpaceDE w:val="0"/>
+        <w:autoSpaceDN w:val="0"/>
+        <w:adjustRightInd w:val="0"/>
+        <w:spacing w:after="0" w:line="240" w:lineRule="auto"/>
+        <w:rPr>
+          <w:rFonts w:ascii="Lucida Console" w:hAnsi="Lucida Console" w:cs="Lucida Console"/>
+          <w:sz w:val="18"/>
+          <w:szCs w:val="18"/>
+        </w:rPr>
+      </w:pPr>
+      <w:r>
+        <w:rPr>
+          <w:rFonts w:ascii="Lucida Console" w:hAnsi="Lucida Console" w:cs="Lucida Console"/>
+          <w:sz w:val="18"/>
+          <w:szCs w:val="18"/>
+        </w:rPr>
+        <w:t>410   VERIZON COMMUNICATIONS INC  183734.783495  50101020</w:t>
+      </w:r>
+    </w:p>
+    <w:p>
+      <w:pPr>
+        <w:autoSpaceDE w:val="0"/>
+        <w:autoSpaceDN w:val="0"/>
+        <w:adjustRightInd w:val="0"/>
+        <w:spacing w:after="0" w:line="240" w:lineRule="auto"/>
+        <w:rPr>
+          <w:rFonts w:ascii="Lucida Console" w:hAnsi="Lucida Console" w:cs="Lucida Console"/>
+          <w:sz w:val="18"/>
+          <w:szCs w:val="18"/>
+        </w:rPr>
+      </w:pPr>
+      <w:r>
+        <w:rPr>
+          <w:rFonts w:ascii="Lucida Console" w:hAnsi="Lucida Console" w:cs="Lucida Console"/>
+          <w:sz w:val="18"/>
+          <w:szCs w:val="18"/>
+        </w:rPr>
+        <w:t>280                  ORACLE CORP  181759.542465  45103020</w:t>
+      </w:r>
+    </w:p>
+    <w:p>
+      <w:pPr>
+        <w:autoSpaceDE w:val="0"/>
+        <w:autoSpaceDN w:val="0"/>
+        <w:adjustRightInd w:val="0"/>
+        <w:spacing w:after="0" w:line="240" w:lineRule="auto"/>
+        <w:rPr>
+          <w:rFonts w:ascii="Lucida Console" w:hAnsi="Lucida Console" w:cs="Lucida Console"/>
+          <w:sz w:val="18"/>
+          <w:szCs w:val="18"/>
+        </w:rPr>
+      </w:pPr>
+      <w:r>
+        <w:rPr>
+          <w:rFonts w:ascii="Lucida Console" w:hAnsi="Lucida Console" w:cs="Lucida Console"/>
+          <w:sz w:val="18"/>
+          <w:szCs w:val="18"/>
+        </w:rPr>
+        <w:t>192                   INTEL CORP  165850.985748  45301020</w:t>
+      </w:r>
+    </w:p>
+    <w:p>
+      <w:pPr>
+        <w:autoSpaceDE w:val="0"/>
+        <w:autoSpaceDN w:val="0"/>
+        <w:adjustRightInd w:val="0"/>
+        <w:spacing w:after="0" w:line="240" w:lineRule="auto"/>
+        <w:rPr>
+          <w:rFonts w:ascii="Lucida Console" w:hAnsi="Lucida Console" w:cs="Lucida Console"/>
+          <w:sz w:val="18"/>
+          <w:szCs w:val="18"/>
+        </w:rPr>
+      </w:pPr>
+      <w:r>
+        <w:rPr>
+          <w:rFonts w:ascii="Lucida Console" w:hAnsi="Lucida Console" w:cs="Lucida Console"/>
+          <w:sz w:val="18"/>
+          <w:szCs w:val="18"/>
+        </w:rPr>
+        <w:t>86             CISCO SYSTEMS INC  157119.655798  45201020</w:t>
+      </w:r>
+    </w:p>
+    <w:p>
+      <w:pPr>
+        <w:autoSpaceDE w:val="0"/>
+        <w:autoSpaceDN w:val="0"/>
+        <w:adjustRightInd w:val="0"/>
+        <w:spacing w:after="0" w:line="240" w:lineRule="auto"/>
+        <w:rPr>
+          <w:rFonts w:ascii="Lucida Console" w:hAnsi="Lucida Console" w:cs="Lucida Console"/>
+          <w:sz w:val="18"/>
+          <w:szCs w:val="18"/>
+        </w:rPr>
+      </w:pPr>
+      <w:r>
+        <w:rPr>
+          <w:rFonts w:ascii="Lucida Console" w:hAnsi="Lucida Console" w:cs="Lucida Console"/>
+          <w:sz w:val="18"/>
+          <w:szCs w:val="18"/>
+        </w:rPr>
+        <w:t>179  INTL BUSINESS MACHINES CORP  141657.339506  45102010</w:t>
+      </w:r>
+    </w:p>
+    <w:p>
+      <w:pPr>
+        <w:autoSpaceDE w:val="0"/>
+        <w:autoSpaceDN w:val="0"/>
+        <w:adjustRightInd w:val="0"/>
+        <w:spacing w:after="0" w:line="240" w:lineRule="auto"/>
+        <w:rPr>
+          <w:rFonts w:ascii="Lucida Console" w:hAnsi="Lucida Console" w:cs="Lucida Console"/>
+          <w:sz w:val="18"/>
+          <w:szCs w:val="18"/>
+        </w:rPr>
+      </w:pPr>
+      <w:r>
+        <w:rPr>
+          <w:rFonts w:ascii="Lucida Console" w:hAnsi="Lucida Console" w:cs="Lucida Console"/>
+          <w:sz w:val="18"/>
+          <w:szCs w:val="18"/>
+        </w:rPr>
+        <w:t>[[</w:t>
+      </w:r>
+      <w:r>
+        <w:rPr>
+          <w:rFonts w:ascii="Lucida Console" w:hAnsi="Lucida Console" w:cs="Lucida Console"/>
+          <w:sz w:val="18"/>
+          <w:szCs w:val="18"/>
+        </w:rPr>
+        <w:t>‘</w:t>
+      </w:r>
+      <w:r>
+        <w:rPr>
+          <w:rFonts w:ascii="Lucida Console" w:hAnsi="Lucida Console" w:cs="Lucida Console"/>
+          <w:sz w:val="18"/>
+          <w:szCs w:val="18"/>
+        </w:rPr>
+        <w:t>services, solutions, software, data, management, company, cloud, technology, provides, security, digital, products, segment, communications, information, platform, video, enterprise, mobile']]</w:t>
+      </w:r>
+    </w:p>
+    <w:p>
+      <w:pPr>
+        <w:autoSpaceDE w:val="0"/>
+        <w:autoSpaceDN w:val="0"/>
+        <w:adjustRightInd w:val="0"/>
+        <w:spacing w:after="0" w:line="240" w:lineRule="auto"/>
+        <w:rPr>
+          <w:rFonts w:ascii="Lucida Console" w:hAnsi="Lucida Console" w:cs="Lucida Console"/>
+          <w:sz w:val="18"/>
+          <w:szCs w:val="18"/>
+        </w:rPr>
+      </w:pPr>
+      <w:r>
+        <w:rPr>
+          <w:rFonts w:ascii="Lucida Console" w:hAnsi="Lucida Console" w:cs="Lucida Console"/>
+          <w:sz w:val="18"/>
+          <w:szCs w:val="18"/>
+        </w:rPr>
+        <w:t>cluster 1:</w:t>
+      </w:r>
+    </w:p>
+    <w:p>
+      <w:pPr>
+        <w:autoSpaceDE w:val="0"/>
+        <w:autoSpaceDN w:val="0"/>
+        <w:adjustRightInd w:val="0"/>
+        <w:spacing w:after="0" w:line="240" w:lineRule="auto"/>
+        <w:rPr>
+          <w:rFonts w:ascii="Lucida Console" w:hAnsi="Lucida Console" w:cs="Lucida Console"/>
+          <w:sz w:val="18"/>
+          <w:szCs w:val="18"/>
+        </w:rPr>
+      </w:pPr>
+      <w:r>
+        <w:rPr>
+          <w:rFonts w:ascii="Lucida Console" w:hAnsi="Lucida Console" w:cs="Lucida Console"/>
+          <w:sz w:val="18"/>
+          <w:szCs w:val="18"/>
+        </w:rPr>
+        <w:t xml:space="preserve">                             name             mc     gics8</w:t>
+      </w:r>
+    </w:p>
+    <w:p>
+      <w:pPr>
+        <w:autoSpaceDE w:val="0"/>
+        <w:autoSpaceDN w:val="0"/>
+        <w:adjustRightInd w:val="0"/>
+        <w:spacing w:after="0" w:line="240" w:lineRule="auto"/>
+        <w:rPr>
+          <w:rFonts w:ascii="Lucida Console" w:hAnsi="Lucida Console" w:cs="Lucida Console"/>
+          <w:sz w:val="18"/>
+          <w:szCs w:val="18"/>
+        </w:rPr>
+      </w:pPr>
+      <w:r>
+        <w:rPr>
+          <w:rFonts w:ascii="Lucida Console" w:hAnsi="Lucida Console" w:cs="Lucida Console"/>
+          <w:sz w:val="18"/>
+          <w:szCs w:val="18"/>
+        </w:rPr>
+        <w:t>708           WAL-MART STORES INC  236341.922791  30101040</w:t>
+      </w:r>
+    </w:p>
+    <w:p>
+      <w:pPr>
+        <w:autoSpaceDE w:val="0"/>
+        <w:autoSpaceDN w:val="0"/>
+        <w:adjustRightInd w:val="0"/>
+        <w:spacing w:after="0" w:line="240" w:lineRule="auto"/>
+        <w:rPr>
+          <w:rFonts w:ascii="Lucida Console" w:hAnsi="Lucida Console" w:cs="Lucida Console"/>
+          <w:sz w:val="18"/>
+          <w:szCs w:val="18"/>
+        </w:rPr>
+      </w:pPr>
+      <w:r>
+        <w:rPr>
+          <w:rFonts w:ascii="Lucida Console" w:hAnsi="Lucida Console" w:cs="Lucida Console"/>
+          <w:sz w:val="18"/>
+          <w:szCs w:val="18"/>
+        </w:rPr>
+        <w:t>547                HOME DEPOT INC  187307.096329  25504030</w:t>
+      </w:r>
+    </w:p>
+    <w:p>
+      <w:pPr>
+        <w:autoSpaceDE w:val="0"/>
+        <w:autoSpaceDN w:val="0"/>
+        <w:adjustRightInd w:val="0"/>
+        <w:spacing w:after="0" w:line="240" w:lineRule="auto"/>
+        <w:rPr>
+          <w:rFonts w:ascii="Lucida Console" w:hAnsi="Lucida Console" w:cs="Lucida Console"/>
+          <w:sz w:val="18"/>
+          <w:szCs w:val="18"/>
+        </w:rPr>
+      </w:pPr>
+      <w:r>
+        <w:rPr>
+          <w:rFonts w:ascii="Lucida Console" w:hAnsi="Lucida Console" w:cs="Lucida Console"/>
+          <w:sz w:val="18"/>
+          <w:szCs w:val="18"/>
+        </w:rPr>
+        <w:t>606                   PEPSICO INC  163062.898254  30201030</w:t>
+      </w:r>
+    </w:p>
+    <w:p>
+      <w:pPr>
+        <w:autoSpaceDE w:val="0"/>
+        <w:autoSpaceDN w:val="0"/>
+        <w:adjustRightInd w:val="0"/>
+        <w:spacing w:after="0" w:line="240" w:lineRule="auto"/>
+        <w:rPr>
+          <w:rFonts w:ascii="Lucida Console" w:hAnsi="Lucida Console" w:cs="Lucida Console"/>
+          <w:sz w:val="18"/>
+          <w:szCs w:val="18"/>
+        </w:rPr>
+      </w:pPr>
+      <w:r>
+        <w:rPr>
+          <w:rFonts w:ascii="Lucida Console" w:hAnsi="Lucida Console" w:cs="Lucida Console"/>
+          <w:sz w:val="18"/>
+          <w:szCs w:val="18"/>
+        </w:rPr>
+        <w:t>586               MCDONALD'S CORP  119813.145523  25301040</w:t>
+      </w:r>
+    </w:p>
+    <w:p>
+      <w:pPr>
+        <w:autoSpaceDE w:val="0"/>
+        <w:autoSpaceDN w:val="0"/>
+        <w:adjustRightInd w:val="0"/>
+        <w:spacing w:after="0" w:line="240" w:lineRule="auto"/>
+        <w:rPr>
+          <w:rFonts w:ascii="Lucida Console" w:hAnsi="Lucida Console" w:cs="Lucida Console"/>
+          <w:sz w:val="18"/>
+          <w:szCs w:val="18"/>
+        </w:rPr>
+      </w:pPr>
+      <w:r>
+        <w:rPr>
+          <w:rFonts w:ascii="Lucida Console" w:hAnsi="Lucida Console" w:cs="Lucida Console"/>
+          <w:sz w:val="18"/>
+          <w:szCs w:val="18"/>
+        </w:rPr>
+        <w:t>700  WALGREENS BOOTS ALLIANCE INC   88022.629905  30101010</w:t>
+      </w:r>
+    </w:p>
+    <w:p>
+      <w:pPr>
+        <w:autoSpaceDE w:val="0"/>
+        <w:autoSpaceDN w:val="0"/>
+        <w:adjustRightInd w:val="0"/>
+        <w:spacing w:after="0" w:line="240" w:lineRule="auto"/>
+        <w:rPr>
+          <w:rFonts w:ascii="Lucida Console" w:hAnsi="Lucida Console" w:cs="Lucida Console"/>
+          <w:sz w:val="18"/>
+          <w:szCs w:val="18"/>
+        </w:rPr>
+      </w:pPr>
+      <w:r>
+        <w:rPr>
+          <w:rFonts w:ascii="Lucida Console" w:hAnsi="Lucida Console" w:cs="Lucida Console"/>
+          <w:sz w:val="18"/>
+          <w:szCs w:val="18"/>
+        </w:rPr>
+        <w:t>638                STARBUCKS CORP   86601.410637  25301040</w:t>
+      </w:r>
+    </w:p>
+    <w:p>
+      <w:pPr>
+        <w:autoSpaceDE w:val="0"/>
+        <w:autoSpaceDN w:val="0"/>
+        <w:adjustRightInd w:val="0"/>
+        <w:spacing w:after="0" w:line="240" w:lineRule="auto"/>
+        <w:rPr>
+          <w:rFonts w:ascii="Lucida Console" w:hAnsi="Lucida Console" w:cs="Lucida Console"/>
+          <w:sz w:val="18"/>
+          <w:szCs w:val="18"/>
+        </w:rPr>
+      </w:pPr>
+      <w:r>
+        <w:rPr>
+          <w:rFonts w:ascii="Lucida Console" w:hAnsi="Lucida Console" w:cs="Lucida Console"/>
+          <w:sz w:val="18"/>
+          <w:szCs w:val="18"/>
+        </w:rPr>
+        <w:t>597                      NIKE INC   85375.360504  25203020</w:t>
+      </w:r>
+    </w:p>
+    <w:p>
+      <w:pPr>
+        <w:autoSpaceDE w:val="0"/>
+        <w:autoSpaceDN w:val="0"/>
+        <w:adjustRightInd w:val="0"/>
+        <w:spacing w:after="0" w:line="240" w:lineRule="auto"/>
+        <w:rPr>
+          <w:rFonts w:ascii="Lucida Console" w:hAnsi="Lucida Console" w:cs="Lucida Console"/>
+          <w:sz w:val="18"/>
+          <w:szCs w:val="18"/>
+        </w:rPr>
+      </w:pPr>
+      <w:r>
+        <w:rPr>
+          <w:rFonts w:ascii="Lucida Console" w:hAnsi="Lucida Console" w:cs="Lucida Console"/>
+          <w:sz w:val="18"/>
+          <w:szCs w:val="18"/>
+        </w:rPr>
+        <w:t>484         COSTCO WHOLESALE CORP   74936.009681  30101040</w:t>
+      </w:r>
+    </w:p>
+    <w:p>
+      <w:pPr>
+        <w:autoSpaceDE w:val="0"/>
+        <w:autoSpaceDN w:val="0"/>
+        <w:adjustRightInd w:val="0"/>
+        <w:spacing w:after="0" w:line="240" w:lineRule="auto"/>
+        <w:rPr>
+          <w:rFonts w:ascii="Lucida Console" w:hAnsi="Lucida Console" w:cs="Lucida Console"/>
+          <w:sz w:val="18"/>
+          <w:szCs w:val="18"/>
+        </w:rPr>
+      </w:pPr>
+      <w:r>
+        <w:rPr>
+          <w:rFonts w:ascii="Lucida Console" w:hAnsi="Lucida Console" w:cs="Lucida Console"/>
+          <w:sz w:val="18"/>
+          <w:szCs w:val="18"/>
+        </w:rPr>
+        <w:t>580          LOWE'S COMPANIES INC   72787.302643  25504030</w:t>
+      </w:r>
+    </w:p>
+    <w:p>
+      <w:pPr>
+        <w:autoSpaceDE w:val="0"/>
+        <w:autoSpaceDN w:val="0"/>
+        <w:adjustRightInd w:val="0"/>
+        <w:spacing w:after="0" w:line="240" w:lineRule="auto"/>
+        <w:rPr>
+          <w:rFonts w:ascii="Lucida Console" w:hAnsi="Lucida Console" w:cs="Lucida Console"/>
+          <w:sz w:val="18"/>
+          <w:szCs w:val="18"/>
+        </w:rPr>
+      </w:pPr>
+      <w:r>
+        <w:rPr>
+          <w:rFonts w:ascii="Lucida Console" w:hAnsi="Lucida Console" w:cs="Lucida Console"/>
+          <w:sz w:val="18"/>
+          <w:szCs w:val="18"/>
+        </w:rPr>
+        <w:t>587    MONDELEZ INTERNATIONAL INC   68441.160278  30202030</w:t>
+      </w:r>
+    </w:p>
+    <w:p>
+      <w:pPr>
+        <w:autoSpaceDE w:val="0"/>
+        <w:autoSpaceDN w:val="0"/>
+        <w:adjustRightInd w:val="0"/>
+        <w:spacing w:after="0" w:line="240" w:lineRule="auto"/>
+        <w:rPr>
+          <w:rFonts w:ascii="Lucida Console" w:hAnsi="Lucida Console" w:cs="Lucida Console"/>
+          <w:sz w:val="18"/>
+          <w:szCs w:val="18"/>
+        </w:rPr>
+      </w:pPr>
+      <w:r>
+        <w:rPr>
+          <w:rFonts w:ascii="Lucida Console" w:hAnsi="Lucida Console" w:cs="Lucida Console"/>
+          <w:sz w:val="18"/>
+          <w:szCs w:val="18"/>
+        </w:rPr>
+        <w:t>[[</w:t>
+      </w:r>
+      <w:r>
+        <w:rPr>
+          <w:rFonts w:ascii="Lucida Console" w:hAnsi="Lucida Console" w:cs="Lucida Console"/>
+          <w:sz w:val="18"/>
+          <w:szCs w:val="18"/>
+        </w:rPr>
+        <w:t>‘</w:t>
+      </w:r>
+      <w:r>
+        <w:rPr>
+          <w:rFonts w:ascii="Lucida Console" w:hAnsi="Lucida Console" w:cs="Lucida Console"/>
+          <w:sz w:val="18"/>
+          <w:szCs w:val="18"/>
+        </w:rPr>
+        <w:t>stores, products, company, restaurants, brands, retail, accessories, apparel, food, brand, operates, segment, home, footwear, foods, states, merchandise, com, operated']]</w:t>
+      </w:r>
+    </w:p>
+    <w:p>
+      <w:pPr>
+        <w:autoSpaceDE w:val="0"/>
+        <w:autoSpaceDN w:val="0"/>
+        <w:adjustRightInd w:val="0"/>
+        <w:spacing w:after="0" w:line="240" w:lineRule="auto"/>
+        <w:rPr>
+          <w:rFonts w:ascii="Lucida Console" w:hAnsi="Lucida Console" w:cs="Lucida Console"/>
+          <w:sz w:val="18"/>
+          <w:szCs w:val="18"/>
+        </w:rPr>
+      </w:pPr>
+      <w:r>
+        <w:rPr>
+          <w:rFonts w:ascii="Lucida Console" w:hAnsi="Lucida Console" w:cs="Lucida Console"/>
+          <w:sz w:val="18"/>
+          <w:szCs w:val="18"/>
+        </w:rPr>
+        <w:t>cluster 2:</w:t>
+      </w:r>
+    </w:p>
+    <w:p>
+      <w:pPr>
+        <w:autoSpaceDE w:val="0"/>
+        <w:autoSpaceDN w:val="0"/>
+        <w:adjustRightInd w:val="0"/>
+        <w:spacing w:after="0" w:line="240" w:lineRule="auto"/>
+        <w:rPr>
+          <w:rFonts w:ascii="Lucida Console" w:hAnsi="Lucida Console" w:cs="Lucida Console"/>
+          <w:sz w:val="18"/>
+          <w:szCs w:val="18"/>
+        </w:rPr>
+      </w:pPr>
+      <w:r>
+        <w:rPr>
+          <w:rFonts w:ascii="Lucida Console" w:hAnsi="Lucida Console" w:cs="Lucida Console"/>
+          <w:sz w:val="18"/>
+          <w:szCs w:val="18"/>
+        </w:rPr>
+        <w:t xml:space="preserve">                            name             mc     gics8</w:t>
+      </w:r>
+    </w:p>
+    <w:p>
+      <w:pPr>
+        <w:autoSpaceDE w:val="0"/>
+        <w:autoSpaceDN w:val="0"/>
+        <w:adjustRightInd w:val="0"/>
+        <w:spacing w:after="0" w:line="240" w:lineRule="auto"/>
+        <w:rPr>
+          <w:rFonts w:ascii="Lucida Console" w:hAnsi="Lucida Console" w:cs="Lucida Console"/>
+          <w:sz w:val="18"/>
+          <w:szCs w:val="18"/>
+        </w:rPr>
+      </w:pPr>
+      <w:r>
+        <w:rPr>
+          <w:rFonts w:ascii="Lucida Console" w:hAnsi="Lucida Console" w:cs="Lucida Console"/>
+          <w:sz w:val="18"/>
+          <w:szCs w:val="18"/>
+        </w:rPr>
+        <w:t>739                    AMGEN INC  116274.357086  35201010</w:t>
+      </w:r>
+    </w:p>
+    <w:p>
+      <w:pPr>
+        <w:autoSpaceDE w:val="0"/>
+        <w:autoSpaceDN w:val="0"/>
+        <w:adjustRightInd w:val="0"/>
+        <w:spacing w:after="0" w:line="240" w:lineRule="auto"/>
+        <w:rPr>
+          <w:rFonts w:ascii="Lucida Console" w:hAnsi="Lucida Console" w:cs="Lucida Console"/>
+          <w:sz w:val="18"/>
+          <w:szCs w:val="18"/>
+        </w:rPr>
+      </w:pPr>
+      <w:r>
+        <w:rPr>
+          <w:rFonts w:ascii="Lucida Console" w:hAnsi="Lucida Console" w:cs="Lucida Console"/>
+          <w:sz w:val="18"/>
+          <w:szCs w:val="18"/>
+        </w:rPr>
+        <w:t>716                   ABBVIE INC  104441.344030  35201010</w:t>
+      </w:r>
+    </w:p>
+    <w:p>
+      <w:pPr>
+        <w:autoSpaceDE w:val="0"/>
+        <w:autoSpaceDN w:val="0"/>
+        <w:adjustRightInd w:val="0"/>
+        <w:spacing w:after="0" w:line="240" w:lineRule="auto"/>
+        <w:rPr>
+          <w:rFonts w:ascii="Lucida Console" w:hAnsi="Lucida Console" w:cs="Lucida Console"/>
+          <w:sz w:val="18"/>
+          <w:szCs w:val="18"/>
+        </w:rPr>
+      </w:pPr>
+      <w:r>
+        <w:rPr>
+          <w:rFonts w:ascii="Lucida Console" w:hAnsi="Lucida Console" w:cs="Lucida Console"/>
+          <w:sz w:val="18"/>
+          <w:szCs w:val="18"/>
+        </w:rPr>
+        <w:t>779                 CELGENE CORP   91689.401192  35201010</w:t>
+      </w:r>
+    </w:p>
+    <w:p>
+      <w:pPr>
+        <w:autoSpaceDE w:val="0"/>
+        <w:autoSpaceDN w:val="0"/>
+        <w:adjustRightInd w:val="0"/>
+        <w:spacing w:after="0" w:line="240" w:lineRule="auto"/>
+        <w:rPr>
+          <w:rFonts w:ascii="Lucida Console" w:hAnsi="Lucida Console" w:cs="Lucida Console"/>
+          <w:sz w:val="18"/>
+          <w:szCs w:val="18"/>
+        </w:rPr>
+      </w:pPr>
+      <w:r>
+        <w:rPr>
+          <w:rFonts w:ascii="Lucida Console" w:hAnsi="Lucida Console" w:cs="Lucida Console"/>
+          <w:sz w:val="18"/>
+          <w:szCs w:val="18"/>
+        </w:rPr>
+        <w:t>765      BRISTOL-MYERS SQUIBB CO   88575.657990  35202010</w:t>
+      </w:r>
+    </w:p>
+    <w:p>
+      <w:pPr>
+        <w:autoSpaceDE w:val="0"/>
+        <w:autoSpaceDN w:val="0"/>
+        <w:adjustRightInd w:val="0"/>
+        <w:spacing w:after="0" w:line="240" w:lineRule="auto"/>
+        <w:rPr>
+          <w:rFonts w:ascii="Lucida Console" w:hAnsi="Lucida Console" w:cs="Lucida Console"/>
+          <w:sz w:val="18"/>
+          <w:szCs w:val="18"/>
+        </w:rPr>
+      </w:pPr>
+      <w:r>
+        <w:rPr>
+          <w:rFonts w:ascii="Lucida Console" w:hAnsi="Lucida Console" w:cs="Lucida Console"/>
+          <w:sz w:val="18"/>
+          <w:szCs w:val="18"/>
+        </w:rPr>
+        <w:t>833          GILEAD SCIENCES INC   84210.010399  35201010</w:t>
+      </w:r>
+    </w:p>
+    <w:p>
+      <w:pPr>
+        <w:autoSpaceDE w:val="0"/>
+        <w:autoSpaceDN w:val="0"/>
+        <w:adjustRightInd w:val="0"/>
+        <w:spacing w:after="0" w:line="240" w:lineRule="auto"/>
+        <w:rPr>
+          <w:rFonts w:ascii="Lucida Console" w:hAnsi="Lucida Console" w:cs="Lucida Console"/>
+          <w:sz w:val="18"/>
+          <w:szCs w:val="18"/>
+        </w:rPr>
+      </w:pPr>
+      <w:r>
+        <w:rPr>
+          <w:rFonts w:ascii="Lucida Console" w:hAnsi="Lucida Console" w:cs="Lucida Console"/>
+          <w:sz w:val="18"/>
+          <w:szCs w:val="18"/>
+        </w:rPr>
+        <w:t>759                   BIOGEN INC   53624.844169  35201010</w:t>
+      </w:r>
+    </w:p>
+    <w:p>
+      <w:pPr>
+        <w:autoSpaceDE w:val="0"/>
+        <w:autoSpaceDN w:val="0"/>
+        <w:adjustRightInd w:val="0"/>
+        <w:spacing w:after="0" w:line="240" w:lineRule="auto"/>
+        <w:rPr>
+          <w:rFonts w:ascii="Lucida Console" w:hAnsi="Lucida Console" w:cs="Lucida Console"/>
+          <w:sz w:val="18"/>
+          <w:szCs w:val="18"/>
+        </w:rPr>
+      </w:pPr>
+      <w:r>
+        <w:rPr>
+          <w:rFonts w:ascii="Lucida Console" w:hAnsi="Lucida Console" w:cs="Lucida Console"/>
+          <w:sz w:val="18"/>
+          <w:szCs w:val="18"/>
+        </w:rPr>
+        <w:t>919    REGENERON PHARMACEUTICALS   48598.100961  35201010</w:t>
+      </w:r>
+    </w:p>
+    <w:p>
+      <w:pPr>
+        <w:autoSpaceDE w:val="0"/>
+        <w:autoSpaceDN w:val="0"/>
+        <w:adjustRightInd w:val="0"/>
+        <w:spacing w:after="0" w:line="240" w:lineRule="auto"/>
+        <w:rPr>
+          <w:rFonts w:ascii="Lucida Console" w:hAnsi="Lucida Console" w:cs="Lucida Console"/>
+          <w:sz w:val="18"/>
+          <w:szCs w:val="18"/>
+        </w:rPr>
+      </w:pPr>
+      <w:r>
+        <w:rPr>
+          <w:rFonts w:ascii="Lucida Console" w:hAnsi="Lucida Console" w:cs="Lucida Console"/>
+          <w:sz w:val="18"/>
+          <w:szCs w:val="18"/>
+        </w:rPr>
+        <w:t>958   VERTEX PHARMACEUTICALS INC   29351.716469  35201010</w:t>
+      </w:r>
+    </w:p>
+    <w:p>
+      <w:pPr>
+        <w:autoSpaceDE w:val="0"/>
+        <w:autoSpaceDN w:val="0"/>
+        <w:adjustRightInd w:val="0"/>
+        <w:spacing w:after="0" w:line="240" w:lineRule="auto"/>
+        <w:rPr>
+          <w:rFonts w:ascii="Lucida Console" w:hAnsi="Lucida Console" w:cs="Lucida Console"/>
+          <w:sz w:val="18"/>
+          <w:szCs w:val="18"/>
+        </w:rPr>
+      </w:pPr>
+      <w:r>
+        <w:rPr>
+          <w:rFonts w:ascii="Lucida Console" w:hAnsi="Lucida Console" w:cs="Lucida Console"/>
+          <w:sz w:val="18"/>
+          <w:szCs w:val="18"/>
+        </w:rPr>
+        <w:t>850                  INCYTE CORP   26347.805886  35201010</w:t>
+      </w:r>
+    </w:p>
+    <w:p>
+      <w:pPr>
+        <w:autoSpaceDE w:val="0"/>
+        <w:autoSpaceDN w:val="0"/>
+        <w:adjustRightInd w:val="0"/>
+        <w:spacing w:after="0" w:line="240" w:lineRule="auto"/>
+        <w:rPr>
+          <w:rFonts w:ascii="Lucida Console" w:hAnsi="Lucida Console" w:cs="Lucida Console"/>
+          <w:sz w:val="18"/>
+          <w:szCs w:val="18"/>
+        </w:rPr>
+      </w:pPr>
+      <w:r>
+        <w:rPr>
+          <w:rFonts w:ascii="Lucida Console" w:hAnsi="Lucida Console" w:cs="Lucida Console"/>
+          <w:sz w:val="18"/>
+          <w:szCs w:val="18"/>
+        </w:rPr>
+        <w:t>737  ALEXION PHARMACEUTICALS INC   26134.079590  35201010</w:t>
+      </w:r>
+    </w:p>
+    <w:p>
+      <w:pPr>
+        <w:autoSpaceDE w:val="0"/>
+        <w:autoSpaceDN w:val="0"/>
+        <w:adjustRightInd w:val="0"/>
+        <w:spacing w:after="0" w:line="240" w:lineRule="auto"/>
+        <w:rPr>
+          <w:rFonts w:ascii="Lucida Console" w:hAnsi="Lucida Console" w:cs="Lucida Console"/>
+          <w:sz w:val="18"/>
+          <w:szCs w:val="18"/>
+        </w:rPr>
+      </w:pPr>
+      <w:r>
+        <w:rPr>
+          <w:rFonts w:ascii="Lucida Console" w:hAnsi="Lucida Console" w:cs="Lucida Console"/>
+          <w:sz w:val="18"/>
+          <w:szCs w:val="18"/>
+        </w:rPr>
+        <w:t>[[</w:t>
+      </w:r>
+      <w:r>
+        <w:rPr>
+          <w:rFonts w:ascii="Lucida Console" w:hAnsi="Lucida Console" w:cs="Lucida Console"/>
+          <w:sz w:val="18"/>
+          <w:szCs w:val="18"/>
+        </w:rPr>
+        <w:t>‘</w:t>
+      </w:r>
+      <w:r>
+        <w:rPr>
+          <w:rFonts w:ascii="Lucida Console" w:hAnsi="Lucida Console" w:cs="Lucida Console"/>
+          <w:sz w:val="18"/>
+          <w:szCs w:val="18"/>
+        </w:rPr>
+        <w:t>treatment, clinical, phase, company, cancer, therapeutics, development, diseases, patients, biopharmaceutical, product, pharmaceuticals, developing, stage, candidates, candidate, trial, drug, cell']]</w:t>
+      </w:r>
+    </w:p>
+    <w:p/>
+    <w:p>
+      <w:pPr>
+        <w:autoSpaceDE w:val="0"/>
+        <w:autoSpaceDN w:val="0"/>
+        <w:adjustRightInd w:val="0"/>
+        <w:spacing w:after="0" w:line="240" w:lineRule="auto"/>
+        <w:rPr>
+          <w:rFonts w:ascii="Lucida Console" w:hAnsi="Lucida Console" w:cs="Lucida Console"/>
+          <w:sz w:val="18"/>
+          <w:szCs w:val="18"/>
+        </w:rPr>
+      </w:pPr>
+      <w:r>
+        <w:rPr>
+          <w:rFonts w:ascii="Lucida Console" w:hAnsi="Lucida Console" w:cs="Lucida Console"/>
+          <w:sz w:val="18"/>
+          <w:szCs w:val="18"/>
+        </w:rPr>
+        <w:t>cluster 3:</w:t>
+      </w:r>
+    </w:p>
+    <w:p>
+      <w:pPr>
+        <w:autoSpaceDE w:val="0"/>
+        <w:autoSpaceDN w:val="0"/>
+        <w:adjustRightInd w:val="0"/>
+        <w:spacing w:after="0" w:line="240" w:lineRule="auto"/>
+        <w:rPr>
+          <w:rFonts w:ascii="Lucida Console" w:hAnsi="Lucida Console" w:cs="Lucida Console"/>
+          <w:sz w:val="18"/>
+          <w:szCs w:val="18"/>
+        </w:rPr>
+      </w:pPr>
+      <w:r>
+        <w:rPr>
+          <w:rFonts w:ascii="Lucida Console" w:hAnsi="Lucida Console" w:cs="Lucida Console"/>
+          <w:sz w:val="18"/>
+          <w:szCs w:val="18"/>
+        </w:rPr>
+        <w:t xml:space="preserve">                              name            mc     gics8</w:t>
+      </w:r>
+    </w:p>
+    <w:p>
+      <w:pPr>
+        <w:autoSpaceDE w:val="0"/>
+        <w:autoSpaceDN w:val="0"/>
+        <w:adjustRightInd w:val="0"/>
+        <w:spacing w:after="0" w:line="240" w:lineRule="auto"/>
+        <w:rPr>
+          <w:rFonts w:ascii="Lucida Console" w:hAnsi="Lucida Console" w:cs="Lucida Console"/>
+          <w:sz w:val="18"/>
+          <w:szCs w:val="18"/>
+        </w:rPr>
+      </w:pPr>
+      <w:r>
+        <w:rPr>
+          <w:rFonts w:ascii="Lucida Console" w:hAnsi="Lucida Console" w:cs="Lucida Console"/>
+          <w:sz w:val="18"/>
+          <w:szCs w:val="18"/>
+        </w:rPr>
+        <w:t>1029       GOLDMAN SACHS GROUP INC  84943.354559  40203020</w:t>
+      </w:r>
+    </w:p>
+    <w:p>
+      <w:pPr>
+        <w:autoSpaceDE w:val="0"/>
+        <w:autoSpaceDN w:val="0"/>
+        <w:adjustRightInd w:val="0"/>
+        <w:spacing w:after="0" w:line="240" w:lineRule="auto"/>
+        <w:rPr>
+          <w:rFonts w:ascii="Lucida Console" w:hAnsi="Lucida Console" w:cs="Lucida Console"/>
+          <w:sz w:val="18"/>
+          <w:szCs w:val="18"/>
+        </w:rPr>
+      </w:pPr>
+      <w:r>
+        <w:rPr>
+          <w:rFonts w:ascii="Lucida Console" w:hAnsi="Lucida Console" w:cs="Lucida Console"/>
+          <w:sz w:val="18"/>
+          <w:szCs w:val="18"/>
+        </w:rPr>
+        <w:t>1060                MORGAN STANLEY  76503.752463  40203020</w:t>
+      </w:r>
+    </w:p>
+    <w:p>
+      <w:pPr>
+        <w:autoSpaceDE w:val="0"/>
+        <w:autoSpaceDN w:val="0"/>
+        <w:adjustRightInd w:val="0"/>
+        <w:spacing w:after="0" w:line="240" w:lineRule="auto"/>
+        <w:rPr>
+          <w:rFonts w:ascii="Lucida Console" w:hAnsi="Lucida Console" w:cs="Lucida Console"/>
+          <w:sz w:val="18"/>
+          <w:szCs w:val="18"/>
+        </w:rPr>
+      </w:pPr>
+      <w:r>
+        <w:rPr>
+          <w:rFonts w:ascii="Lucida Console" w:hAnsi="Lucida Console" w:cs="Lucida Console"/>
+          <w:sz w:val="18"/>
+          <w:szCs w:val="18"/>
+        </w:rPr>
+        <w:t>993                  BLACKROCK INC  62855.652022  40203010</w:t>
+      </w:r>
+    </w:p>
+    <w:p>
+      <w:pPr>
+        <w:autoSpaceDE w:val="0"/>
+        <w:autoSpaceDN w:val="0"/>
+        <w:adjustRightInd w:val="0"/>
+        <w:spacing w:after="0" w:line="240" w:lineRule="auto"/>
+        <w:rPr>
+          <w:rFonts w:ascii="Lucida Console" w:hAnsi="Lucida Console" w:cs="Lucida Console"/>
+          <w:sz w:val="18"/>
+          <w:szCs w:val="18"/>
+        </w:rPr>
+      </w:pPr>
+      <w:r>
+        <w:rPr>
+          <w:rFonts w:ascii="Lucida Console" w:hAnsi="Lucida Console" w:cs="Lucida Console"/>
+          <w:sz w:val="18"/>
+          <w:szCs w:val="18"/>
+        </w:rPr>
+        <w:t>1084  PNC FINANCIAL SVCS GROUP INC  56919.600296  40101015</w:t>
+      </w:r>
+    </w:p>
+    <w:p>
+      <w:pPr>
+        <w:autoSpaceDE w:val="0"/>
+        <w:autoSpaceDN w:val="0"/>
+        <w:adjustRightInd w:val="0"/>
+        <w:spacing w:after="0" w:line="240" w:lineRule="auto"/>
+        <w:rPr>
+          <w:rFonts w:ascii="Lucida Console" w:hAnsi="Lucida Console" w:cs="Lucida Console"/>
+          <w:sz w:val="18"/>
+          <w:szCs w:val="18"/>
+        </w:rPr>
+      </w:pPr>
+      <w:r>
+        <w:rPr>
+          <w:rFonts w:ascii="Lucida Console" w:hAnsi="Lucida Console" w:cs="Lucida Console"/>
+          <w:sz w:val="18"/>
+          <w:szCs w:val="18"/>
+        </w:rPr>
+        <w:t>1094         SCHWAB (CHARLES) CORP  51241.724034  40203020</w:t>
+      </w:r>
+    </w:p>
+    <w:p>
+      <w:pPr>
+        <w:autoSpaceDE w:val="0"/>
+        <w:autoSpaceDN w:val="0"/>
+        <w:adjustRightInd w:val="0"/>
+        <w:spacing w:after="0" w:line="240" w:lineRule="auto"/>
+        <w:rPr>
+          <w:rFonts w:ascii="Lucida Console" w:hAnsi="Lucida Console" w:cs="Lucida Console"/>
+          <w:sz w:val="18"/>
+          <w:szCs w:val="18"/>
+        </w:rPr>
+      </w:pPr>
+      <w:r>
+        <w:rPr>
+          <w:rFonts w:ascii="Lucida Console" w:hAnsi="Lucida Console" w:cs="Lucida Console"/>
+          <w:sz w:val="18"/>
+          <w:szCs w:val="18"/>
+        </w:rPr>
+        <w:t>991   BANK OF NEW YORK MELLON CORP  48042.318193  40203010</w:t>
+      </w:r>
+    </w:p>
+    <w:p>
+      <w:pPr>
+        <w:autoSpaceDE w:val="0"/>
+        <w:autoSpaceDN w:val="0"/>
+        <w:adjustRightInd w:val="0"/>
+        <w:spacing w:after="0" w:line="240" w:lineRule="auto"/>
+        <w:rPr>
+          <w:rFonts w:ascii="Lucida Console" w:hAnsi="Lucida Console" w:cs="Lucida Console"/>
+          <w:sz w:val="18"/>
+          <w:szCs w:val="18"/>
+        </w:rPr>
+      </w:pPr>
+      <w:r>
+        <w:rPr>
+          <w:rFonts w:ascii="Lucida Console" w:hAnsi="Lucida Console" w:cs="Lucida Console"/>
+          <w:sz w:val="18"/>
+          <w:szCs w:val="18"/>
+        </w:rPr>
+        <w:t>1099             STATE STREET CORP  30067.400170  40203010</w:t>
+      </w:r>
+    </w:p>
+    <w:p>
+      <w:pPr>
+        <w:autoSpaceDE w:val="0"/>
+        <w:autoSpaceDN w:val="0"/>
+        <w:adjustRightInd w:val="0"/>
+        <w:spacing w:after="0" w:line="240" w:lineRule="auto"/>
+        <w:rPr>
+          <w:rFonts w:ascii="Lucida Console" w:hAnsi="Lucida Console" w:cs="Lucida Console"/>
+          <w:sz w:val="18"/>
+          <w:szCs w:val="18"/>
+        </w:rPr>
+      </w:pPr>
+      <w:r>
+        <w:rPr>
+          <w:rFonts w:ascii="Lucida Console" w:hAnsi="Lucida Console" w:cs="Lucida Console"/>
+          <w:sz w:val="18"/>
+          <w:szCs w:val="18"/>
+        </w:rPr>
+        <w:t>990         FRANKLIN RESOURCES INC  23534.445603  40203010</w:t>
+      </w:r>
+    </w:p>
+    <w:p>
+      <w:pPr>
+        <w:autoSpaceDE w:val="0"/>
+        <w:autoSpaceDN w:val="0"/>
+        <w:adjustRightInd w:val="0"/>
+        <w:spacing w:after="0" w:line="240" w:lineRule="auto"/>
+        <w:rPr>
+          <w:rFonts w:ascii="Lucida Console" w:hAnsi="Lucida Console" w:cs="Lucida Console"/>
+          <w:sz w:val="18"/>
+          <w:szCs w:val="18"/>
+        </w:rPr>
+      </w:pPr>
+      <w:r>
+        <w:rPr>
+          <w:rFonts w:ascii="Lucida Console" w:hAnsi="Lucida Console" w:cs="Lucida Console"/>
+          <w:sz w:val="18"/>
+          <w:szCs w:val="18"/>
+        </w:rPr>
+        <w:t>1071           NORTHERN TRUST CORP  19914.289022  40203010</w:t>
+      </w:r>
+    </w:p>
+    <w:p>
+      <w:pPr>
+        <w:autoSpaceDE w:val="0"/>
+        <w:autoSpaceDN w:val="0"/>
+        <w:adjustRightInd w:val="0"/>
+        <w:spacing w:after="0" w:line="240" w:lineRule="auto"/>
+        <w:rPr>
+          <w:rFonts w:ascii="Lucida Console" w:hAnsi="Lucida Console" w:cs="Lucida Console"/>
+          <w:sz w:val="18"/>
+          <w:szCs w:val="18"/>
+        </w:rPr>
+      </w:pPr>
+      <w:r>
+        <w:rPr>
+          <w:rFonts w:ascii="Lucida Console" w:hAnsi="Lucida Console" w:cs="Lucida Console"/>
+          <w:sz w:val="18"/>
+          <w:szCs w:val="18"/>
+        </w:rPr>
+        <w:t>983     TD AMERITRADE HOLDING CORP  19298.399597  40203020</w:t>
+      </w:r>
+    </w:p>
+    <w:p>
+      <w:pPr>
+        <w:autoSpaceDE w:val="0"/>
+        <w:autoSpaceDN w:val="0"/>
+        <w:adjustRightInd w:val="0"/>
+        <w:spacing w:after="0" w:line="240" w:lineRule="auto"/>
+        <w:rPr>
+          <w:rFonts w:ascii="Lucida Console" w:hAnsi="Lucida Console" w:cs="Lucida Console"/>
+          <w:sz w:val="18"/>
+          <w:szCs w:val="18"/>
+        </w:rPr>
+      </w:pPr>
+      <w:r>
+        <w:rPr>
+          <w:rFonts w:ascii="Lucida Console" w:hAnsi="Lucida Console" w:cs="Lucida Console"/>
+          <w:sz w:val="18"/>
+          <w:szCs w:val="18"/>
+        </w:rPr>
+        <w:t>[[</w:t>
+      </w:r>
+      <w:r>
+        <w:rPr>
+          <w:rFonts w:ascii="Lucida Console" w:hAnsi="Lucida Console" w:cs="Lucida Console"/>
+          <w:sz w:val="18"/>
+          <w:szCs w:val="18"/>
+        </w:rPr>
+        <w:t>‘</w:t>
+      </w:r>
+      <w:r>
+        <w:rPr>
+          <w:rFonts w:ascii="Lucida Console" w:hAnsi="Lucida Console" w:cs="Lucida Console"/>
+          <w:sz w:val="18"/>
+          <w:szCs w:val="18"/>
+        </w:rPr>
+        <w:t>investment, investments, mortgage, debt, loans, equity, securities, funds, services, capital, companies, management, invests, million, company, fund, asset, income, financial']]</w:t>
+      </w:r>
+    </w:p>
+    <w:p>
+      <w:pPr>
+        <w:autoSpaceDE w:val="0"/>
+        <w:autoSpaceDN w:val="0"/>
+        <w:adjustRightInd w:val="0"/>
+        <w:spacing w:after="0" w:line="240" w:lineRule="auto"/>
+        <w:rPr>
+          <w:rFonts w:ascii="Lucida Console" w:hAnsi="Lucida Console" w:cs="Lucida Console"/>
+          <w:sz w:val="18"/>
+          <w:szCs w:val="18"/>
+        </w:rPr>
+      </w:pPr>
+    </w:p>
+    <w:p>
+      <w:pPr>
+        <w:autoSpaceDE w:val="0"/>
+        <w:autoSpaceDN w:val="0"/>
+        <w:adjustRightInd w:val="0"/>
+        <w:spacing w:after="0" w:line="240" w:lineRule="auto"/>
+        <w:rPr>
+          <w:rFonts w:ascii="Lucida Console" w:hAnsi="Lucida Console" w:cs="Lucida Console"/>
+          <w:sz w:val="18"/>
+          <w:szCs w:val="18"/>
+        </w:rPr>
+      </w:pPr>
+    </w:p>
+    <w:p>
+      <w:pPr>
+        <w:autoSpaceDE w:val="0"/>
+        <w:autoSpaceDN w:val="0"/>
+        <w:adjustRightInd w:val="0"/>
+        <w:spacing w:after="0" w:line="240" w:lineRule="auto"/>
+        <w:rPr>
+          <w:rFonts w:ascii="Lucida Console" w:hAnsi="Lucida Console" w:cs="Lucida Console"/>
+          <w:sz w:val="18"/>
+          <w:szCs w:val="18"/>
+        </w:rPr>
+      </w:pPr>
+    </w:p>
+    <w:p>
+      <w:pPr>
+        <w:autoSpaceDE w:val="0"/>
+        <w:autoSpaceDN w:val="0"/>
+        <w:adjustRightInd w:val="0"/>
+        <w:spacing w:after="0" w:line="240" w:lineRule="auto"/>
+        <w:rPr>
+          <w:rFonts w:ascii="Lucida Console" w:hAnsi="Lucida Console" w:cs="Lucida Console"/>
+          <w:sz w:val="18"/>
+          <w:szCs w:val="18"/>
+        </w:rPr>
+      </w:pPr>
+      <w:r>
+        <w:rPr>
+          <w:rFonts w:ascii="Lucida Console" w:hAnsi="Lucida Console" w:cs="Lucida Console"/>
+          <w:sz w:val="18"/>
+          <w:szCs w:val="18"/>
+        </w:rPr>
+        <w:t>cluster 4:</w:t>
+      </w:r>
+    </w:p>
+    <w:p>
+      <w:pPr>
+        <w:autoSpaceDE w:val="0"/>
+        <w:autoSpaceDN w:val="0"/>
+        <w:adjustRightInd w:val="0"/>
+        <w:spacing w:after="0" w:line="240" w:lineRule="auto"/>
+        <w:rPr>
+          <w:rFonts w:ascii="Lucida Console" w:hAnsi="Lucida Console" w:cs="Lucida Console"/>
+          <w:sz w:val="18"/>
+          <w:szCs w:val="18"/>
+        </w:rPr>
+      </w:pPr>
+      <w:r>
+        <w:rPr>
+          <w:rFonts w:ascii="Lucida Console" w:hAnsi="Lucida Console" w:cs="Lucida Console"/>
+          <w:sz w:val="18"/>
+          <w:szCs w:val="18"/>
+        </w:rPr>
+        <w:t xml:space="preserve">                           name            mc     gics8</w:t>
+      </w:r>
+    </w:p>
+    <w:p>
+      <w:pPr>
+        <w:autoSpaceDE w:val="0"/>
+        <w:autoSpaceDN w:val="0"/>
+        <w:adjustRightInd w:val="0"/>
+        <w:spacing w:after="0" w:line="240" w:lineRule="auto"/>
+        <w:rPr>
+          <w:rFonts w:ascii="Lucida Console" w:hAnsi="Lucida Console" w:cs="Lucida Console"/>
+          <w:sz w:val="18"/>
+          <w:szCs w:val="18"/>
+        </w:rPr>
+      </w:pPr>
+      <w:r>
+        <w:rPr>
+          <w:rFonts w:ascii="Lucida Console" w:hAnsi="Lucida Console" w:cs="Lucida Console"/>
+          <w:sz w:val="18"/>
+          <w:szCs w:val="18"/>
+        </w:rPr>
+        <w:t>1274   SIMON PROPERTY GROUP INC  48082.260566  60101070</w:t>
+      </w:r>
+    </w:p>
+    <w:p>
+      <w:pPr>
+        <w:autoSpaceDE w:val="0"/>
+        <w:autoSpaceDN w:val="0"/>
+        <w:adjustRightInd w:val="0"/>
+        <w:spacing w:after="0" w:line="240" w:lineRule="auto"/>
+        <w:rPr>
+          <w:rFonts w:ascii="Lucida Console" w:hAnsi="Lucida Console" w:cs="Lucida Console"/>
+          <w:sz w:val="18"/>
+          <w:szCs w:val="18"/>
+        </w:rPr>
+      </w:pPr>
+      <w:r>
+        <w:rPr>
+          <w:rFonts w:ascii="Lucida Console" w:hAnsi="Lucida Console" w:cs="Lucida Console"/>
+          <w:sz w:val="18"/>
+          <w:szCs w:val="18"/>
+        </w:rPr>
+        <w:t>1250             PUBLIC STORAGE  37506.181407  60101080</w:t>
+      </w:r>
+    </w:p>
+    <w:p>
+      <w:pPr>
+        <w:autoSpaceDE w:val="0"/>
+        <w:autoSpaceDN w:val="0"/>
+        <w:adjustRightInd w:val="0"/>
+        <w:spacing w:after="0" w:line="240" w:lineRule="auto"/>
+        <w:rPr>
+          <w:rFonts w:ascii="Lucida Console" w:hAnsi="Lucida Console" w:cs="Lucida Console"/>
+          <w:sz w:val="18"/>
+          <w:szCs w:val="18"/>
+        </w:rPr>
+      </w:pPr>
+      <w:r>
+        <w:rPr>
+          <w:rFonts w:ascii="Lucida Console" w:hAnsi="Lucida Console" w:cs="Lucida Console"/>
+          <w:sz w:val="18"/>
+          <w:szCs w:val="18"/>
+        </w:rPr>
+        <w:t>1249               PROLOGIS INC  29039.766948  60101020</w:t>
+      </w:r>
+    </w:p>
+    <w:p>
+      <w:pPr>
+        <w:autoSpaceDE w:val="0"/>
+        <w:autoSpaceDN w:val="0"/>
+        <w:adjustRightInd w:val="0"/>
+        <w:spacing w:after="0" w:line="240" w:lineRule="auto"/>
+        <w:rPr>
+          <w:rFonts w:ascii="Lucida Console" w:hAnsi="Lucida Console" w:cs="Lucida Console"/>
+          <w:sz w:val="18"/>
+          <w:szCs w:val="18"/>
+        </w:rPr>
+      </w:pPr>
+      <w:r>
+        <w:rPr>
+          <w:rFonts w:ascii="Lucida Console" w:hAnsi="Lucida Console" w:cs="Lucida Console"/>
+          <w:sz w:val="18"/>
+          <w:szCs w:val="18"/>
+        </w:rPr>
+        <w:t>1197              WELLTOWER INC  26587.627811  60101050</w:t>
+      </w:r>
+    </w:p>
+    <w:p>
+      <w:pPr>
+        <w:autoSpaceDE w:val="0"/>
+        <w:autoSpaceDN w:val="0"/>
+        <w:adjustRightInd w:val="0"/>
+        <w:spacing w:after="0" w:line="240" w:lineRule="auto"/>
+        <w:rPr>
+          <w:rFonts w:ascii="Lucida Console" w:hAnsi="Lucida Console" w:cs="Lucida Console"/>
+          <w:sz w:val="18"/>
+          <w:szCs w:val="18"/>
+        </w:rPr>
+      </w:pPr>
+      <w:r>
+        <w:rPr>
+          <w:rFonts w:ascii="Lucida Console" w:hAnsi="Lucida Console" w:cs="Lucida Console"/>
+          <w:sz w:val="18"/>
+          <w:szCs w:val="18"/>
+        </w:rPr>
+        <w:t>1138  AVALONBAY COMMUNITIES INC  26435.738280  60101060</w:t>
+      </w:r>
+    </w:p>
+    <w:p>
+      <w:pPr>
+        <w:autoSpaceDE w:val="0"/>
+        <w:autoSpaceDN w:val="0"/>
+        <w:adjustRightInd w:val="0"/>
+        <w:spacing w:after="0" w:line="240" w:lineRule="auto"/>
+        <w:rPr>
+          <w:rFonts w:ascii="Lucida Console" w:hAnsi="Lucida Console" w:cs="Lucida Console"/>
+          <w:sz w:val="18"/>
+          <w:szCs w:val="18"/>
+        </w:rPr>
+      </w:pPr>
+      <w:r>
+        <w:rPr>
+          <w:rFonts w:ascii="Lucida Console" w:hAnsi="Lucida Console" w:cs="Lucida Console"/>
+          <w:sz w:val="18"/>
+          <w:szCs w:val="18"/>
+        </w:rPr>
+        <w:t>1179         EQUITY RESIDENTIAL  24014.481987  60101060</w:t>
+      </w:r>
+    </w:p>
+    <w:p>
+      <w:pPr>
+        <w:autoSpaceDE w:val="0"/>
+        <w:autoSpaceDN w:val="0"/>
+        <w:adjustRightInd w:val="0"/>
+        <w:spacing w:after="0" w:line="240" w:lineRule="auto"/>
+        <w:rPr>
+          <w:rFonts w:ascii="Lucida Console" w:hAnsi="Lucida Console" w:cs="Lucida Console"/>
+          <w:sz w:val="18"/>
+          <w:szCs w:val="18"/>
+        </w:rPr>
+      </w:pPr>
+      <w:r>
+        <w:rPr>
+          <w:rFonts w:ascii="Lucida Console" w:hAnsi="Lucida Console" w:cs="Lucida Console"/>
+          <w:sz w:val="18"/>
+          <w:szCs w:val="18"/>
+        </w:rPr>
+        <w:t>1292                 VENTAS INC  23928.412643  60101050</w:t>
+      </w:r>
+    </w:p>
+    <w:p>
+      <w:pPr>
+        <w:autoSpaceDE w:val="0"/>
+        <w:autoSpaceDN w:val="0"/>
+        <w:adjustRightInd w:val="0"/>
+        <w:spacing w:after="0" w:line="240" w:lineRule="auto"/>
+        <w:rPr>
+          <w:rFonts w:ascii="Lucida Console" w:hAnsi="Lucida Console" w:cs="Lucida Console"/>
+          <w:sz w:val="18"/>
+          <w:szCs w:val="18"/>
+        </w:rPr>
+      </w:pPr>
+      <w:r>
+        <w:rPr>
+          <w:rFonts w:ascii="Lucida Console" w:hAnsi="Lucida Console" w:cs="Lucida Console"/>
+          <w:sz w:val="18"/>
+          <w:szCs w:val="18"/>
+        </w:rPr>
+        <w:t>1191                    GGP INC  19761.541373  60101070</w:t>
+      </w:r>
+    </w:p>
+    <w:p>
+      <w:pPr>
+        <w:autoSpaceDE w:val="0"/>
+        <w:autoSpaceDN w:val="0"/>
+        <w:adjustRightInd w:val="0"/>
+        <w:spacing w:after="0" w:line="240" w:lineRule="auto"/>
+        <w:rPr>
+          <w:rFonts w:ascii="Lucida Console" w:hAnsi="Lucida Console" w:cs="Lucida Console"/>
+          <w:sz w:val="18"/>
+          <w:szCs w:val="18"/>
+        </w:rPr>
+      </w:pPr>
+      <w:r>
+        <w:rPr>
+          <w:rFonts w:ascii="Lucida Console" w:hAnsi="Lucida Console" w:cs="Lucida Console"/>
+          <w:sz w:val="18"/>
+          <w:szCs w:val="18"/>
+        </w:rPr>
+        <w:t>1146      BOSTON PROPERTIES INC  18503.446124  60101040</w:t>
+      </w:r>
+    </w:p>
+    <w:p>
+      <w:pPr>
+        <w:autoSpaceDE w:val="0"/>
+        <w:autoSpaceDN w:val="0"/>
+        <w:adjustRightInd w:val="0"/>
+        <w:spacing w:after="0" w:line="240" w:lineRule="auto"/>
+        <w:rPr>
+          <w:rFonts w:ascii="Lucida Console" w:hAnsi="Lucida Console" w:cs="Lucida Console"/>
+          <w:sz w:val="18"/>
+          <w:szCs w:val="18"/>
+        </w:rPr>
+      </w:pPr>
+      <w:r>
+        <w:rPr>
+          <w:rFonts w:ascii="Lucida Console" w:hAnsi="Lucida Console" w:cs="Lucida Console"/>
+          <w:sz w:val="18"/>
+          <w:szCs w:val="18"/>
+        </w:rPr>
+        <w:t>1170   DIGITAL REALTY TRUST INC  18292.843967  60101080</w:t>
+      </w:r>
+    </w:p>
+    <w:p>
+      <w:pPr>
+        <w:autoSpaceDE w:val="0"/>
+        <w:autoSpaceDN w:val="0"/>
+        <w:adjustRightInd w:val="0"/>
+        <w:spacing w:after="0" w:line="240" w:lineRule="auto"/>
+        <w:rPr>
+          <w:rFonts w:ascii="Lucida Console" w:hAnsi="Lucida Console" w:cs="Lucida Console"/>
+          <w:sz w:val="18"/>
+          <w:szCs w:val="18"/>
+        </w:rPr>
+      </w:pPr>
+      <w:r>
+        <w:rPr>
+          <w:rFonts w:ascii="Lucida Console" w:hAnsi="Lucida Console" w:cs="Lucida Console"/>
+          <w:sz w:val="18"/>
+          <w:szCs w:val="18"/>
+        </w:rPr>
+        <w:t>[[</w:t>
+      </w:r>
+      <w:r>
+        <w:rPr>
+          <w:rFonts w:ascii="Lucida Console" w:hAnsi="Lucida Console" w:cs="Lucida Console"/>
+          <w:sz w:val="18"/>
+          <w:szCs w:val="18"/>
+        </w:rPr>
+        <w:t>‘</w:t>
+      </w:r>
+      <w:r>
+        <w:rPr>
+          <w:rFonts w:ascii="Lucida Console" w:hAnsi="Lucida Console" w:cs="Lucida Console"/>
+          <w:sz w:val="18"/>
+          <w:szCs w:val="18"/>
+        </w:rPr>
+        <w:t xml:space="preserve">estate, properties, real, trust, investment, </w:t>
+      </w:r>
+      <w:proofErr w:type="spellStart"/>
+      <w:r>
+        <w:rPr>
+          <w:rFonts w:ascii="Lucida Console" w:hAnsi="Lucida Console" w:cs="Lucida Console"/>
+          <w:sz w:val="18"/>
+          <w:szCs w:val="18"/>
+        </w:rPr>
+        <w:t>reit</w:t>
+      </w:r>
+      <w:proofErr w:type="spellEnd"/>
+      <w:r>
+        <w:rPr>
+          <w:rFonts w:ascii="Lucida Console" w:hAnsi="Lucida Console" w:cs="Lucida Console"/>
+          <w:sz w:val="18"/>
+          <w:szCs w:val="18"/>
+        </w:rPr>
+        <w:t>, company, office, realty, ownership, invests, property, hotels, communities, shopping, self, centers, income, development']]</w:t>
+      </w:r>
+    </w:p>
+    <w:p>
+      <w:pPr>
+        <w:autoSpaceDE w:val="0"/>
+        <w:autoSpaceDN w:val="0"/>
+        <w:adjustRightInd w:val="0"/>
+        <w:spacing w:after="0" w:line="240" w:lineRule="auto"/>
+        <w:rPr>
+          <w:rFonts w:ascii="Lucida Console" w:hAnsi="Lucida Console" w:cs="Lucida Console"/>
+          <w:sz w:val="18"/>
+          <w:szCs w:val="18"/>
+        </w:rPr>
+      </w:pPr>
+      <w:r>
+        <w:rPr>
+          <w:rFonts w:ascii="Lucida Console" w:hAnsi="Lucida Console" w:cs="Lucida Console"/>
+          <w:sz w:val="18"/>
+          <w:szCs w:val="18"/>
+        </w:rPr>
+        <w:t>cluster 5:</w:t>
+      </w:r>
+    </w:p>
+    <w:p>
+      <w:pPr>
+        <w:autoSpaceDE w:val="0"/>
+        <w:autoSpaceDN w:val="0"/>
+        <w:adjustRightInd w:val="0"/>
+        <w:spacing w:after="0" w:line="240" w:lineRule="auto"/>
+        <w:rPr>
+          <w:rFonts w:ascii="Lucida Console" w:hAnsi="Lucida Console" w:cs="Lucida Console"/>
+          <w:sz w:val="18"/>
+          <w:szCs w:val="18"/>
+        </w:rPr>
+      </w:pPr>
+      <w:r>
+        <w:rPr>
+          <w:rFonts w:ascii="Lucida Console" w:hAnsi="Lucida Console" w:cs="Lucida Console"/>
+          <w:sz w:val="18"/>
+          <w:szCs w:val="18"/>
+        </w:rPr>
+        <w:t xml:space="preserve">                              name             mc     gics8</w:t>
+      </w:r>
+    </w:p>
+    <w:p>
+      <w:pPr>
+        <w:autoSpaceDE w:val="0"/>
+        <w:autoSpaceDN w:val="0"/>
+        <w:adjustRightInd w:val="0"/>
+        <w:spacing w:after="0" w:line="240" w:lineRule="auto"/>
+        <w:rPr>
+          <w:rFonts w:ascii="Lucida Console" w:hAnsi="Lucida Console" w:cs="Lucida Console"/>
+          <w:sz w:val="18"/>
+          <w:szCs w:val="18"/>
+        </w:rPr>
+      </w:pPr>
+      <w:r>
+        <w:rPr>
+          <w:rFonts w:ascii="Lucida Console" w:hAnsi="Lucida Console" w:cs="Lucida Console"/>
+          <w:sz w:val="18"/>
+          <w:szCs w:val="18"/>
+        </w:rPr>
+        <w:t>1436             JOHNSON &amp; JOHNSON  342172.590836  35202010</w:t>
+      </w:r>
+    </w:p>
+    <w:p>
+      <w:pPr>
+        <w:autoSpaceDE w:val="0"/>
+        <w:autoSpaceDN w:val="0"/>
+        <w:adjustRightInd w:val="0"/>
+        <w:spacing w:after="0" w:line="240" w:lineRule="auto"/>
+        <w:rPr>
+          <w:rFonts w:ascii="Lucida Console" w:hAnsi="Lucida Console" w:cs="Lucida Console"/>
+          <w:sz w:val="18"/>
+          <w:szCs w:val="18"/>
+        </w:rPr>
+      </w:pPr>
+      <w:r>
+        <w:rPr>
+          <w:rFonts w:ascii="Lucida Console" w:hAnsi="Lucida Console" w:cs="Lucida Console"/>
+          <w:sz w:val="18"/>
+          <w:szCs w:val="18"/>
+        </w:rPr>
+        <w:t>1489           PROCTER &amp; GAMBLE CO  229101.167328  30301010</w:t>
+      </w:r>
+    </w:p>
+    <w:p>
+      <w:pPr>
+        <w:autoSpaceDE w:val="0"/>
+        <w:autoSpaceDN w:val="0"/>
+        <w:adjustRightInd w:val="0"/>
+        <w:spacing w:after="0" w:line="240" w:lineRule="auto"/>
+        <w:rPr>
+          <w:rFonts w:ascii="Lucida Console" w:hAnsi="Lucida Console" w:cs="Lucida Console"/>
+          <w:sz w:val="18"/>
+          <w:szCs w:val="18"/>
+        </w:rPr>
+      </w:pPr>
+      <w:r>
+        <w:rPr>
+          <w:rFonts w:ascii="Lucida Console" w:hAnsi="Lucida Console" w:cs="Lucida Console"/>
+          <w:sz w:val="18"/>
+          <w:szCs w:val="18"/>
+        </w:rPr>
+        <w:t>1488                    PFIZER INC  192283.940965  35202010</w:t>
+      </w:r>
+    </w:p>
+    <w:p>
+      <w:pPr>
+        <w:autoSpaceDE w:val="0"/>
+        <w:autoSpaceDN w:val="0"/>
+        <w:adjustRightInd w:val="0"/>
+        <w:spacing w:after="0" w:line="240" w:lineRule="auto"/>
+        <w:rPr>
+          <w:rFonts w:ascii="Lucida Console" w:hAnsi="Lucida Console" w:cs="Lucida Console"/>
+          <w:sz w:val="18"/>
+          <w:szCs w:val="18"/>
+        </w:rPr>
+      </w:pPr>
+      <w:r>
+        <w:rPr>
+          <w:rFonts w:ascii="Lucida Console" w:hAnsi="Lucida Console" w:cs="Lucida Console"/>
+          <w:sz w:val="18"/>
+          <w:szCs w:val="18"/>
+        </w:rPr>
+        <w:t>1462                    MERCK &amp; CO  175086.441015  35202010</w:t>
+      </w:r>
+    </w:p>
+    <w:p>
+      <w:pPr>
+        <w:autoSpaceDE w:val="0"/>
+        <w:autoSpaceDN w:val="0"/>
+        <w:adjustRightInd w:val="0"/>
+        <w:spacing w:after="0" w:line="240" w:lineRule="auto"/>
+        <w:rPr>
+          <w:rFonts w:ascii="Lucida Console" w:hAnsi="Lucida Console" w:cs="Lucida Console"/>
+          <w:sz w:val="18"/>
+          <w:szCs w:val="18"/>
+        </w:rPr>
+      </w:pPr>
+      <w:r>
+        <w:rPr>
+          <w:rFonts w:ascii="Lucida Console" w:hAnsi="Lucida Console" w:cs="Lucida Console"/>
+          <w:sz w:val="18"/>
+          <w:szCs w:val="18"/>
+        </w:rPr>
+        <w:t>1533        UNITEDHEALTH GROUP INC  165449.247055  35102030</w:t>
+      </w:r>
+    </w:p>
+    <w:p>
+      <w:pPr>
+        <w:autoSpaceDE w:val="0"/>
+        <w:autoSpaceDN w:val="0"/>
+        <w:adjustRightInd w:val="0"/>
+        <w:spacing w:after="0" w:line="240" w:lineRule="auto"/>
+        <w:rPr>
+          <w:rFonts w:ascii="Lucida Console" w:hAnsi="Lucida Console" w:cs="Lucida Console"/>
+          <w:sz w:val="18"/>
+          <w:szCs w:val="18"/>
+        </w:rPr>
+      </w:pPr>
+      <w:r>
+        <w:rPr>
+          <w:rFonts w:ascii="Lucida Console" w:hAnsi="Lucida Console" w:cs="Lucida Console"/>
+          <w:sz w:val="18"/>
+          <w:szCs w:val="18"/>
+        </w:rPr>
+        <w:t>1445              LILLY (ELI) &amp; CO   86254.191826  35202010</w:t>
+      </w:r>
+    </w:p>
+    <w:p>
+      <w:pPr>
+        <w:autoSpaceDE w:val="0"/>
+        <w:autoSpaceDN w:val="0"/>
+        <w:adjustRightInd w:val="0"/>
+        <w:spacing w:after="0" w:line="240" w:lineRule="auto"/>
+        <w:rPr>
+          <w:rFonts w:ascii="Lucida Console" w:hAnsi="Lucida Console" w:cs="Lucida Console"/>
+          <w:sz w:val="18"/>
+          <w:szCs w:val="18"/>
+        </w:rPr>
+      </w:pPr>
+      <w:r>
+        <w:rPr>
+          <w:rFonts w:ascii="Lucida Console" w:hAnsi="Lucida Console" w:cs="Lucida Console"/>
+          <w:sz w:val="18"/>
+          <w:szCs w:val="18"/>
+        </w:rPr>
+        <w:t>1377               CVS HEALTH CORP   78688.742821  30101010</w:t>
+      </w:r>
+    </w:p>
+    <w:p>
+      <w:pPr>
+        <w:autoSpaceDE w:val="0"/>
+        <w:autoSpaceDN w:val="0"/>
+        <w:adjustRightInd w:val="0"/>
+        <w:spacing w:after="0" w:line="240" w:lineRule="auto"/>
+        <w:rPr>
+          <w:rFonts w:ascii="Lucida Console" w:hAnsi="Lucida Console" w:cs="Lucida Console"/>
+          <w:sz w:val="18"/>
+          <w:szCs w:val="18"/>
+        </w:rPr>
+      </w:pPr>
+      <w:r>
+        <w:rPr>
+          <w:rFonts w:ascii="Lucida Console" w:hAnsi="Lucida Console" w:cs="Lucida Console"/>
+          <w:sz w:val="18"/>
+          <w:szCs w:val="18"/>
+        </w:rPr>
+        <w:t>1302           ABBOTT LABORATORIES   74581.993837  35101010</w:t>
+      </w:r>
+    </w:p>
+    <w:p>
+      <w:pPr>
+        <w:autoSpaceDE w:val="0"/>
+        <w:autoSpaceDN w:val="0"/>
+        <w:adjustRightInd w:val="0"/>
+        <w:spacing w:after="0" w:line="240" w:lineRule="auto"/>
+        <w:rPr>
+          <w:rFonts w:ascii="Lucida Console" w:hAnsi="Lucida Console" w:cs="Lucida Console"/>
+          <w:sz w:val="18"/>
+          <w:szCs w:val="18"/>
+        </w:rPr>
+      </w:pPr>
+      <w:r>
+        <w:rPr>
+          <w:rFonts w:ascii="Lucida Console" w:hAnsi="Lucida Console" w:cs="Lucida Console"/>
+          <w:sz w:val="18"/>
+          <w:szCs w:val="18"/>
+        </w:rPr>
+        <w:t>1524  THERMO FISHER SCIENTIFIC INC   67188.109435  35203010</w:t>
+      </w:r>
+    </w:p>
+    <w:p>
+      <w:pPr>
+        <w:autoSpaceDE w:val="0"/>
+        <w:autoSpaceDN w:val="0"/>
+        <w:adjustRightInd w:val="0"/>
+        <w:spacing w:after="0" w:line="240" w:lineRule="auto"/>
+        <w:rPr>
+          <w:rFonts w:ascii="Lucida Console" w:hAnsi="Lucida Console" w:cs="Lucida Console"/>
+          <w:sz w:val="18"/>
+          <w:szCs w:val="18"/>
+        </w:rPr>
+      </w:pPr>
+      <w:r>
+        <w:rPr>
+          <w:rFonts w:ascii="Lucida Console" w:hAnsi="Lucida Console" w:cs="Lucida Console"/>
+          <w:sz w:val="18"/>
+          <w:szCs w:val="18"/>
+        </w:rPr>
+        <w:t>1360          COLGATE-PALMOLIVE CO   65301.840425  30301010</w:t>
+      </w:r>
+    </w:p>
+    <w:p>
+      <w:pPr>
+        <w:autoSpaceDE w:val="0"/>
+        <w:autoSpaceDN w:val="0"/>
+        <w:adjustRightInd w:val="0"/>
+        <w:spacing w:after="0" w:line="240" w:lineRule="auto"/>
+        <w:rPr>
+          <w:rFonts w:ascii="Lucida Console" w:hAnsi="Lucida Console" w:cs="Lucida Console"/>
+          <w:sz w:val="18"/>
+          <w:szCs w:val="18"/>
+        </w:rPr>
+      </w:pPr>
+      <w:r>
+        <w:rPr>
+          <w:rFonts w:ascii="Lucida Console" w:hAnsi="Lucida Console" w:cs="Lucida Console"/>
+          <w:sz w:val="18"/>
+          <w:szCs w:val="18"/>
+        </w:rPr>
+        <w:t>[[</w:t>
+      </w:r>
+      <w:r>
+        <w:rPr>
+          <w:rFonts w:ascii="Lucida Console" w:hAnsi="Lucida Console" w:cs="Lucida Console"/>
+          <w:sz w:val="18"/>
+          <w:szCs w:val="18"/>
+        </w:rPr>
+        <w:t>‘</w:t>
+      </w:r>
+      <w:r>
+        <w:rPr>
+          <w:rFonts w:ascii="Lucida Console" w:hAnsi="Lucida Console" w:cs="Lucida Console"/>
+          <w:sz w:val="18"/>
+          <w:szCs w:val="18"/>
+        </w:rPr>
+        <w:t>care, products, health, medical, services, company, healthcare, surgical, diagnostic, segment, hospitals, systems, pharmaceutical, blood, therapy, patient, provides, devices, treatment']]</w:t>
+      </w:r>
+    </w:p>
+    <w:p>
+      <w:pPr>
+        <w:autoSpaceDE w:val="0"/>
+        <w:autoSpaceDN w:val="0"/>
+        <w:adjustRightInd w:val="0"/>
+        <w:spacing w:after="0" w:line="240" w:lineRule="auto"/>
+        <w:rPr>
+          <w:rFonts w:ascii="Lucida Console" w:hAnsi="Lucida Console" w:cs="Lucida Console"/>
+          <w:sz w:val="18"/>
+          <w:szCs w:val="18"/>
+        </w:rPr>
+      </w:pPr>
+      <w:r>
+        <w:rPr>
+          <w:rFonts w:ascii="Lucida Console" w:hAnsi="Lucida Console" w:cs="Lucida Console"/>
+          <w:sz w:val="18"/>
+          <w:szCs w:val="18"/>
+        </w:rPr>
+        <w:t>cluster 6:</w:t>
+      </w:r>
+    </w:p>
+    <w:p>
+      <w:pPr>
+        <w:autoSpaceDE w:val="0"/>
+        <w:autoSpaceDN w:val="0"/>
+        <w:adjustRightInd w:val="0"/>
+        <w:spacing w:after="0" w:line="240" w:lineRule="auto"/>
+        <w:rPr>
+          <w:rFonts w:ascii="Lucida Console" w:hAnsi="Lucida Console" w:cs="Lucida Console"/>
+          <w:sz w:val="18"/>
+          <w:szCs w:val="18"/>
+        </w:rPr>
+      </w:pPr>
+      <w:r>
+        <w:rPr>
+          <w:rFonts w:ascii="Lucida Console" w:hAnsi="Lucida Console" w:cs="Lucida Console"/>
+          <w:sz w:val="18"/>
+          <w:szCs w:val="18"/>
+        </w:rPr>
+        <w:t xml:space="preserve">                              name             mc     gics8</w:t>
+      </w:r>
+    </w:p>
+    <w:p>
+      <w:pPr>
+        <w:autoSpaceDE w:val="0"/>
+        <w:autoSpaceDN w:val="0"/>
+        <w:adjustRightInd w:val="0"/>
+        <w:spacing w:after="0" w:line="240" w:lineRule="auto"/>
+        <w:rPr>
+          <w:rFonts w:ascii="Lucida Console" w:hAnsi="Lucida Console" w:cs="Lucida Console"/>
+          <w:sz w:val="18"/>
+          <w:szCs w:val="18"/>
+        </w:rPr>
+      </w:pPr>
+      <w:r>
+        <w:rPr>
+          <w:rFonts w:ascii="Lucida Console" w:hAnsi="Lucida Console" w:cs="Lucida Console"/>
+          <w:sz w:val="18"/>
+          <w:szCs w:val="18"/>
+        </w:rPr>
+        <w:t>1783              EXXON MOBIL CORP  346374.750000  10102010</w:t>
+      </w:r>
+    </w:p>
+    <w:p>
+      <w:pPr>
+        <w:autoSpaceDE w:val="0"/>
+        <w:autoSpaceDN w:val="0"/>
+        <w:adjustRightInd w:val="0"/>
+        <w:spacing w:after="0" w:line="240" w:lineRule="auto"/>
+        <w:rPr>
+          <w:rFonts w:ascii="Lucida Console" w:hAnsi="Lucida Console" w:cs="Lucida Console"/>
+          <w:sz w:val="18"/>
+          <w:szCs w:val="18"/>
+        </w:rPr>
+      </w:pPr>
+      <w:r>
+        <w:rPr>
+          <w:rFonts w:ascii="Lucida Console" w:hAnsi="Lucida Console" w:cs="Lucida Console"/>
+          <w:sz w:val="18"/>
+          <w:szCs w:val="18"/>
+        </w:rPr>
+        <w:t>1595                  CHEVRON CORP  199250.531264  10102010</w:t>
+      </w:r>
+    </w:p>
+    <w:p>
+      <w:pPr>
+        <w:autoSpaceDE w:val="0"/>
+        <w:autoSpaceDN w:val="0"/>
+        <w:adjustRightInd w:val="0"/>
+        <w:spacing w:after="0" w:line="240" w:lineRule="auto"/>
+        <w:rPr>
+          <w:rFonts w:ascii="Lucida Console" w:hAnsi="Lucida Console" w:cs="Lucida Console"/>
+          <w:sz w:val="18"/>
+          <w:szCs w:val="18"/>
+        </w:rPr>
+      </w:pPr>
+      <w:r>
+        <w:rPr>
+          <w:rFonts w:ascii="Lucida Console" w:hAnsi="Lucida Console" w:cs="Lucida Console"/>
+          <w:sz w:val="18"/>
+          <w:szCs w:val="18"/>
+        </w:rPr>
+        <w:t>1677            NEXTERA ENERGY INC   64087.921143  55101010</w:t>
+      </w:r>
+    </w:p>
+    <w:p>
+      <w:pPr>
+        <w:autoSpaceDE w:val="0"/>
+        <w:autoSpaceDN w:val="0"/>
+        <w:adjustRightInd w:val="0"/>
+        <w:spacing w:after="0" w:line="240" w:lineRule="auto"/>
+        <w:rPr>
+          <w:rFonts w:ascii="Lucida Console" w:hAnsi="Lucida Console" w:cs="Lucida Console"/>
+          <w:sz w:val="18"/>
+          <w:szCs w:val="18"/>
+        </w:rPr>
+      </w:pPr>
+      <w:r>
+        <w:rPr>
+          <w:rFonts w:ascii="Lucida Console" w:hAnsi="Lucida Console" w:cs="Lucida Console"/>
+          <w:sz w:val="18"/>
+          <w:szCs w:val="18"/>
+        </w:rPr>
+        <w:t>1605              DUKE ENERGY CORP   58275.000000  55101010</w:t>
+      </w:r>
+    </w:p>
+    <w:p>
+      <w:pPr>
+        <w:autoSpaceDE w:val="0"/>
+        <w:autoSpaceDN w:val="0"/>
+        <w:adjustRightInd w:val="0"/>
+        <w:spacing w:after="0" w:line="240" w:lineRule="auto"/>
+        <w:rPr>
+          <w:rFonts w:ascii="Lucida Console" w:hAnsi="Lucida Console" w:cs="Lucida Console"/>
+          <w:sz w:val="18"/>
+          <w:szCs w:val="18"/>
+        </w:rPr>
+      </w:pPr>
+      <w:r>
+        <w:rPr>
+          <w:rFonts w:ascii="Lucida Console" w:hAnsi="Lucida Console" w:cs="Lucida Console"/>
+          <w:sz w:val="18"/>
+          <w:szCs w:val="18"/>
+        </w:rPr>
+        <w:t>1585                CONOCOPHILLIPS   57426.365596  10102020</w:t>
+      </w:r>
+    </w:p>
+    <w:p>
+      <w:pPr>
+        <w:autoSpaceDE w:val="0"/>
+        <w:autoSpaceDN w:val="0"/>
+        <w:adjustRightInd w:val="0"/>
+        <w:spacing w:after="0" w:line="240" w:lineRule="auto"/>
+        <w:rPr>
+          <w:rFonts w:ascii="Lucida Console" w:hAnsi="Lucida Console" w:cs="Lucida Console"/>
+          <w:sz w:val="18"/>
+          <w:szCs w:val="18"/>
+        </w:rPr>
+      </w:pPr>
+      <w:r>
+        <w:rPr>
+          <w:rFonts w:ascii="Lucida Console" w:hAnsi="Lucida Console" w:cs="Lucida Console"/>
+          <w:sz w:val="18"/>
+          <w:szCs w:val="18"/>
+        </w:rPr>
+        <w:t>1622  ENTERPRISE PRODS PRTNRS  -LP   56635.612403  10102040</w:t>
+      </w:r>
+    </w:p>
+    <w:p>
+      <w:pPr>
+        <w:autoSpaceDE w:val="0"/>
+        <w:autoSpaceDN w:val="0"/>
+        <w:adjustRightInd w:val="0"/>
+        <w:spacing w:after="0" w:line="240" w:lineRule="auto"/>
+        <w:rPr>
+          <w:rFonts w:ascii="Lucida Console" w:hAnsi="Lucida Console" w:cs="Lucida Console"/>
+          <w:sz w:val="18"/>
+          <w:szCs w:val="18"/>
+        </w:rPr>
+      </w:pPr>
+      <w:r>
+        <w:rPr>
+          <w:rFonts w:ascii="Lucida Console" w:hAnsi="Lucida Console" w:cs="Lucida Console"/>
+          <w:sz w:val="18"/>
+          <w:szCs w:val="18"/>
+        </w:rPr>
+        <w:t>1621             EOG RESOURCES INC   52928.803815  10102020</w:t>
+      </w:r>
+    </w:p>
+    <w:p>
+      <w:pPr>
+        <w:autoSpaceDE w:val="0"/>
+        <w:autoSpaceDN w:val="0"/>
+        <w:adjustRightInd w:val="0"/>
+        <w:spacing w:after="0" w:line="240" w:lineRule="auto"/>
+        <w:rPr>
+          <w:rFonts w:ascii="Lucida Console" w:hAnsi="Lucida Console" w:cs="Lucida Console"/>
+          <w:sz w:val="18"/>
+          <w:szCs w:val="18"/>
+        </w:rPr>
+      </w:pPr>
+      <w:r>
+        <w:rPr>
+          <w:rFonts w:ascii="Lucida Console" w:hAnsi="Lucida Console" w:cs="Lucida Console"/>
+          <w:sz w:val="18"/>
+          <w:szCs w:val="18"/>
+        </w:rPr>
+        <w:t>1740                   SOUTHERN CO   49501.192685  55101010</w:t>
+      </w:r>
+    </w:p>
+    <w:p>
+      <w:pPr>
+        <w:autoSpaceDE w:val="0"/>
+        <w:autoSpaceDN w:val="0"/>
+        <w:adjustRightInd w:val="0"/>
+        <w:spacing w:after="0" w:line="240" w:lineRule="auto"/>
+        <w:rPr>
+          <w:rFonts w:ascii="Lucida Console" w:hAnsi="Lucida Console" w:cs="Lucida Console"/>
+          <w:sz w:val="18"/>
+          <w:szCs w:val="18"/>
+        </w:rPr>
+      </w:pPr>
+      <w:r>
+        <w:rPr>
+          <w:rFonts w:ascii="Lucida Console" w:hAnsi="Lucida Console" w:cs="Lucida Console"/>
+          <w:sz w:val="18"/>
+          <w:szCs w:val="18"/>
+        </w:rPr>
+        <w:t>1597        DOMINION RESOURCES INC   49263.279808  55103010</w:t>
+      </w:r>
+    </w:p>
+    <w:p>
+      <w:pPr>
+        <w:autoSpaceDE w:val="0"/>
+        <w:autoSpaceDN w:val="0"/>
+        <w:adjustRightInd w:val="0"/>
+        <w:spacing w:after="0" w:line="240" w:lineRule="auto"/>
+        <w:rPr>
+          <w:rFonts w:ascii="Lucida Console" w:hAnsi="Lucida Console" w:cs="Lucida Console"/>
+          <w:sz w:val="18"/>
+          <w:szCs w:val="18"/>
+        </w:rPr>
+      </w:pPr>
+      <w:r>
+        <w:rPr>
+          <w:rFonts w:ascii="Lucida Console" w:hAnsi="Lucida Console" w:cs="Lucida Console"/>
+          <w:sz w:val="18"/>
+          <w:szCs w:val="18"/>
+        </w:rPr>
+        <w:t>1697     OCCIDENTAL PETROLEUM CORP   46096.632965  10102010</w:t>
+      </w:r>
+    </w:p>
+    <w:p>
+      <w:pPr>
+        <w:autoSpaceDE w:val="0"/>
+        <w:autoSpaceDN w:val="0"/>
+        <w:adjustRightInd w:val="0"/>
+        <w:spacing w:after="0" w:line="240" w:lineRule="auto"/>
+        <w:rPr>
+          <w:rFonts w:ascii="Lucida Console" w:hAnsi="Lucida Console" w:cs="Lucida Console"/>
+          <w:sz w:val="18"/>
+          <w:szCs w:val="18"/>
+        </w:rPr>
+      </w:pPr>
+      <w:r>
+        <w:rPr>
+          <w:rFonts w:ascii="Lucida Console" w:hAnsi="Lucida Console" w:cs="Lucida Console"/>
+          <w:sz w:val="18"/>
+          <w:szCs w:val="18"/>
+        </w:rPr>
+        <w:t>[[</w:t>
+      </w:r>
+      <w:r>
+        <w:rPr>
+          <w:rFonts w:ascii="Lucida Console" w:hAnsi="Lucida Console" w:cs="Lucida Console"/>
+          <w:sz w:val="18"/>
+          <w:szCs w:val="18"/>
+        </w:rPr>
+        <w:t>‘</w:t>
+      </w:r>
+      <w:r>
+        <w:rPr>
+          <w:rFonts w:ascii="Lucida Console" w:hAnsi="Lucida Console" w:cs="Lucida Console"/>
+          <w:sz w:val="18"/>
+          <w:szCs w:val="18"/>
+        </w:rPr>
+        <w:t xml:space="preserve">gas, natural, oil, energy, crude, company, exploration, basin, </w:t>
+      </w:r>
+      <w:proofErr w:type="spellStart"/>
+      <w:r>
+        <w:rPr>
+          <w:rFonts w:ascii="Lucida Console" w:hAnsi="Lucida Console" w:cs="Lucida Console"/>
+          <w:sz w:val="18"/>
+          <w:szCs w:val="18"/>
+        </w:rPr>
+        <w:t>texas</w:t>
+      </w:r>
+      <w:proofErr w:type="spellEnd"/>
+      <w:r>
+        <w:rPr>
+          <w:rFonts w:ascii="Lucida Console" w:hAnsi="Lucida Console" w:cs="Lucida Console"/>
+          <w:sz w:val="18"/>
+          <w:szCs w:val="18"/>
+        </w:rPr>
+        <w:t>, production, gathering, properties, midstream, segment, storage, petroleum, wells, liquids, interests']]</w:t>
+      </w:r>
+    </w:p>
+    <w:p>
+      <w:pPr>
+        <w:autoSpaceDE w:val="0"/>
+        <w:autoSpaceDN w:val="0"/>
+        <w:adjustRightInd w:val="0"/>
+        <w:spacing w:after="0" w:line="240" w:lineRule="auto"/>
+        <w:rPr>
+          <w:rFonts w:ascii="Lucida Console" w:hAnsi="Lucida Console" w:cs="Lucida Console"/>
+          <w:sz w:val="18"/>
+          <w:szCs w:val="18"/>
+        </w:rPr>
+      </w:pPr>
+      <w:r>
+        <w:rPr>
+          <w:rFonts w:ascii="Lucida Console" w:hAnsi="Lucida Console" w:cs="Lucida Console"/>
+          <w:sz w:val="18"/>
+          <w:szCs w:val="18"/>
+        </w:rPr>
+        <w:t>cluster 7:</w:t>
+      </w:r>
+    </w:p>
+    <w:p>
+      <w:pPr>
+        <w:autoSpaceDE w:val="0"/>
+        <w:autoSpaceDN w:val="0"/>
+        <w:adjustRightInd w:val="0"/>
+        <w:spacing w:after="0" w:line="240" w:lineRule="auto"/>
+        <w:rPr>
+          <w:rFonts w:ascii="Lucida Console" w:hAnsi="Lucida Console" w:cs="Lucida Console"/>
+          <w:sz w:val="18"/>
+          <w:szCs w:val="18"/>
+        </w:rPr>
+      </w:pPr>
+      <w:r>
+        <w:rPr>
+          <w:rFonts w:ascii="Lucida Console" w:hAnsi="Lucida Console" w:cs="Lucida Console"/>
+          <w:sz w:val="18"/>
+          <w:szCs w:val="18"/>
+        </w:rPr>
+        <w:t xml:space="preserve">                             name             mc     gics8</w:t>
+      </w:r>
+    </w:p>
+    <w:p>
+      <w:pPr>
+        <w:autoSpaceDE w:val="0"/>
+        <w:autoSpaceDN w:val="0"/>
+        <w:adjustRightInd w:val="0"/>
+        <w:spacing w:after="0" w:line="240" w:lineRule="auto"/>
+        <w:rPr>
+          <w:rFonts w:ascii="Lucida Console" w:hAnsi="Lucida Console" w:cs="Lucida Console"/>
+          <w:sz w:val="18"/>
+          <w:szCs w:val="18"/>
+        </w:rPr>
+      </w:pPr>
+      <w:r>
+        <w:rPr>
+          <w:rFonts w:ascii="Lucida Console" w:hAnsi="Lucida Console" w:cs="Lucida Console"/>
+          <w:sz w:val="18"/>
+          <w:szCs w:val="18"/>
+        </w:rPr>
+        <w:t>1972          GENERAL ELECTRIC CO  238635.296259  20105010</w:t>
+      </w:r>
+    </w:p>
+    <w:p>
+      <w:pPr>
+        <w:autoSpaceDE w:val="0"/>
+        <w:autoSpaceDN w:val="0"/>
+        <w:adjustRightInd w:val="0"/>
+        <w:spacing w:after="0" w:line="240" w:lineRule="auto"/>
+        <w:rPr>
+          <w:rFonts w:ascii="Lucida Console" w:hAnsi="Lucida Console" w:cs="Lucida Console"/>
+          <w:sz w:val="18"/>
+          <w:szCs w:val="18"/>
+        </w:rPr>
+      </w:pPr>
+      <w:r>
+        <w:rPr>
+          <w:rFonts w:ascii="Lucida Console" w:hAnsi="Lucida Console" w:cs="Lucida Console"/>
+          <w:sz w:val="18"/>
+          <w:szCs w:val="18"/>
+        </w:rPr>
+        <w:t>2102             ALTRIA GROUP INC  136505.157282  30203010</w:t>
+      </w:r>
+    </w:p>
+    <w:p>
+      <w:pPr>
+        <w:autoSpaceDE w:val="0"/>
+        <w:autoSpaceDN w:val="0"/>
+        <w:adjustRightInd w:val="0"/>
+        <w:spacing w:after="0" w:line="240" w:lineRule="auto"/>
+        <w:rPr>
+          <w:rFonts w:ascii="Lucida Console" w:hAnsi="Lucida Console" w:cs="Lucida Console"/>
+          <w:sz w:val="18"/>
+          <w:szCs w:val="18"/>
+        </w:rPr>
+      </w:pPr>
+      <w:r>
+        <w:rPr>
+          <w:rFonts w:ascii="Lucida Console" w:hAnsi="Lucida Console" w:cs="Lucida Console"/>
+          <w:sz w:val="18"/>
+          <w:szCs w:val="18"/>
+        </w:rPr>
+        <w:t>2100                        3M CO  116605.055559  20105010</w:t>
+      </w:r>
+    </w:p>
+    <w:p>
+      <w:pPr>
+        <w:autoSpaceDE w:val="0"/>
+        <w:autoSpaceDN w:val="0"/>
+        <w:adjustRightInd w:val="0"/>
+        <w:spacing w:after="0" w:line="240" w:lineRule="auto"/>
+        <w:rPr>
+          <w:rFonts w:ascii="Lucida Console" w:hAnsi="Lucida Console" w:cs="Lucida Console"/>
+          <w:sz w:val="18"/>
+          <w:szCs w:val="18"/>
+        </w:rPr>
+      </w:pPr>
+      <w:r>
+        <w:rPr>
+          <w:rFonts w:ascii="Lucida Console" w:hAnsi="Lucida Console" w:cs="Lucida Console"/>
+          <w:sz w:val="18"/>
+          <w:szCs w:val="18"/>
+        </w:rPr>
+        <w:t>1845                    BOEING CO  107467.497103  20101010</w:t>
+      </w:r>
+    </w:p>
+    <w:p>
+      <w:pPr>
+        <w:autoSpaceDE w:val="0"/>
+        <w:autoSpaceDN w:val="0"/>
+        <w:adjustRightInd w:val="0"/>
+        <w:spacing w:after="0" w:line="240" w:lineRule="auto"/>
+        <w:rPr>
+          <w:rFonts w:ascii="Lucida Console" w:hAnsi="Lucida Console" w:cs="Lucida Console"/>
+          <w:sz w:val="18"/>
+          <w:szCs w:val="18"/>
+        </w:rPr>
+      </w:pPr>
+      <w:r>
+        <w:rPr>
+          <w:rFonts w:ascii="Lucida Console" w:hAnsi="Lucida Console" w:cs="Lucida Console"/>
+          <w:sz w:val="18"/>
+          <w:szCs w:val="18"/>
+        </w:rPr>
+        <w:t>2003  HONEYWELL INTERNATIONAL INC   99223.533015  20105010</w:t>
+      </w:r>
+    </w:p>
+    <w:p>
+      <w:pPr>
+        <w:autoSpaceDE w:val="0"/>
+        <w:autoSpaceDN w:val="0"/>
+        <w:adjustRightInd w:val="0"/>
+        <w:spacing w:after="0" w:line="240" w:lineRule="auto"/>
+        <w:rPr>
+          <w:rFonts w:ascii="Lucida Console" w:hAnsi="Lucida Console" w:cs="Lucida Console"/>
+          <w:sz w:val="18"/>
+          <w:szCs w:val="18"/>
+        </w:rPr>
+      </w:pPr>
+      <w:r>
+        <w:rPr>
+          <w:rFonts w:ascii="Lucida Console" w:hAnsi="Lucida Console" w:cs="Lucida Console"/>
+          <w:sz w:val="18"/>
+          <w:szCs w:val="18"/>
+        </w:rPr>
+        <w:t>2300     UNITED TECHNOLOGIES CORP   95642.526253  20101010</w:t>
+      </w:r>
+    </w:p>
+    <w:p>
+      <w:pPr>
+        <w:autoSpaceDE w:val="0"/>
+        <w:autoSpaceDN w:val="0"/>
+        <w:adjustRightInd w:val="0"/>
+        <w:spacing w:after="0" w:line="240" w:lineRule="auto"/>
+        <w:rPr>
+          <w:rFonts w:ascii="Lucida Console" w:hAnsi="Lucida Console" w:cs="Lucida Console"/>
+          <w:sz w:val="18"/>
+          <w:szCs w:val="18"/>
+        </w:rPr>
+      </w:pPr>
+      <w:r>
+        <w:rPr>
+          <w:rFonts w:ascii="Lucida Console" w:hAnsi="Lucida Console" w:cs="Lucida Console"/>
+          <w:sz w:val="18"/>
+          <w:szCs w:val="18"/>
+        </w:rPr>
+        <w:t>2287        TEXAS INSTRUMENTS INC   79050.149702  45301020</w:t>
+      </w:r>
+    </w:p>
+    <w:p>
+      <w:pPr>
+        <w:autoSpaceDE w:val="0"/>
+        <w:autoSpaceDN w:val="0"/>
+        <w:adjustRightInd w:val="0"/>
+        <w:spacing w:after="0" w:line="240" w:lineRule="auto"/>
+        <w:rPr>
+          <w:rFonts w:ascii="Lucida Console" w:hAnsi="Lucida Console" w:cs="Lucida Console"/>
+          <w:sz w:val="18"/>
+          <w:szCs w:val="18"/>
+        </w:rPr>
+      </w:pPr>
+      <w:r>
+        <w:rPr>
+          <w:rFonts w:ascii="Lucida Console" w:hAnsi="Lucida Console" w:cs="Lucida Console"/>
+          <w:sz w:val="18"/>
+          <w:szCs w:val="18"/>
+        </w:rPr>
+        <w:t>2144                  NVIDIA CORP   77845.954285  45301020</w:t>
+      </w:r>
+    </w:p>
+    <w:p>
+      <w:pPr>
+        <w:autoSpaceDE w:val="0"/>
+        <w:autoSpaceDN w:val="0"/>
+        <w:adjustRightInd w:val="0"/>
+        <w:spacing w:after="0" w:line="240" w:lineRule="auto"/>
+        <w:rPr>
+          <w:rFonts w:ascii="Lucida Console" w:hAnsi="Lucida Console" w:cs="Lucida Console"/>
+          <w:sz w:val="18"/>
+          <w:szCs w:val="18"/>
+        </w:rPr>
+      </w:pPr>
+      <w:r>
+        <w:rPr>
+          <w:rFonts w:ascii="Lucida Console" w:hAnsi="Lucida Console" w:cs="Lucida Console"/>
+          <w:sz w:val="18"/>
+          <w:szCs w:val="18"/>
+        </w:rPr>
+        <w:t>2071         LOCKHEED MARTIN CORP   77373.919368  20101010</w:t>
+      </w:r>
+    </w:p>
+    <w:p>
+      <w:pPr>
+        <w:autoSpaceDE w:val="0"/>
+        <w:autoSpaceDN w:val="0"/>
+        <w:adjustRightInd w:val="0"/>
+        <w:spacing w:after="0" w:line="240" w:lineRule="auto"/>
+        <w:rPr>
+          <w:rFonts w:ascii="Lucida Console" w:hAnsi="Lucida Console" w:cs="Lucida Console"/>
+          <w:sz w:val="18"/>
+          <w:szCs w:val="18"/>
+        </w:rPr>
+      </w:pPr>
+      <w:r>
+        <w:rPr>
+          <w:rFonts w:ascii="Lucida Console" w:hAnsi="Lucida Console" w:cs="Lucida Console"/>
+          <w:sz w:val="18"/>
+          <w:szCs w:val="18"/>
+        </w:rPr>
+        <w:t>1923                 DOW CHEMICAL   74010.755364  15101020</w:t>
+      </w:r>
+    </w:p>
+    <w:p>
+      <w:pPr>
+        <w:autoSpaceDE w:val="0"/>
+        <w:autoSpaceDN w:val="0"/>
+        <w:adjustRightInd w:val="0"/>
+        <w:spacing w:after="0" w:line="240" w:lineRule="auto"/>
+        <w:rPr>
+          <w:rFonts w:ascii="Lucida Console" w:hAnsi="Lucida Console" w:cs="Lucida Console"/>
+          <w:sz w:val="18"/>
+          <w:szCs w:val="18"/>
+        </w:rPr>
+      </w:pPr>
+      <w:r>
+        <w:rPr>
+          <w:rFonts w:ascii="Lucida Console" w:hAnsi="Lucida Console" w:cs="Lucida Console"/>
+          <w:sz w:val="18"/>
+          <w:szCs w:val="18"/>
+        </w:rPr>
+        <w:t>[[</w:t>
+      </w:r>
+      <w:r>
+        <w:rPr>
+          <w:rFonts w:ascii="Lucida Console" w:hAnsi="Lucida Console" w:cs="Lucida Console"/>
+          <w:sz w:val="18"/>
+          <w:szCs w:val="18"/>
+        </w:rPr>
+        <w:t>‘</w:t>
+      </w:r>
+      <w:r>
+        <w:rPr>
+          <w:rFonts w:ascii="Lucida Console" w:hAnsi="Lucida Console" w:cs="Lucida Console"/>
+          <w:sz w:val="18"/>
+          <w:szCs w:val="18"/>
+        </w:rPr>
+        <w:t>products, systems, segment, equipment, company, industrial, power, manufactures, components, markets, solutions, materials, applications, used, services, manufacturing, technologies, control, designs']]</w:t>
+      </w:r>
+    </w:p>
+    <w:p>
+      <w:pPr>
+        <w:autoSpaceDE w:val="0"/>
+        <w:autoSpaceDN w:val="0"/>
+        <w:adjustRightInd w:val="0"/>
+        <w:spacing w:after="0" w:line="240" w:lineRule="auto"/>
+        <w:rPr>
+          <w:rFonts w:ascii="Lucida Console" w:hAnsi="Lucida Console" w:cs="Lucida Console"/>
+          <w:sz w:val="18"/>
+          <w:szCs w:val="18"/>
+        </w:rPr>
+      </w:pPr>
+      <w:r>
+        <w:rPr>
+          <w:rFonts w:ascii="Lucida Console" w:hAnsi="Lucida Console" w:cs="Lucida Console"/>
+          <w:sz w:val="18"/>
+          <w:szCs w:val="18"/>
+        </w:rPr>
+        <w:br/>
+      </w:r>
+    </w:p>
+    <w:p>
+      <w:pPr>
+        <w:autoSpaceDE w:val="0"/>
+        <w:autoSpaceDN w:val="0"/>
+        <w:adjustRightInd w:val="0"/>
+        <w:spacing w:after="0" w:line="240" w:lineRule="auto"/>
+        <w:rPr>
+          <w:rFonts w:ascii="Lucida Console" w:hAnsi="Lucida Console" w:cs="Lucida Console"/>
+          <w:sz w:val="18"/>
+          <w:szCs w:val="18"/>
+        </w:rPr>
+      </w:pPr>
+      <w:r>
+        <w:rPr>
+          <w:rFonts w:ascii="Lucida Console" w:hAnsi="Lucida Console" w:cs="Lucida Console"/>
+          <w:sz w:val="18"/>
+          <w:szCs w:val="18"/>
+        </w:rPr>
+        <w:t>cluster 8:</w:t>
+      </w:r>
+    </w:p>
+    <w:p>
+      <w:pPr>
+        <w:autoSpaceDE w:val="0"/>
+        <w:autoSpaceDN w:val="0"/>
+        <w:adjustRightInd w:val="0"/>
+        <w:spacing w:after="0" w:line="240" w:lineRule="auto"/>
+        <w:rPr>
+          <w:rFonts w:ascii="Lucida Console" w:hAnsi="Lucida Console" w:cs="Lucida Console"/>
+          <w:sz w:val="18"/>
+          <w:szCs w:val="18"/>
+        </w:rPr>
+      </w:pPr>
+      <w:r>
+        <w:rPr>
+          <w:rFonts w:ascii="Lucida Console" w:hAnsi="Lucida Console" w:cs="Lucida Console"/>
+          <w:sz w:val="18"/>
+          <w:szCs w:val="18"/>
+        </w:rPr>
+        <w:t xml:space="preserve">                              name            mc     gics8</w:t>
+      </w:r>
+    </w:p>
+    <w:p>
+      <w:pPr>
+        <w:autoSpaceDE w:val="0"/>
+        <w:autoSpaceDN w:val="0"/>
+        <w:adjustRightInd w:val="0"/>
+        <w:spacing w:after="0" w:line="240" w:lineRule="auto"/>
+        <w:rPr>
+          <w:rFonts w:ascii="Lucida Console" w:hAnsi="Lucida Console" w:cs="Lucida Console"/>
+          <w:sz w:val="18"/>
+          <w:szCs w:val="18"/>
+        </w:rPr>
+      </w:pPr>
+      <w:r>
+        <w:rPr>
+          <w:rFonts w:ascii="Lucida Console" w:hAnsi="Lucida Console" w:cs="Lucida Console"/>
+          <w:sz w:val="18"/>
+          <w:szCs w:val="18"/>
+        </w:rPr>
+        <w:t>2351  AMERICAN INTERNATIONAL GROUP  57858.846625  40301030</w:t>
+      </w:r>
+    </w:p>
+    <w:p>
+      <w:pPr>
+        <w:autoSpaceDE w:val="0"/>
+        <w:autoSpaceDN w:val="0"/>
+        <w:adjustRightInd w:val="0"/>
+        <w:spacing w:after="0" w:line="240" w:lineRule="auto"/>
+        <w:rPr>
+          <w:rFonts w:ascii="Lucida Console" w:hAnsi="Lucida Console" w:cs="Lucida Console"/>
+          <w:sz w:val="18"/>
+          <w:szCs w:val="18"/>
+        </w:rPr>
+      </w:pPr>
+      <w:r>
+        <w:rPr>
+          <w:rFonts w:ascii="Lucida Console" w:hAnsi="Lucida Console" w:cs="Lucida Console"/>
+          <w:sz w:val="18"/>
+          <w:szCs w:val="18"/>
+        </w:rPr>
+        <w:t>2400                   METLIFE INC  53860.600495  40301020</w:t>
+      </w:r>
+    </w:p>
+    <w:p>
+      <w:pPr>
+        <w:autoSpaceDE w:val="0"/>
+        <w:autoSpaceDN w:val="0"/>
+        <w:adjustRightInd w:val="0"/>
+        <w:spacing w:after="0" w:line="240" w:lineRule="auto"/>
+        <w:rPr>
+          <w:rFonts w:ascii="Lucida Console" w:hAnsi="Lucida Console" w:cs="Lucida Console"/>
+          <w:sz w:val="18"/>
+          <w:szCs w:val="18"/>
+        </w:rPr>
+      </w:pPr>
+      <w:r>
+        <w:rPr>
+          <w:rFonts w:ascii="Lucida Console" w:hAnsi="Lucida Console" w:cs="Lucida Console"/>
+          <w:sz w:val="18"/>
+          <w:szCs w:val="18"/>
+        </w:rPr>
+        <w:t>2346                     AETNA INC  46514.289583  35102030</w:t>
+      </w:r>
+    </w:p>
+    <w:p>
+      <w:pPr>
+        <w:autoSpaceDE w:val="0"/>
+        <w:autoSpaceDN w:val="0"/>
+        <w:adjustRightInd w:val="0"/>
+        <w:spacing w:after="0" w:line="240" w:lineRule="auto"/>
+        <w:rPr>
+          <w:rFonts w:ascii="Lucida Console" w:hAnsi="Lucida Console" w:cs="Lucida Console"/>
+          <w:sz w:val="18"/>
+          <w:szCs w:val="18"/>
+        </w:rPr>
+      </w:pPr>
+      <w:r>
+        <w:rPr>
+          <w:rFonts w:ascii="Lucida Console" w:hAnsi="Lucida Console" w:cs="Lucida Console"/>
+          <w:sz w:val="18"/>
+          <w:szCs w:val="18"/>
+        </w:rPr>
+        <w:t>2414      PRUDENTIAL FINANCIAL INC  44410.669890  40301020</w:t>
+      </w:r>
+    </w:p>
+    <w:p>
+      <w:pPr>
+        <w:autoSpaceDE w:val="0"/>
+        <w:autoSpaceDN w:val="0"/>
+        <w:adjustRightInd w:val="0"/>
+        <w:spacing w:after="0" w:line="240" w:lineRule="auto"/>
+        <w:rPr>
+          <w:rFonts w:ascii="Lucida Console" w:hAnsi="Lucida Console" w:cs="Lucida Console"/>
+          <w:sz w:val="18"/>
+          <w:szCs w:val="18"/>
+        </w:rPr>
+      </w:pPr>
+      <w:r>
+        <w:rPr>
+          <w:rFonts w:ascii="Lucida Console" w:hAnsi="Lucida Console" w:cs="Lucida Console"/>
+          <w:sz w:val="18"/>
+          <w:szCs w:val="18"/>
+        </w:rPr>
+        <w:t>2360                    CIGNA CORP  41020.343264  35102030</w:t>
+      </w:r>
+    </w:p>
+    <w:p>
+      <w:pPr>
+        <w:autoSpaceDE w:val="0"/>
+        <w:autoSpaceDN w:val="0"/>
+        <w:adjustRightInd w:val="0"/>
+        <w:spacing w:after="0" w:line="240" w:lineRule="auto"/>
+        <w:rPr>
+          <w:rFonts w:ascii="Lucida Console" w:hAnsi="Lucida Console" w:cs="Lucida Console"/>
+          <w:sz w:val="18"/>
+          <w:szCs w:val="18"/>
+        </w:rPr>
+      </w:pPr>
+      <w:r>
+        <w:rPr>
+          <w:rFonts w:ascii="Lucida Console" w:hAnsi="Lucida Console" w:cs="Lucida Console"/>
+          <w:sz w:val="18"/>
+          <w:szCs w:val="18"/>
+        </w:rPr>
+        <w:lastRenderedPageBreak/>
+        <w:t>2402          MARSH &amp; MCLENNAN COS  38369.296112  40301010</w:t>
+      </w:r>
+    </w:p>
+    <w:p>
+      <w:pPr>
+        <w:autoSpaceDE w:val="0"/>
+        <w:autoSpaceDN w:val="0"/>
+        <w:adjustRightInd w:val="0"/>
+        <w:spacing w:after="0" w:line="240" w:lineRule="auto"/>
+        <w:rPr>
+          <w:rFonts w:ascii="Lucida Console" w:hAnsi="Lucida Console" w:cs="Lucida Console"/>
+          <w:sz w:val="18"/>
+          <w:szCs w:val="18"/>
+        </w:rPr>
+      </w:pPr>
+      <w:r>
+        <w:rPr>
+          <w:rFonts w:ascii="Lucida Console" w:hAnsi="Lucida Console" w:cs="Lucida Console"/>
+          <w:sz w:val="18"/>
+          <w:szCs w:val="18"/>
+        </w:rPr>
+        <w:t>2428             TRAVELERS COS INC  33773.871233  40301040</w:t>
+      </w:r>
+    </w:p>
+    <w:p>
+      <w:pPr>
+        <w:autoSpaceDE w:val="0"/>
+        <w:autoSpaceDN w:val="0"/>
+        <w:adjustRightInd w:val="0"/>
+        <w:spacing w:after="0" w:line="240" w:lineRule="auto"/>
+        <w:rPr>
+          <w:rFonts w:ascii="Lucida Console" w:hAnsi="Lucida Console" w:cs="Lucida Console"/>
+          <w:sz w:val="18"/>
+          <w:szCs w:val="18"/>
+        </w:rPr>
+      </w:pPr>
+      <w:r>
+        <w:rPr>
+          <w:rFonts w:ascii="Lucida Console" w:hAnsi="Lucida Console" w:cs="Lucida Console"/>
+          <w:sz w:val="18"/>
+          <w:szCs w:val="18"/>
+        </w:rPr>
+        <w:t>2354                 ALLSTATE CORP  30922.800446  40301040</w:t>
+      </w:r>
+    </w:p>
+    <w:p>
+      <w:pPr>
+        <w:autoSpaceDE w:val="0"/>
+        <w:autoSpaceDN w:val="0"/>
+        <w:adjustRightInd w:val="0"/>
+        <w:spacing w:after="0" w:line="240" w:lineRule="auto"/>
+        <w:rPr>
+          <w:rFonts w:ascii="Lucida Console" w:hAnsi="Lucida Console" w:cs="Lucida Console"/>
+          <w:sz w:val="18"/>
+          <w:szCs w:val="18"/>
+        </w:rPr>
+      </w:pPr>
+      <w:r>
+        <w:rPr>
+          <w:rFonts w:ascii="Lucida Console" w:hAnsi="Lucida Console" w:cs="Lucida Console"/>
+          <w:sz w:val="18"/>
+          <w:szCs w:val="18"/>
+        </w:rPr>
+        <w:t>2349                     AFLAC INC  29340.707926  40301020</w:t>
+      </w:r>
+    </w:p>
+    <w:p>
+      <w:pPr>
+        <w:autoSpaceDE w:val="0"/>
+        <w:autoSpaceDN w:val="0"/>
+        <w:adjustRightInd w:val="0"/>
+        <w:spacing w:after="0" w:line="240" w:lineRule="auto"/>
+        <w:rPr>
+          <w:rFonts w:ascii="Lucida Console" w:hAnsi="Lucida Console" w:cs="Lucida Console"/>
+          <w:sz w:val="18"/>
+          <w:szCs w:val="18"/>
+        </w:rPr>
+      </w:pPr>
+      <w:r>
+        <w:rPr>
+          <w:rFonts w:ascii="Lucida Console" w:hAnsi="Lucida Console" w:cs="Lucida Console"/>
+          <w:sz w:val="18"/>
+          <w:szCs w:val="18"/>
+        </w:rPr>
+        <w:t>2410         PROGRESSIVE CORP-OHIO  24148.012823  40301040</w:t>
+      </w:r>
+    </w:p>
+    <w:p>
+      <w:pPr>
+        <w:autoSpaceDE w:val="0"/>
+        <w:autoSpaceDN w:val="0"/>
+        <w:adjustRightInd w:val="0"/>
+        <w:spacing w:after="0" w:line="240" w:lineRule="auto"/>
+        <w:rPr>
+          <w:rFonts w:ascii="Lucida Console" w:hAnsi="Lucida Console" w:cs="Lucida Console"/>
+          <w:sz w:val="18"/>
+          <w:szCs w:val="18"/>
+        </w:rPr>
+      </w:pPr>
+      <w:r>
+        <w:rPr>
+          <w:rFonts w:ascii="Lucida Console" w:hAnsi="Lucida Console" w:cs="Lucida Console"/>
+          <w:sz w:val="18"/>
+          <w:szCs w:val="18"/>
+        </w:rPr>
+        <w:t>[[</w:t>
+      </w:r>
+      <w:r>
+        <w:rPr>
+          <w:rFonts w:ascii="Lucida Console" w:hAnsi="Lucida Console" w:cs="Lucida Console"/>
+          <w:sz w:val="18"/>
+          <w:szCs w:val="18"/>
+        </w:rPr>
+        <w:t>‘</w:t>
+      </w:r>
+      <w:r>
+        <w:rPr>
+          <w:rFonts w:ascii="Lucida Console" w:hAnsi="Lucida Console" w:cs="Lucida Console"/>
+          <w:sz w:val="18"/>
+          <w:szCs w:val="18"/>
+        </w:rPr>
+        <w:t>insurance, life, property, casualty, products, segment, liability, company, services, reinsurance, group, commercial, health, personal, policies, coverage, financial, annuities, automobile']]</w:t>
+      </w:r>
+    </w:p>
+    <w:p>
+      <w:pPr>
+        <w:autoSpaceDE w:val="0"/>
+        <w:autoSpaceDN w:val="0"/>
+        <w:adjustRightInd w:val="0"/>
+        <w:spacing w:after="0" w:line="240" w:lineRule="auto"/>
+        <w:rPr>
+          <w:rFonts w:ascii="Lucida Console" w:hAnsi="Lucida Console" w:cs="Lucida Console"/>
+          <w:sz w:val="18"/>
+          <w:szCs w:val="18"/>
+        </w:rPr>
+      </w:pPr>
+      <w:r>
+        <w:rPr>
+          <w:rFonts w:ascii="Lucida Console" w:hAnsi="Lucida Console" w:cs="Lucida Console"/>
+          <w:sz w:val="18"/>
+          <w:szCs w:val="18"/>
+        </w:rPr>
+        <w:t>cluster 9:</w:t>
+      </w:r>
+    </w:p>
+    <w:p>
+      <w:pPr>
+        <w:autoSpaceDE w:val="0"/>
+        <w:autoSpaceDN w:val="0"/>
+        <w:adjustRightInd w:val="0"/>
+        <w:spacing w:after="0" w:line="240" w:lineRule="auto"/>
+        <w:rPr>
+          <w:rFonts w:ascii="Lucida Console" w:hAnsi="Lucida Console" w:cs="Lucida Console"/>
+          <w:sz w:val="18"/>
+          <w:szCs w:val="18"/>
+        </w:rPr>
+      </w:pPr>
+      <w:r>
+        <w:rPr>
+          <w:rFonts w:ascii="Lucida Console" w:hAnsi="Lucida Console" w:cs="Lucida Console"/>
+          <w:sz w:val="18"/>
+          <w:szCs w:val="18"/>
+        </w:rPr>
+        <w:t xml:space="preserve">                             name             mc     gics8</w:t>
+      </w:r>
+    </w:p>
+    <w:p>
+      <w:pPr>
+        <w:autoSpaceDE w:val="0"/>
+        <w:autoSpaceDN w:val="0"/>
+        <w:adjustRightInd w:val="0"/>
+        <w:spacing w:after="0" w:line="240" w:lineRule="auto"/>
+        <w:rPr>
+          <w:rFonts w:ascii="Lucida Console" w:hAnsi="Lucida Console" w:cs="Lucida Console"/>
+          <w:sz w:val="18"/>
+          <w:szCs w:val="18"/>
+        </w:rPr>
+      </w:pPr>
+      <w:r>
+        <w:rPr>
+          <w:rFonts w:ascii="Lucida Console" w:hAnsi="Lucida Console" w:cs="Lucida Console"/>
+          <w:sz w:val="18"/>
+          <w:szCs w:val="18"/>
+        </w:rPr>
+        <w:t>2468               AMAZON.COM INC  458158.215332  25502020</w:t>
+      </w:r>
+    </w:p>
+    <w:p>
+      <w:pPr>
+        <w:autoSpaceDE w:val="0"/>
+        <w:autoSpaceDN w:val="0"/>
+        <w:adjustRightInd w:val="0"/>
+        <w:spacing w:after="0" w:line="240" w:lineRule="auto"/>
+        <w:rPr>
+          <w:rFonts w:ascii="Lucida Console" w:hAnsi="Lucida Console" w:cs="Lucida Console"/>
+          <w:sz w:val="18"/>
+          <w:szCs w:val="18"/>
+        </w:rPr>
+      </w:pPr>
+      <w:r>
+        <w:rPr>
+          <w:rFonts w:ascii="Lucida Console" w:hAnsi="Lucida Console" w:cs="Lucida Console"/>
+          <w:sz w:val="18"/>
+          <w:szCs w:val="18"/>
+        </w:rPr>
+        <w:t>2593                 FACEBOOK INC  427918.690613  45101010</w:t>
+      </w:r>
+    </w:p>
+    <w:p>
+      <w:pPr>
+        <w:autoSpaceDE w:val="0"/>
+        <w:autoSpaceDN w:val="0"/>
+        <w:adjustRightInd w:val="0"/>
+        <w:spacing w:after="0" w:line="240" w:lineRule="auto"/>
+        <w:rPr>
+          <w:rFonts w:ascii="Lucida Console" w:hAnsi="Lucida Console" w:cs="Lucida Console"/>
+          <w:sz w:val="18"/>
+          <w:szCs w:val="18"/>
+        </w:rPr>
+      </w:pPr>
+      <w:r>
+        <w:rPr>
+          <w:rFonts w:ascii="Lucida Console" w:hAnsi="Lucida Console" w:cs="Lucida Console"/>
+          <w:sz w:val="18"/>
+          <w:szCs w:val="18"/>
+        </w:rPr>
+        <w:t>2685                 COCA-COLA CO  187157.396740  30201030</w:t>
+      </w:r>
+    </w:p>
+    <w:p>
+      <w:pPr>
+        <w:autoSpaceDE w:val="0"/>
+        <w:autoSpaceDN w:val="0"/>
+        <w:adjustRightInd w:val="0"/>
+        <w:spacing w:after="0" w:line="240" w:lineRule="auto"/>
+        <w:rPr>
+          <w:rFonts w:ascii="Lucida Console" w:hAnsi="Lucida Console" w:cs="Lucida Console"/>
+          <w:sz w:val="18"/>
+          <w:szCs w:val="18"/>
+        </w:rPr>
+      </w:pPr>
+      <w:r>
+        <w:rPr>
+          <w:rFonts w:ascii="Lucida Console" w:hAnsi="Lucida Console" w:cs="Lucida Console"/>
+          <w:sz w:val="18"/>
+          <w:szCs w:val="18"/>
+        </w:rPr>
+        <w:t>2528                 COMCAST CORP  183410.139714  25401025</w:t>
+      </w:r>
+    </w:p>
+    <w:p>
+      <w:pPr>
+        <w:autoSpaceDE w:val="0"/>
+        <w:autoSpaceDN w:val="0"/>
+        <w:adjustRightInd w:val="0"/>
+        <w:spacing w:after="0" w:line="240" w:lineRule="auto"/>
+        <w:rPr>
+          <w:rFonts w:ascii="Lucida Console" w:hAnsi="Lucida Console" w:cs="Lucida Console"/>
+          <w:sz w:val="18"/>
+          <w:szCs w:val="18"/>
+        </w:rPr>
+      </w:pPr>
+      <w:r>
+        <w:rPr>
+          <w:rFonts w:ascii="Lucida Console" w:hAnsi="Lucida Console" w:cs="Lucida Console"/>
+          <w:sz w:val="18"/>
+          <w:szCs w:val="18"/>
+        </w:rPr>
+        <w:t>2785  PHILIP MORRIS INTERNATIONAL  176405.715031  30203010</w:t>
+      </w:r>
+    </w:p>
+    <w:p>
+      <w:pPr>
+        <w:autoSpaceDE w:val="0"/>
+        <w:autoSpaceDN w:val="0"/>
+        <w:adjustRightInd w:val="0"/>
+        <w:spacing w:after="0" w:line="240" w:lineRule="auto"/>
+        <w:rPr>
+          <w:rFonts w:ascii="Lucida Console" w:hAnsi="Lucida Console" w:cs="Lucida Console"/>
+          <w:sz w:val="18"/>
+          <w:szCs w:val="18"/>
+        </w:rPr>
+      </w:pPr>
+      <w:r>
+        <w:rPr>
+          <w:rFonts w:ascii="Lucida Console" w:hAnsi="Lucida Console" w:cs="Lucida Console"/>
+          <w:sz w:val="18"/>
+          <w:szCs w:val="18"/>
+        </w:rPr>
+        <w:t>2562             DISNEY (WALT) CO  170688.000488  25401030</w:t>
+      </w:r>
+    </w:p>
+    <w:p>
+      <w:pPr>
+        <w:autoSpaceDE w:val="0"/>
+        <w:autoSpaceDN w:val="0"/>
+        <w:adjustRightInd w:val="0"/>
+        <w:spacing w:after="0" w:line="240" w:lineRule="auto"/>
+        <w:rPr>
+          <w:rFonts w:ascii="Lucida Console" w:hAnsi="Lucida Console" w:cs="Lucida Console"/>
+          <w:sz w:val="18"/>
+          <w:szCs w:val="18"/>
+        </w:rPr>
+      </w:pPr>
+      <w:r>
+        <w:rPr>
+          <w:rFonts w:ascii="Lucida Console" w:hAnsi="Lucida Console" w:cs="Lucida Console"/>
+          <w:sz w:val="18"/>
+          <w:szCs w:val="18"/>
+        </w:rPr>
+        <w:t>2850             SCHLUMBERGER LTD   99216.270424  10101020</w:t>
+      </w:r>
+    </w:p>
+    <w:p>
+      <w:pPr>
+        <w:autoSpaceDE w:val="0"/>
+        <w:autoSpaceDN w:val="0"/>
+        <w:adjustRightInd w:val="0"/>
+        <w:spacing w:after="0" w:line="240" w:lineRule="auto"/>
+        <w:rPr>
+          <w:rFonts w:ascii="Lucida Console" w:hAnsi="Lucida Console" w:cs="Lucida Console"/>
+          <w:sz w:val="18"/>
+          <w:szCs w:val="18"/>
+        </w:rPr>
+      </w:pPr>
+      <w:r>
+        <w:rPr>
+          <w:rFonts w:ascii="Lucida Console" w:hAnsi="Lucida Console" w:cs="Lucida Console"/>
+          <w:sz w:val="18"/>
+          <w:szCs w:val="18"/>
+        </w:rPr>
+        <w:t>2798        REYNOLDS AMERICAN INC   93572.119539  30203010</w:t>
+      </w:r>
+    </w:p>
+    <w:p>
+      <w:pPr>
+        <w:autoSpaceDE w:val="0"/>
+        <w:autoSpaceDN w:val="0"/>
+        <w:adjustRightInd w:val="0"/>
+        <w:spacing w:after="0" w:line="240" w:lineRule="auto"/>
+        <w:rPr>
+          <w:rFonts w:ascii="Lucida Console" w:hAnsi="Lucida Console" w:cs="Lucida Console"/>
+          <w:sz w:val="18"/>
+          <w:szCs w:val="18"/>
+        </w:rPr>
+      </w:pPr>
+      <w:r>
+        <w:rPr>
+          <w:rFonts w:ascii="Lucida Console" w:hAnsi="Lucida Console" w:cs="Lucida Console"/>
+          <w:sz w:val="18"/>
+          <w:szCs w:val="18"/>
+        </w:rPr>
+        <w:t>2900    UNITED PARCEL SERVICE INC   89672.112122  20301010</w:t>
+      </w:r>
+    </w:p>
+    <w:p>
+      <w:pPr>
+        <w:autoSpaceDE w:val="0"/>
+        <w:autoSpaceDN w:val="0"/>
+        <w:adjustRightInd w:val="0"/>
+        <w:spacing w:after="0" w:line="240" w:lineRule="auto"/>
+        <w:rPr>
+          <w:rFonts w:ascii="Lucida Console" w:hAnsi="Lucida Console" w:cs="Lucida Console"/>
+          <w:sz w:val="18"/>
+          <w:szCs w:val="18"/>
+        </w:rPr>
+      </w:pPr>
+      <w:r>
+        <w:rPr>
+          <w:rFonts w:ascii="Lucida Console" w:hAnsi="Lucida Console" w:cs="Lucida Console"/>
+          <w:sz w:val="18"/>
+          <w:szCs w:val="18"/>
+        </w:rPr>
+        <w:t>2772          PRICELINE GROUP INC   88329.024590  25502020</w:t>
+      </w:r>
+    </w:p>
+    <w:p>
+      <w:pPr>
+        <w:autoSpaceDE w:val="0"/>
+        <w:autoSpaceDN w:val="0"/>
+        <w:adjustRightInd w:val="0"/>
+        <w:spacing w:after="0" w:line="240" w:lineRule="auto"/>
+        <w:rPr>
+          <w:rFonts w:ascii="Lucida Console" w:hAnsi="Lucida Console" w:cs="Lucida Console"/>
+          <w:sz w:val="18"/>
+          <w:szCs w:val="18"/>
+        </w:rPr>
+      </w:pPr>
+      <w:r>
+        <w:rPr>
+          <w:rFonts w:ascii="Lucida Console" w:hAnsi="Lucida Console" w:cs="Lucida Console"/>
+          <w:sz w:val="18"/>
+          <w:szCs w:val="18"/>
+        </w:rPr>
+        <w:t>[[</w:t>
+      </w:r>
+      <w:r>
+        <w:rPr>
+          <w:rFonts w:ascii="Lucida Console" w:hAnsi="Lucida Console" w:cs="Lucida Console"/>
+          <w:sz w:val="18"/>
+          <w:szCs w:val="18"/>
+        </w:rPr>
+        <w:t>‘</w:t>
+      </w:r>
+      <w:r>
+        <w:rPr>
+          <w:rFonts w:ascii="Lucida Console" w:hAnsi="Lucida Console" w:cs="Lucida Console"/>
+          <w:sz w:val="18"/>
+          <w:szCs w:val="18"/>
+        </w:rPr>
+        <w:t xml:space="preserve">services, company, segment, operates, water, transportation, energy, operations, provides, united, states, products, entertainment, segments, international, </w:t>
+      </w:r>
+      <w:proofErr w:type="spellStart"/>
+      <w:r>
+        <w:rPr>
+          <w:rFonts w:ascii="Lucida Console" w:hAnsi="Lucida Console" w:cs="Lucida Console"/>
+          <w:sz w:val="18"/>
+          <w:szCs w:val="18"/>
+        </w:rPr>
+        <w:t>america</w:t>
+      </w:r>
+      <w:proofErr w:type="spellEnd"/>
+      <w:r>
+        <w:rPr>
+          <w:rFonts w:ascii="Lucida Console" w:hAnsi="Lucida Console" w:cs="Lucida Console"/>
+          <w:sz w:val="18"/>
+          <w:szCs w:val="18"/>
+        </w:rPr>
+        <w:t>, homes, management, offers']]</w:t>
+      </w:r>
+    </w:p>
+    <w:p>
+      <w:pPr>
+        <w:autoSpaceDE w:val="0"/>
+        <w:autoSpaceDN w:val="0"/>
+        <w:adjustRightInd w:val="0"/>
+        <w:spacing w:after="0" w:line="240" w:lineRule="auto"/>
+        <w:rPr>
+          <w:rFonts w:ascii="Lucida Console" w:hAnsi="Lucida Console" w:cs="Lucida Console"/>
+          <w:sz w:val="18"/>
+          <w:szCs w:val="18"/>
+        </w:rPr>
+      </w:pPr>
+      <w:r>
+        <w:rPr>
+          <w:rFonts w:ascii="Lucida Console" w:hAnsi="Lucida Console" w:cs="Lucida Console"/>
+          <w:sz w:val="18"/>
+          <w:szCs w:val="18"/>
+        </w:rPr>
+        <w:t>cluster 10:</w:t>
+      </w:r>
+    </w:p>
+    <w:p>
+      <w:pPr>
+        <w:autoSpaceDE w:val="0"/>
+        <w:autoSpaceDN w:val="0"/>
+        <w:adjustRightInd w:val="0"/>
+        <w:spacing w:after="0" w:line="240" w:lineRule="auto"/>
+        <w:rPr>
+          <w:rFonts w:ascii="Lucida Console" w:hAnsi="Lucida Console" w:cs="Lucida Console"/>
+          <w:sz w:val="18"/>
+          <w:szCs w:val="18"/>
+        </w:rPr>
+      </w:pPr>
+      <w:r>
+        <w:rPr>
+          <w:rFonts w:ascii="Lucida Console" w:hAnsi="Lucida Console" w:cs="Lucida Console"/>
+          <w:sz w:val="18"/>
+          <w:szCs w:val="18"/>
+        </w:rPr>
+        <w:t xml:space="preserve">                            name             mc     gics8</w:t>
+      </w:r>
+    </w:p>
+    <w:p>
+      <w:pPr>
+        <w:autoSpaceDE w:val="0"/>
+        <w:autoSpaceDN w:val="0"/>
+        <w:adjustRightInd w:val="0"/>
+        <w:spacing w:after="0" w:line="240" w:lineRule="auto"/>
+        <w:rPr>
+          <w:rFonts w:ascii="Lucida Console" w:hAnsi="Lucida Console" w:cs="Lucida Console"/>
+          <w:sz w:val="18"/>
+          <w:szCs w:val="18"/>
+        </w:rPr>
+      </w:pPr>
+      <w:r>
+        <w:rPr>
+          <w:rFonts w:ascii="Lucida Console" w:hAnsi="Lucida Console" w:cs="Lucida Console"/>
+          <w:sz w:val="18"/>
+          <w:szCs w:val="18"/>
+        </w:rPr>
+        <w:t>3118         JPMORGAN CHASE &amp; CO  298293.420587  40101010</w:t>
+      </w:r>
+    </w:p>
+    <w:p>
+      <w:pPr>
+        <w:autoSpaceDE w:val="0"/>
+        <w:autoSpaceDN w:val="0"/>
+        <w:adjustRightInd w:val="0"/>
+        <w:spacing w:after="0" w:line="240" w:lineRule="auto"/>
+        <w:rPr>
+          <w:rFonts w:ascii="Lucida Console" w:hAnsi="Lucida Console" w:cs="Lucida Console"/>
+          <w:sz w:val="18"/>
+          <w:szCs w:val="18"/>
+        </w:rPr>
+      </w:pPr>
+      <w:r>
+        <w:rPr>
+          <w:rFonts w:ascii="Lucida Console" w:hAnsi="Lucida Console" w:cs="Lucida Console"/>
+          <w:sz w:val="18"/>
+          <w:szCs w:val="18"/>
+        </w:rPr>
+        <w:t>3256            WELLS FARGO &amp; CO  261728.984637  40101010</w:t>
+      </w:r>
+    </w:p>
+    <w:p>
+      <w:pPr>
+        <w:autoSpaceDE w:val="0"/>
+        <w:autoSpaceDN w:val="0"/>
+        <w:adjustRightInd w:val="0"/>
+        <w:spacing w:after="0" w:line="240" w:lineRule="auto"/>
+        <w:rPr>
+          <w:rFonts w:ascii="Lucida Console" w:hAnsi="Lucida Console" w:cs="Lucida Console"/>
+          <w:sz w:val="18"/>
+          <w:szCs w:val="18"/>
+        </w:rPr>
+      </w:pPr>
+      <w:r>
+        <w:rPr>
+          <w:rFonts w:ascii="Lucida Console" w:hAnsi="Lucida Console" w:cs="Lucida Console"/>
+          <w:sz w:val="18"/>
+          <w:szCs w:val="18"/>
+        </w:rPr>
+        <w:t>2965        BANK OF AMERICA CORP  226813.078317  40101010</w:t>
+      </w:r>
+    </w:p>
+    <w:p>
+      <w:pPr>
+        <w:autoSpaceDE w:val="0"/>
+        <w:autoSpaceDN w:val="0"/>
+        <w:adjustRightInd w:val="0"/>
+        <w:spacing w:after="0" w:line="240" w:lineRule="auto"/>
+        <w:rPr>
+          <w:rFonts w:ascii="Lucida Console" w:hAnsi="Lucida Console" w:cs="Lucida Console"/>
+          <w:sz w:val="18"/>
+          <w:szCs w:val="18"/>
+        </w:rPr>
+      </w:pPr>
+      <w:r>
+        <w:rPr>
+          <w:rFonts w:ascii="Lucida Console" w:hAnsi="Lucida Console" w:cs="Lucida Console"/>
+          <w:sz w:val="18"/>
+          <w:szCs w:val="18"/>
+        </w:rPr>
+        <w:t>2997               CITIGROUP INC  165415.745681  40101010</w:t>
+      </w:r>
+    </w:p>
+    <w:p>
+      <w:pPr>
+        <w:autoSpaceDE w:val="0"/>
+        <w:autoSpaceDN w:val="0"/>
+        <w:adjustRightInd w:val="0"/>
+        <w:spacing w:after="0" w:line="240" w:lineRule="auto"/>
+        <w:rPr>
+          <w:rFonts w:ascii="Lucida Console" w:hAnsi="Lucida Console" w:cs="Lucida Console"/>
+          <w:sz w:val="18"/>
+          <w:szCs w:val="18"/>
+        </w:rPr>
+      </w:pPr>
+      <w:r>
+        <w:rPr>
+          <w:rFonts w:ascii="Lucida Console" w:hAnsi="Lucida Console" w:cs="Lucida Console"/>
+          <w:sz w:val="18"/>
+          <w:szCs w:val="18"/>
+        </w:rPr>
+        <w:t>3246                 U S BANCORP   85840.615600  40101010</w:t>
+      </w:r>
+    </w:p>
+    <w:p>
+      <w:pPr>
+        <w:autoSpaceDE w:val="0"/>
+        <w:autoSpaceDN w:val="0"/>
+        <w:adjustRightInd w:val="0"/>
+        <w:spacing w:after="0" w:line="240" w:lineRule="auto"/>
+        <w:rPr>
+          <w:rFonts w:ascii="Lucida Console" w:hAnsi="Lucida Console" w:cs="Lucida Console"/>
+          <w:sz w:val="18"/>
+          <w:szCs w:val="18"/>
+        </w:rPr>
+      </w:pPr>
+      <w:r>
+        <w:rPr>
+          <w:rFonts w:ascii="Lucida Console" w:hAnsi="Lucida Console" w:cs="Lucida Console"/>
+          <w:sz w:val="18"/>
+          <w:szCs w:val="18"/>
+        </w:rPr>
+        <w:t>3028  CAPITAL ONE FINANCIAL CORP   38268.779929  40202010</w:t>
+      </w:r>
+    </w:p>
+    <w:p>
+      <w:pPr>
+        <w:autoSpaceDE w:val="0"/>
+        <w:autoSpaceDN w:val="0"/>
+        <w:adjustRightInd w:val="0"/>
+        <w:spacing w:after="0" w:line="240" w:lineRule="auto"/>
+        <w:rPr>
+          <w:rFonts w:ascii="Lucida Console" w:hAnsi="Lucida Console" w:cs="Lucida Console"/>
+          <w:sz w:val="18"/>
+          <w:szCs w:val="18"/>
+        </w:rPr>
+      </w:pPr>
+      <w:r>
+        <w:rPr>
+          <w:rFonts w:ascii="Lucida Console" w:hAnsi="Lucida Console" w:cs="Lucida Console"/>
+          <w:sz w:val="18"/>
+          <w:szCs w:val="18"/>
+        </w:rPr>
+        <w:t>2969                   BB&amp;T CORP   34183.018967  40101015</w:t>
+      </w:r>
+    </w:p>
+    <w:p>
+      <w:pPr>
+        <w:autoSpaceDE w:val="0"/>
+        <w:autoSpaceDN w:val="0"/>
+        <w:adjustRightInd w:val="0"/>
+        <w:spacing w:after="0" w:line="240" w:lineRule="auto"/>
+        <w:rPr>
+          <w:rFonts w:ascii="Lucida Console" w:hAnsi="Lucida Console" w:cs="Lucida Console"/>
+          <w:sz w:val="18"/>
+          <w:szCs w:val="18"/>
+        </w:rPr>
+      </w:pPr>
+      <w:r>
+        <w:rPr>
+          <w:rFonts w:ascii="Lucida Console" w:hAnsi="Lucida Console" w:cs="Lucida Console"/>
+          <w:sz w:val="18"/>
+          <w:szCs w:val="18"/>
+        </w:rPr>
+        <w:t>3216          SUNTRUST BANKS INC   26262.447692  40101015</w:t>
+      </w:r>
+    </w:p>
+    <w:p>
+      <w:pPr>
+        <w:autoSpaceDE w:val="0"/>
+        <w:autoSpaceDN w:val="0"/>
+        <w:adjustRightInd w:val="0"/>
+        <w:spacing w:after="0" w:line="240" w:lineRule="auto"/>
+        <w:rPr>
+          <w:rFonts w:ascii="Lucida Console" w:hAnsi="Lucida Console" w:cs="Lucida Console"/>
+          <w:sz w:val="18"/>
+          <w:szCs w:val="18"/>
+        </w:rPr>
+      </w:pPr>
+      <w:r>
+        <w:rPr>
+          <w:rFonts w:ascii="Lucida Console" w:hAnsi="Lucida Console" w:cs="Lucida Console"/>
+          <w:sz w:val="18"/>
+          <w:szCs w:val="18"/>
+        </w:rPr>
+        <w:t>3138             M &amp; T BANK CORP   24151.364442  40101015</w:t>
+      </w:r>
+    </w:p>
+    <w:p>
+      <w:pPr>
+        <w:autoSpaceDE w:val="0"/>
+        <w:autoSpaceDN w:val="0"/>
+        <w:adjustRightInd w:val="0"/>
+        <w:spacing w:after="0" w:line="240" w:lineRule="auto"/>
+        <w:rPr>
+          <w:rFonts w:ascii="Lucida Console" w:hAnsi="Lucida Console" w:cs="Lucida Console"/>
+          <w:sz w:val="18"/>
+          <w:szCs w:val="18"/>
+        </w:rPr>
+      </w:pPr>
+      <w:r>
+        <w:rPr>
+          <w:rFonts w:ascii="Lucida Console" w:hAnsi="Lucida Console" w:cs="Lucida Console"/>
+          <w:sz w:val="18"/>
+          <w:szCs w:val="18"/>
+        </w:rPr>
+        <w:t>3042     DISCOVER FINANCIAL SVCS   22665.826093  40202010</w:t>
+      </w:r>
+    </w:p>
+    <w:p>
+      <w:pPr>
+        <w:autoSpaceDE w:val="0"/>
+        <w:autoSpaceDN w:val="0"/>
+        <w:adjustRightInd w:val="0"/>
+        <w:spacing w:after="0" w:line="240" w:lineRule="auto"/>
+        <w:rPr>
+          <w:rFonts w:ascii="Lucida Console" w:hAnsi="Lucida Console" w:cs="Lucida Console"/>
+          <w:sz w:val="18"/>
+          <w:szCs w:val="18"/>
+        </w:rPr>
+      </w:pPr>
+      <w:r>
+        <w:rPr>
+          <w:rFonts w:ascii="Lucida Console" w:hAnsi="Lucida Console" w:cs="Lucida Console"/>
+          <w:sz w:val="18"/>
+          <w:szCs w:val="18"/>
+        </w:rPr>
+        <w:t>[[</w:t>
+      </w:r>
+      <w:r>
+        <w:rPr>
+          <w:rFonts w:ascii="Lucida Console" w:hAnsi="Lucida Console" w:cs="Lucida Console"/>
+          <w:sz w:val="18"/>
+          <w:szCs w:val="18"/>
+        </w:rPr>
+        <w:t>‘</w:t>
+      </w:r>
+      <w:r>
+        <w:rPr>
+          <w:rFonts w:ascii="Lucida Console" w:hAnsi="Lucida Console" w:cs="Lucida Console"/>
+          <w:sz w:val="18"/>
+          <w:szCs w:val="18"/>
+        </w:rPr>
+        <w:t xml:space="preserve">loans, bank, banking, services, commercial, deposit, accounts, financial, company, estate, mortgage, savings, holding, real, credit, deposits, consumer, </w:t>
+      </w:r>
+      <w:proofErr w:type="spellStart"/>
+      <w:r>
+        <w:rPr>
+          <w:rFonts w:ascii="Lucida Console" w:hAnsi="Lucida Console" w:cs="Lucida Console"/>
+          <w:sz w:val="18"/>
+          <w:szCs w:val="18"/>
+        </w:rPr>
+        <w:t>bancorp</w:t>
+      </w:r>
+      <w:proofErr w:type="spellEnd"/>
+      <w:r>
+        <w:rPr>
+          <w:rFonts w:ascii="Lucida Console" w:hAnsi="Lucida Console" w:cs="Lucida Console"/>
+          <w:sz w:val="18"/>
+          <w:szCs w:val="18"/>
+        </w:rPr>
+        <w:t>, management']]</w:t>
+      </w:r>
     </w:p>
     <w:p/>
     <w:p/>
+    <w:p/>
+    <w:p/>
+    <w:p/>
+    <w:p/>
+    <w:p/>
+    <w:p/>
+    <w:p/>
+    <w:p/>
+    <w:p/>
+    <w:p/>
+    <w:p/>
+    <w:p/>
+    <w:p/>
+    <w:p/>
+    <w:p/>
+    <w:p>
+      <w:r>
+        <w:t>Below</w:t>
+      </w:r>
+      <w:r>
+        <w:t xml:space="preserve"> are heatmaps of cluster </w:t>
+      </w:r>
+      <w:r>
+        <w:t>labels</w:t>
+      </w:r>
+      <w:r>
+        <w:t xml:space="preserve"> versus </w:t>
+      </w:r>
+      <w:proofErr w:type="spellStart"/>
+      <w:r>
+        <w:t>gics</w:t>
+      </w:r>
+      <w:proofErr w:type="spellEnd"/>
+      <w:r>
+        <w:t xml:space="preserve"> </w:t>
+      </w:r>
+      <w:r>
+        <w:t>sector label</w:t>
+      </w:r>
+      <w:r>
+        <w:t xml:space="preserve">. Columns sum to 100 and dark squares mean high overlap, e.g., </w:t>
+      </w:r>
+      <w:proofErr w:type="spellStart"/>
+      <w:r>
+        <w:t>gics</w:t>
+      </w:r>
+      <w:proofErr w:type="spellEnd"/>
+      <w:r>
+        <w:t xml:space="preserve"> 60 is a combination of ~80% </w:t>
+      </w:r>
+      <w:proofErr w:type="spellStart"/>
+      <w:r>
+        <w:t>kmeans.text</w:t>
+      </w:r>
+      <w:proofErr w:type="spellEnd"/>
+      <w:r>
+        <w:t xml:space="preserve"> cluster ‘4’ and small amplitude everywhere else. </w:t>
+      </w:r>
+      <w:r>
+        <w:br/>
+        <w:t>the mod</w:t>
+      </w:r>
+      <w:r>
+        <w:t>el trained on the factor matrix</w:t>
+      </w:r>
+      <w:r>
+        <w:t xml:space="preserve"> smears </w:t>
+      </w:r>
+      <w:proofErr w:type="spellStart"/>
+      <w:r>
+        <w:t>gics</w:t>
+      </w:r>
+      <w:proofErr w:type="spellEnd"/>
+      <w:r>
+        <w:t xml:space="preserve"> across </w:t>
+      </w:r>
+      <w:r>
+        <w:t>three</w:t>
+      </w:r>
+      <w:r>
+        <w:t xml:space="preserve"> labels mostly</w:t>
+      </w:r>
+      <w:r>
+        <w:t xml:space="preserve"> (highlighted in red above). </w:t>
+      </w:r>
+    </w:p>
+    <w:p>
+      <w:r>
+        <w:rPr>
+          <w:noProof/>
+        </w:rPr>
+        <w:drawing>
+          <wp:inline distT="0" distB="0" distL="0" distR="0" wp14:anchorId="7B3B9540" wp14:editId="192EA7CC">
+            <wp:extent cx="5600700" cy="4515863"/>
+            <wp:effectExtent l="0" t="0" r="0" b="0"/>
+            <wp:docPr id="3" name="Picture 3"/>
+            <wp:cNvGraphicFramePr>
+              <a:graphicFrameLocks xmlns:a="http://schemas.openxmlformats.org/drawingml/2006/main" noChangeAspect="1"/>
+            </wp:cNvGraphicFramePr>
+            <a:graphic xmlns:a="http://schemas.openxmlformats.org/drawingml/2006/main">
+              <a:graphicData uri="http://schemas.openxmlformats.org/drawingml/2006/picture">
+                <pic:pic xmlns:pic="http://schemas.openxmlformats.org/drawingml/2006/picture">
+                  <pic:nvPicPr>
+                    <pic:cNvPr id="1" name=""/>
+                    <pic:cNvPicPr/>
+                  </pic:nvPicPr>
+                  <pic:blipFill>
+                    <a:blip r:embed="rId4"/>
+                    <a:stretch>
+                      <a:fillRect/>
+                    </a:stretch>
+                  </pic:blipFill>
+                  <pic:spPr>
+                    <a:xfrm>
+                      <a:off x="0" y="0"/>
+                      <a:ext cx="5649544" cy="4555246"/>
+                    </a:xfrm>
+                    <a:prstGeom prst="rect">
+                      <a:avLst/>
+                    </a:prstGeom>
+                  </pic:spPr>
+                </pic:pic>
+              </a:graphicData>
+            </a:graphic>
+          </wp:inline>
+        </w:drawing>
+      </w:r>
+    </w:p>
+    <w:p/>
+    <w:p>
+      <w:r>
+        <w:rPr>
+          <w:noProof/>
+        </w:rPr>
+        <w:lastRenderedPageBreak/>
+        <w:drawing>
+          <wp:inline distT="0" distB="0" distL="0" distR="0" wp14:anchorId="6DB2DFA7" wp14:editId="12E79678">
+            <wp:extent cx="5593782" cy="4305300"/>
+            <wp:effectExtent l="0" t="0" r="6985" b="0"/>
+            <wp:docPr id="5" name="Picture 5"/>
+            <wp:cNvGraphicFramePr>
+              <a:graphicFrameLocks xmlns:a="http://schemas.openxmlformats.org/drawingml/2006/main" noChangeAspect="1"/>
+            </wp:cNvGraphicFramePr>
+            <a:graphic xmlns:a="http://schemas.openxmlformats.org/drawingml/2006/main">
+              <a:graphicData uri="http://schemas.openxmlformats.org/drawingml/2006/picture">
+                <pic:pic xmlns:pic="http://schemas.openxmlformats.org/drawingml/2006/picture">
+                  <pic:nvPicPr>
+                    <pic:cNvPr id="1" name=""/>
+                    <pic:cNvPicPr/>
+                  </pic:nvPicPr>
+                  <pic:blipFill>
+                    <a:blip r:embed="rId5"/>
+                    <a:stretch>
+                      <a:fillRect/>
+                    </a:stretch>
+                  </pic:blipFill>
+                  <pic:spPr>
+                    <a:xfrm>
+                      <a:off x="0" y="0"/>
+                      <a:ext cx="5664847" cy="4359996"/>
+                    </a:xfrm>
+                    <a:prstGeom prst="rect">
+                      <a:avLst/>
+                    </a:prstGeom>
+                  </pic:spPr>
+                </pic:pic>
+              </a:graphicData>
+            </a:graphic>
+          </wp:inline>
+        </w:drawing>
+      </w:r>
+    </w:p>
+    <w:p/>
+    <w:p>
+      <w:r>
+        <w:t xml:space="preserve">The below </w:t>
+      </w:r>
+      <w:r>
+        <w:t>(</w:t>
+      </w:r>
+      <w:r>
+        <w:t>top-</w:t>
+      </w:r>
+      <w:r>
+        <w:t xml:space="preserve">daily, </w:t>
+      </w:r>
+      <w:r>
+        <w:t>bottom-</w:t>
+      </w:r>
+      <w:r>
+        <w:t xml:space="preserve">hourly) </w:t>
+      </w:r>
+      <w:r>
+        <w:t>are meant to quantify homogeneity of clusters furnished by labeling schemes.</w:t>
+      </w:r>
+      <w:r>
+        <w:t xml:space="preserve"> They’re plotted as follows: </w:t>
+      </w:r>
+      <w:r>
+        <w:br/>
+      </w:r>
+      <w:r>
+        <w:t>F</w:t>
+      </w:r>
+      <w:r>
+        <w:t>or a given scheme, for each cluster label</w:t>
+      </w:r>
+      <w:r>
+        <w:t xml:space="preserve"> assigned by that scheme</w:t>
+      </w:r>
+      <w:r>
+        <w:t xml:space="preserve">, compute the average group return over some time window (below are 1d and 1h-window returns since last September). then for each security (s) assigned to each group (G) at time </w:t>
+      </w:r>
+      <w:r>
+        <w:t>t</w:t>
+      </w:r>
+      <w:r>
+        <w:t xml:space="preserve">, collect the R2 on fitting its return as a function of its group mean at that time, </w:t>
+      </w:r>
+      <w:proofErr w:type="spellStart"/>
+      <w:r>
+        <w:t>e.g</w:t>
+      </w:r>
+      <w:proofErr w:type="spellEnd"/>
+      <w:r>
+        <w:t xml:space="preserve">, </w:t>
+      </w:r>
+      <w:proofErr w:type="spellStart"/>
+      <w:r>
+        <w:t>return_S_t</w:t>
+      </w:r>
+      <w:proofErr w:type="spellEnd"/>
+      <w:r>
+        <w:t xml:space="preserve"> = </w:t>
+      </w:r>
+      <w:proofErr w:type="spellStart"/>
+      <w:r>
+        <w:t>alpha+beta</w:t>
+      </w:r>
+      <w:proofErr w:type="spellEnd"/>
+      <w:r>
+        <w:t>*&lt;</w:t>
+      </w:r>
+      <w:proofErr w:type="spellStart"/>
+      <w:r>
+        <w:t>return_G</w:t>
+      </w:r>
+      <w:proofErr w:type="spellEnd"/>
+      <w:r>
+        <w:t xml:space="preserve"> &gt;_t. For each group</w:t>
+      </w:r>
+      <w:r>
+        <w:t xml:space="preserve"> (a group must have more than 1 member!)</w:t>
+      </w:r>
+      <w:r>
+        <w:t>, take an average of member</w:t>
+      </w:r>
+      <w:r>
+        <w:t xml:space="preserve"> returns</w:t>
+      </w:r>
+      <w:r>
+        <w:t>, then for each scheme, take a weighted average of group average R2s as</w:t>
+      </w:r>
+      <w:r>
+        <w:t xml:space="preserve"> the</w:t>
+      </w:r>
+      <w:r>
+        <w:t xml:space="preserve"> homogeneity</w:t>
+      </w:r>
+      <w:r>
+        <w:t xml:space="preserve"> measure</w:t>
+      </w:r>
+      <w:r>
+        <w:t xml:space="preserve"> (the y axis below is mislabeled). </w:t>
+      </w:r>
+      <w:r>
+        <w:t>A measure of inter-group similarity is given the same way, but with &lt;</w:t>
+      </w:r>
+      <w:proofErr w:type="spellStart"/>
+      <w:r>
+        <w:t>return_G</w:t>
+      </w:r>
+      <w:proofErr w:type="spellEnd"/>
+      <w:r>
+        <w:t xml:space="preserve">&gt; replaced by &lt;return not-G&gt;. </w:t>
+      </w:r>
+      <w:r>
+        <w:t xml:space="preserve">The O-marker series </w:t>
+      </w:r>
+      <w:r>
+        <w:t xml:space="preserve">are intra-group homogeneities. The x-marker series are inter-group. </w:t>
+      </w:r>
+      <w:proofErr w:type="spellStart"/>
+      <w:r>
+        <w:t>Gics</w:t>
+      </w:r>
+      <w:proofErr w:type="spellEnd"/>
+      <w:r>
+        <w:t>-,factor-,and text-based</w:t>
+      </w:r>
+      <w:r>
+        <w:t xml:space="preserve"> </w:t>
+      </w:r>
+      <w:r>
+        <w:t xml:space="preserve">clustering </w:t>
+      </w:r>
+      <w:r>
+        <w:t xml:space="preserve">all perform similarly across </w:t>
+      </w:r>
+      <w:proofErr w:type="spellStart"/>
+      <w:r>
+        <w:t>n_clusters</w:t>
+      </w:r>
+      <w:proofErr w:type="spellEnd"/>
+      <w:r>
+        <w:t xml:space="preserve">. </w:t>
+      </w:r>
+      <w:r>
+        <w:t>(Clearly, though, the clustering due to factor data is on different footing because of NULL issues and the awkward distribution of cluster volumes</w:t>
+      </w:r>
+      <w:r>
+        <w:t xml:space="preserve"> for a given </w:t>
+      </w:r>
+      <w:proofErr w:type="spellStart"/>
+      <w:r>
+        <w:t>n_cluster</w:t>
+      </w:r>
+      <w:proofErr w:type="spellEnd"/>
+      <w:r>
+        <w:t xml:space="preserve"> value</w:t>
+      </w:r>
+      <w:r>
+        <w:t xml:space="preserve"> – most of the ~1600 companies are in 3 clusters and 4 clusters are 1-member clusters</w:t>
+      </w:r>
+      <w:r>
+        <w:t xml:space="preserve"> in the </w:t>
+      </w:r>
+      <w:proofErr w:type="spellStart"/>
+      <w:r>
+        <w:t>n_clusters</w:t>
+      </w:r>
+      <w:proofErr w:type="spellEnd"/>
+      <w:r>
+        <w:t>=11 scheme</w:t>
+      </w:r>
+      <w:r>
+        <w:t>.</w:t>
+      </w:r>
+      <w:r>
+        <w:t xml:space="preserve"> For </w:t>
+      </w:r>
+      <w:proofErr w:type="spellStart"/>
+      <w:r>
+        <w:t>n_clusters</w:t>
+      </w:r>
+      <w:proofErr w:type="spellEnd"/>
+      <w:r>
+        <w:t>=68, half of clusters have fewer than 7 members.</w:t>
+      </w:r>
+      <w:r>
+        <w:t>)</w:t>
+      </w:r>
+      <w:r>
+        <w:br/>
+      </w:r>
+      <w:r>
+        <w:t xml:space="preserve">By inspection of companies and examination against </w:t>
+      </w:r>
+      <w:proofErr w:type="spellStart"/>
+      <w:r>
+        <w:t>gics</w:t>
+      </w:r>
+      <w:proofErr w:type="spellEnd"/>
+      <w:r>
+        <w:t xml:space="preserve"> bins, clustering on factors as</w:t>
+      </w:r>
+      <w:r>
+        <w:t xml:space="preserve"> it stands now, as</w:t>
+      </w:r>
+      <w:r>
+        <w:t xml:space="preserve"> I’ve done it</w:t>
+      </w:r>
+      <w:r>
+        <w:t>,</w:t>
+      </w:r>
+      <w:r>
+        <w:t xml:space="preserve"> </w:t>
+      </w:r>
+      <w:r>
+        <w:t xml:space="preserve">doesn’t look that good. If you accept the homogeneity measure, it’s indistinguishable from the other model and </w:t>
+      </w:r>
+      <w:proofErr w:type="spellStart"/>
+      <w:r>
+        <w:t>gics</w:t>
+      </w:r>
+      <w:proofErr w:type="spellEnd"/>
+      <w:r>
+        <w:t xml:space="preserve">, but you have to admit that, for these results, </w:t>
+      </w:r>
+      <w:proofErr w:type="spellStart"/>
+      <w:r>
+        <w:t>n_clusters</w:t>
+      </w:r>
+      <w:proofErr w:type="spellEnd"/>
+      <w:r>
+        <w:t xml:space="preserve">=11 is really </w:t>
+      </w:r>
+      <w:proofErr w:type="spellStart"/>
+      <w:r>
+        <w:t>n_clusters</w:t>
+      </w:r>
+      <w:proofErr w:type="spellEnd"/>
+      <w:r>
+        <w:t xml:space="preserve">=   </w:t>
+      </w:r>
+      <w:r>
+        <w:t>&lt;</w:t>
+      </w:r>
+      <w:r>
+        <w:t>&lt;11</w:t>
+      </w:r>
+      <w:r>
+        <w:t>, e.g., ~3-4</w:t>
+      </w:r>
+      <w:r>
+        <w:t xml:space="preserve">. </w:t>
+      </w:r>
+    </w:p>
+    <w:p>
+      <w:pPr>
+        <w:rPr>
+          <w:b/>
+        </w:rPr>
+      </w:pPr>
+      <w:r>
+        <w:lastRenderedPageBreak/>
+        <w:br/>
+      </w:r>
+      <w:r>
+        <w:t xml:space="preserve">If possible, </w:t>
+      </w:r>
+      <w:r>
+        <w:t xml:space="preserve">it might be useful to use rankings by one or more of these </w:t>
+      </w:r>
+      <w:proofErr w:type="spellStart"/>
+      <w:r>
+        <w:t>labelings</w:t>
+      </w:r>
+      <w:proofErr w:type="spellEnd"/>
+      <w:r>
+        <w:t xml:space="preserve"> in a back-test to measure </w:t>
+      </w:r>
+      <w:r>
+        <w:t>differences produced</w:t>
+      </w:r>
+      <w:r>
+        <w:t xml:space="preserve"> </w:t>
+      </w:r>
+      <w:r>
+        <w:t>in observables relative to those from the current method of</w:t>
+      </w:r>
+      <w:r>
+        <w:t xml:space="preserve"> grouping</w:t>
+      </w:r>
+      <w:r>
+        <w:t xml:space="preserve"> securities (by </w:t>
+      </w:r>
+      <w:proofErr w:type="spellStart"/>
+      <w:r>
+        <w:t>gics</w:t>
+      </w:r>
+      <w:proofErr w:type="spellEnd"/>
+      <w:r>
+        <w:t xml:space="preserve"> or </w:t>
+      </w:r>
+      <w:proofErr w:type="spellStart"/>
+      <w:r>
+        <w:t>alam-gics</w:t>
+      </w:r>
+      <w:proofErr w:type="spellEnd"/>
+      <w:r>
+        <w:t xml:space="preserve"> designation, right?)</w:t>
+      </w:r>
+      <w:r>
+        <w:t xml:space="preserve">. </w:t>
+      </w:r>
+      <w:r>
+        <w:t>Relative values of observables</w:t>
+      </w:r>
+      <w:r>
+        <w:t xml:space="preserve"> might be the ultimate measure of </w:t>
+      </w:r>
+      <w:r>
+        <w:t xml:space="preserve">the </w:t>
+      </w:r>
+      <w:r>
+        <w:t xml:space="preserve">usefulness of any one grouping scheme. </w:t>
+      </w:r>
+    </w:p>
     <w:p>
       <w:bookmarkStart w:id="0" w:name="_GoBack"/>
+      <w:r>
+        <w:rPr>
+          <w:noProof/>
+        </w:rPr>
+        <w:drawing>
+          <wp:inline distT="0" distB="0" distL="0" distR="0" wp14:anchorId="1C64FB5A" wp14:editId="690B7D84">
+            <wp:extent cx="5511517" cy="4276725"/>
+            <wp:effectExtent l="0" t="0" r="0" b="0"/>
+            <wp:docPr id="2" name="Picture 2"/>
+            <wp:cNvGraphicFramePr>
+              <a:graphicFrameLocks xmlns:a="http://schemas.openxmlformats.org/drawingml/2006/main" noChangeAspect="1"/>
+            </wp:cNvGraphicFramePr>
+            <a:graphic xmlns:a="http://schemas.openxmlformats.org/drawingml/2006/main">
+              <a:graphicData uri="http://schemas.openxmlformats.org/drawingml/2006/picture">
+                <pic:pic xmlns:pic="http://schemas.openxmlformats.org/drawingml/2006/picture">
+                  <pic:nvPicPr>
+                    <pic:cNvPr id="1" name=""/>
+                    <pic:cNvPicPr/>
+                  </pic:nvPicPr>
+                  <pic:blipFill>
+                    <a:blip r:embed="rId6"/>
+                    <a:stretch>
+                      <a:fillRect/>
+                    </a:stretch>
+                  </pic:blipFill>
+                  <pic:spPr>
+                    <a:xfrm>
+                      <a:off x="0" y="0"/>
+                      <a:ext cx="5563240" cy="4316860"/>
+                    </a:xfrm>
+                    <a:prstGeom prst="rect">
+                      <a:avLst/>
+                    </a:prstGeom>
+                  </pic:spPr>
+                </pic:pic>
+              </a:graphicData>
+            </a:graphic>
+          </wp:inline>
+        </w:drawing>
+      </w:r>
       <w:bookmarkEnd w:id="0"/>
     </w:p>
     <w:p/>
     <w:p>
       <w:r>
-        <w:t>Inertia-</w:t>
-      </w:r>
-    </w:p>
-    <w:p/>
-    <w:p>
-      <w:r>
-        <w:t>Text-based</w:t>
-      </w:r>
-    </w:p>
-    <w:p>
-      <w:pPr>
-        <w:autoSpaceDE w:val="0"/>
-        <w:autoSpaceDN w:val="0"/>
-        <w:adjustRightInd w:val="0"/>
-        <w:spacing w:after="0" w:line="240" w:lineRule="auto"/>
-        <w:rPr>
-          <w:rFonts w:ascii="Lucida Console" w:hAnsi="Lucida Console" w:cs="Lucida Console"/>
-          <w:sz w:val="18"/>
-          <w:szCs w:val="18"/>
-        </w:rPr>
-      </w:pPr>
-      <w:r>
-        <w:rPr>
-          <w:rFonts w:ascii="Lucida Console" w:hAnsi="Lucida Console" w:cs="Lucida Console"/>
-          <w:sz w:val="18"/>
-          <w:szCs w:val="18"/>
-        </w:rPr>
-        <w:t>11 , 15509.7218276</w:t>
-      </w:r>
-    </w:p>
-    <w:p>
-      <w:pPr>
-        <w:autoSpaceDE w:val="0"/>
-        <w:autoSpaceDN w:val="0"/>
-        <w:adjustRightInd w:val="0"/>
-        <w:spacing w:after="0" w:line="240" w:lineRule="auto"/>
-        <w:rPr>
-          <w:rFonts w:ascii="Lucida Console" w:hAnsi="Lucida Console" w:cs="Lucida Console"/>
-          <w:sz w:val="18"/>
-          <w:szCs w:val="18"/>
-        </w:rPr>
-      </w:pPr>
-      <w:r>
-        <w:rPr>
-          <w:rFonts w:ascii="Lucida Console" w:hAnsi="Lucida Console" w:cs="Lucida Console"/>
-          <w:sz w:val="18"/>
-          <w:szCs w:val="18"/>
-        </w:rPr>
-        <w:t>24 , 8166.60403328</w:t>
-      </w:r>
-    </w:p>
-    <w:p>
-      <w:pPr>
-        <w:autoSpaceDE w:val="0"/>
-        <w:autoSpaceDN w:val="0"/>
-        <w:adjustRightInd w:val="0"/>
-        <w:spacing w:after="0" w:line="240" w:lineRule="auto"/>
-        <w:rPr>
-          <w:rFonts w:ascii="Lucida Console" w:hAnsi="Lucida Console" w:cs="Lucida Console"/>
-          <w:sz w:val="18"/>
-          <w:szCs w:val="18"/>
-        </w:rPr>
-      </w:pPr>
-      <w:r>
-        <w:rPr>
-          <w:rFonts w:ascii="Lucida Console" w:hAnsi="Lucida Console" w:cs="Lucida Console"/>
-          <w:sz w:val="18"/>
-          <w:szCs w:val="18"/>
-        </w:rPr>
-        <w:t>68 , 4362.49870705</w:t>
-      </w:r>
-    </w:p>
-    <w:p>
-      <w:pPr>
-        <w:autoSpaceDE w:val="0"/>
-        <w:autoSpaceDN w:val="0"/>
-        <w:adjustRightInd w:val="0"/>
-        <w:spacing w:after="0" w:line="240" w:lineRule="auto"/>
-        <w:rPr>
-          <w:rFonts w:ascii="Lucida Console" w:hAnsi="Lucida Console" w:cs="Lucida Console"/>
-          <w:sz w:val="18"/>
-          <w:szCs w:val="18"/>
-        </w:rPr>
-      </w:pPr>
-      <w:r>
-        <w:rPr>
-          <w:rFonts w:ascii="Lucida Console" w:hAnsi="Lucida Console" w:cs="Lucida Console"/>
-          <w:sz w:val="18"/>
-          <w:szCs w:val="18"/>
-        </w:rPr>
-        <w:t>157 , 2484.84258994</w:t>
-      </w:r>
-    </w:p>
-    <w:p>
-      <w:pPr>
-        <w:autoSpaceDE w:val="0"/>
-        <w:autoSpaceDN w:val="0"/>
-        <w:adjustRightInd w:val="0"/>
-        <w:spacing w:after="0" w:line="240" w:lineRule="auto"/>
-        <w:rPr>
-          <w:rFonts w:ascii="Lucida Console" w:hAnsi="Lucida Console" w:cs="Lucida Console"/>
-          <w:sz w:val="18"/>
-          <w:szCs w:val="18"/>
-        </w:rPr>
-      </w:pPr>
-    </w:p>
-    <w:p>
-      <w:pPr>
-        <w:autoSpaceDE w:val="0"/>
-        <w:autoSpaceDN w:val="0"/>
-        <w:adjustRightInd w:val="0"/>
-        <w:spacing w:after="0" w:line="240" w:lineRule="auto"/>
-        <w:rPr>
-          <w:rFonts w:ascii="Lucida Console" w:hAnsi="Lucida Console" w:cs="Lucida Console"/>
-          <w:sz w:val="18"/>
-          <w:szCs w:val="18"/>
-        </w:rPr>
-      </w:pPr>
-      <w:r>
-        <w:rPr>
-          <w:rFonts w:ascii="Lucida Console" w:hAnsi="Lucida Console" w:cs="Lucida Console"/>
-          <w:sz w:val="18"/>
-          <w:szCs w:val="18"/>
-        </w:rPr>
-        <w:t>Factor-based</w:t>
-      </w:r>
-    </w:p>
-    <w:p>
-      <w:pPr>
-        <w:autoSpaceDE w:val="0"/>
-        <w:autoSpaceDN w:val="0"/>
-        <w:adjustRightInd w:val="0"/>
-        <w:spacing w:after="0" w:line="240" w:lineRule="auto"/>
-        <w:rPr>
-          <w:rFonts w:ascii="Lucida Console" w:hAnsi="Lucida Console" w:cs="Lucida Console"/>
-          <w:sz w:val="18"/>
-          <w:szCs w:val="18"/>
-        </w:rPr>
-      </w:pPr>
-      <w:r>
-        <w:rPr>
-          <w:rFonts w:ascii="Lucida Console" w:hAnsi="Lucida Console" w:cs="Lucida Console"/>
-          <w:sz w:val="18"/>
-          <w:szCs w:val="18"/>
-        </w:rPr>
-        <w:t>11 , 2523.73168266</w:t>
-      </w:r>
-    </w:p>
-    <w:p>
-      <w:pPr>
-        <w:autoSpaceDE w:val="0"/>
-        <w:autoSpaceDN w:val="0"/>
-        <w:adjustRightInd w:val="0"/>
-        <w:spacing w:after="0" w:line="240" w:lineRule="auto"/>
-        <w:rPr>
-          <w:rFonts w:ascii="Lucida Console" w:hAnsi="Lucida Console" w:cs="Lucida Console"/>
-          <w:sz w:val="18"/>
-          <w:szCs w:val="18"/>
-        </w:rPr>
-      </w:pPr>
-      <w:r>
-        <w:rPr>
-          <w:rFonts w:ascii="Lucida Console" w:hAnsi="Lucida Console" w:cs="Lucida Console"/>
-          <w:sz w:val="18"/>
-          <w:szCs w:val="18"/>
-        </w:rPr>
-        <w:t>24 , 2356.38165136</w:t>
-      </w:r>
-    </w:p>
-    <w:p>
-      <w:pPr>
-        <w:autoSpaceDE w:val="0"/>
-        <w:autoSpaceDN w:val="0"/>
-        <w:adjustRightInd w:val="0"/>
-        <w:spacing w:after="0" w:line="240" w:lineRule="auto"/>
-        <w:rPr>
-          <w:rFonts w:ascii="Lucida Console" w:hAnsi="Lucida Console" w:cs="Lucida Console"/>
-          <w:sz w:val="18"/>
-          <w:szCs w:val="18"/>
-        </w:rPr>
-      </w:pPr>
-      <w:r>
-        <w:rPr>
-          <w:rFonts w:ascii="Lucida Console" w:hAnsi="Lucida Console" w:cs="Lucida Console"/>
-          <w:sz w:val="18"/>
-          <w:szCs w:val="18"/>
-        </w:rPr>
-        <w:t>68 , 2085.5128263</w:t>
-      </w:r>
-    </w:p>
-    <w:p>
-      <w:pPr>
-        <w:autoSpaceDE w:val="0"/>
-        <w:autoSpaceDN w:val="0"/>
-        <w:adjustRightInd w:val="0"/>
-        <w:spacing w:after="0" w:line="240" w:lineRule="auto"/>
-        <w:rPr>
-          <w:rFonts w:ascii="Lucida Console" w:hAnsi="Lucida Console" w:cs="Lucida Console"/>
-          <w:sz w:val="18"/>
-          <w:szCs w:val="18"/>
-        </w:rPr>
-      </w:pPr>
-      <w:r>
-        <w:rPr>
-          <w:rFonts w:ascii="Lucida Console" w:hAnsi="Lucida Console" w:cs="Lucida Console"/>
-          <w:sz w:val="18"/>
-          <w:szCs w:val="18"/>
-        </w:rPr>
-        <w:t>157 , 1849.87801022</w:t>
-      </w:r>
-    </w:p>
-    <w:p/>
+        <w:rPr>
+          <w:noProof/>
+        </w:rPr>
+        <w:lastRenderedPageBreak/>
+        <w:drawing>
+          <wp:inline distT="0" distB="0" distL="0" distR="0" wp14:anchorId="440221A6" wp14:editId="20D1BAAB">
+            <wp:extent cx="5755139" cy="4324350"/>
+            <wp:effectExtent l="0" t="0" r="0" b="0"/>
+            <wp:docPr id="1" name="Picture 1"/>
+            <wp:cNvGraphicFramePr>
+              <a:graphicFrameLocks xmlns:a="http://schemas.openxmlformats.org/drawingml/2006/main" noChangeAspect="1"/>
+            </wp:cNvGraphicFramePr>
+            <a:graphic xmlns:a="http://schemas.openxmlformats.org/drawingml/2006/main">
+              <a:graphicData uri="http://schemas.openxmlformats.org/drawingml/2006/picture">
+                <pic:pic xmlns:pic="http://schemas.openxmlformats.org/drawingml/2006/picture">
+                  <pic:nvPicPr>
+                    <pic:cNvPr id="1" name=""/>
+                    <pic:cNvPicPr/>
+                  </pic:nvPicPr>
+                  <pic:blipFill>
+                    <a:blip r:embed="rId7"/>
+                    <a:stretch>
+                      <a:fillRect/>
+                    </a:stretch>
+                  </pic:blipFill>
+                  <pic:spPr>
+                    <a:xfrm>
+                      <a:off x="0" y="0"/>
+                      <a:ext cx="5918470" cy="4447075"/>
+                    </a:xfrm>
+                    <a:prstGeom prst="rect">
+                      <a:avLst/>
+                    </a:prstGeom>
+                  </pic:spPr>
+                </pic:pic>
+              </a:graphicData>
+            </a:graphic>
+          </wp:inline>
+        </w:drawing>
+      </w:r>
+    </w:p>
     <w:sectPr>
       <w:pgSz w:w="12240" w:h="15840"/>
       <w:pgMar w:top="1440" w:right="1440" w:bottom="1440" w:left="1440" w:header="720" w:footer="720" w:gutter="0"/>
@@ -666,7 +9078,6 @@
   <w:style w:type="character" w:default="1" w:styleId="DefaultParagraphFont">
     <w:name w:val="Default Paragraph Font"/>
     <w:uiPriority w:val="1"/>
-    <w:semiHidden/>
     <w:unhideWhenUsed/>
   </w:style>
   <w:style w:type="table" w:default="1" w:styleId="TableNormal">
@@ -689,6 +9100,17 @@
     <w:uiPriority w:val="99"/>
     <w:semiHidden/>
     <w:unhideWhenUsed/>
+  </w:style>
+  <w:style w:type="paragraph" w:styleId="ListParagraph">
+    <w:name w:val="List Paragraph"/>
+    <w:basedOn w:val="Normal"/>
+    <w:uiPriority w:val="34"/>
+    <w:qFormat/>
+    <w:rsid w:val="006C5FA3"/>
+    <w:pPr>
+      <w:ind w:left="720"/>
+      <w:contextualSpacing/>
+    </w:pPr>
   </w:style>
 </w:styles>
 </file>
